--- a/HTML,CSS.docx
+++ b/HTML,CSS.docx
@@ -8497,8 +8497,19 @@
           <w:color w:val="B22222"/>
           <w:sz w:val="18"/>
           <w:szCs w:val="18"/>
-        </w:rPr>
-        <w:t>第一代子元素</w:t>
+          <w:highlight w:val="yellow"/>
+        </w:rPr>
+        <w:t>第一代</w:t>
+      </w:r>
+      <w:r>
+        <w:rPr>
+          <w:rStyle w:val="a4"/>
+          <w:rFonts w:ascii="微软雅黑" w:eastAsia="微软雅黑" w:hAnsi="微软雅黑" w:hint="eastAsia"/>
+          <w:color w:val="B22222"/>
+          <w:sz w:val="18"/>
+          <w:szCs w:val="18"/>
+        </w:rPr>
+        <w:t>子元素</w:t>
       </w:r>
       <w:r>
         <w:rPr>
@@ -8763,6 +8774,7 @@
       <w:r>
         <w:rPr>
           <w:rFonts w:ascii="微软雅黑" w:eastAsia="微软雅黑" w:hAnsi="微软雅黑" w:cs="宋体" w:hint="eastAsia"/>
+          <w:b/>
           <w:color w:val="B22222"/>
           <w:kern w:val="0"/>
           <w:sz w:val="18"/>
@@ -9487,7 +9499,27 @@
           <w:sz w:val="18"/>
           <w:szCs w:val="18"/>
         </w:rPr>
-        <w:t>给html不存在的标签（标签的某种状态）设置样式</w:t>
+        <w:t>给html不存在的标签（</w:t>
+      </w:r>
+      <w:r>
+        <w:rPr>
+          <w:rFonts w:ascii="微软雅黑" w:eastAsia="微软雅黑" w:hAnsi="微软雅黑" w:hint="eastAsia"/>
+          <w:b/>
+          <w:color w:val="C00000"/>
+          <w:sz w:val="18"/>
+          <w:szCs w:val="18"/>
+        </w:rPr>
+        <w:t>标签的某种状态</w:t>
+      </w:r>
+      <w:r>
+        <w:rPr>
+          <w:rFonts w:ascii="微软雅黑" w:eastAsia="微软雅黑" w:hAnsi="微软雅黑" w:hint="eastAsia"/>
+          <w:b/>
+          <w:color w:val="1F2426"/>
+          <w:sz w:val="18"/>
+          <w:szCs w:val="18"/>
+        </w:rPr>
+        <w:t>）设置样式</w:t>
       </w:r>
       <w:r>
         <w:rPr>
@@ -9828,7 +9860,26 @@
           <w:sz w:val="18"/>
           <w:szCs w:val="18"/>
         </w:rPr>
-        <w:t>当你想为html中多个标签元素设置同一个样式时，可以使用分组选择符（，），如下代码为右侧代码编辑器中的h1、span标签同时设置字体颜色为红色：</w:t>
+        <w:t>当你想为html中多个标签元素设置同一个样式时，可以使用分组选择符</w:t>
+      </w:r>
+      <w:r>
+        <w:rPr>
+          <w:rFonts w:ascii="微软雅黑" w:eastAsia="微软雅黑" w:hAnsi="微软雅黑" w:hint="eastAsia"/>
+          <w:b/>
+          <w:color w:val="1F2426"/>
+          <w:sz w:val="18"/>
+          <w:szCs w:val="18"/>
+        </w:rPr>
+        <w:t>（，</w:t>
+      </w:r>
+      <w:r>
+        <w:rPr>
+          <w:rFonts w:ascii="微软雅黑" w:eastAsia="微软雅黑" w:hAnsi="微软雅黑" w:hint="eastAsia"/>
+          <w:color w:val="1F2426"/>
+          <w:sz w:val="18"/>
+          <w:szCs w:val="18"/>
+        </w:rPr>
+        <w:t>），如下代码为右侧代码编辑器中的h1、span标签同时设置字体颜色为红色：</w:t>
       </w:r>
     </w:p>
     <w:p>
@@ -9845,14 +9896,16 @@
         <w:spacing w:line="384" w:lineRule="atLeast"/>
         <w:rPr>
           <w:rFonts w:ascii="Consolas" w:hAnsi="Consolas"/>
-          <w:color w:val="14191E"/>
-          <w:sz w:val="20"/>
-          <w:szCs w:val="20"/>
-        </w:rPr>
-      </w:pPr>
-      <w:r>
-        <w:rPr>
-          <w:rFonts w:ascii="Consolas" w:hAnsi="Consolas"/>
+          <w:b/>
+          <w:color w:val="14191E"/>
+          <w:sz w:val="20"/>
+          <w:szCs w:val="20"/>
+        </w:rPr>
+      </w:pPr>
+      <w:r>
+        <w:rPr>
+          <w:rFonts w:ascii="Consolas" w:hAnsi="Consolas"/>
+          <w:b/>
           <w:color w:val="14191E"/>
           <w:sz w:val="20"/>
           <w:szCs w:val="20"/>
@@ -9863,6 +9916,7 @@
       <w:r>
         <w:rPr>
           <w:rFonts w:ascii="Consolas" w:hAnsi="Consolas"/>
+          <w:b/>
           <w:color w:val="14191E"/>
           <w:sz w:val="20"/>
           <w:szCs w:val="20"/>
@@ -9873,6 +9927,7 @@
       <w:r>
         <w:rPr>
           <w:rFonts w:ascii="Consolas" w:hAnsi="Consolas"/>
+          <w:b/>
           <w:color w:val="14191E"/>
           <w:sz w:val="20"/>
           <w:szCs w:val="20"/>
@@ -11382,8 +11437,6 @@
         </w:rPr>
         <w:t>的css样式会被应用。</w:t>
       </w:r>
-      <w:bookmarkStart w:id="0" w:name="_GoBack"/>
-      <w:bookmarkEnd w:id="0"/>
     </w:p>
     <w:p>
       <w:pPr>
@@ -11905,7 +11958,18 @@
           <w:sz w:val="20"/>
           <w:szCs w:val="20"/>
         </w:rPr>
-        <w:t>&lt;p class="first"&gt;</w:t>
+        <w:t>&lt;p class="first</w:t>
+      </w:r>
+      <w:bookmarkStart w:id="0" w:name="_GoBack"/>
+      <w:bookmarkEnd w:id="0"/>
+      <w:r>
+        <w:rPr>
+          <w:rFonts w:ascii="Consolas" w:hAnsi="Consolas"/>
+          <w:color w:val="14191E"/>
+          <w:sz w:val="20"/>
+          <w:szCs w:val="20"/>
+        </w:rPr>
+        <w:t>"&gt;</w:t>
       </w:r>
       <w:r>
         <w:rPr>
@@ -12011,7 +12075,7 @@
         <w:rPr>
           <w:rStyle w:val="a4"/>
           <w:rFonts w:ascii="微软雅黑" w:eastAsia="微软雅黑" w:hAnsi="微软雅黑" w:hint="eastAsia"/>
-          <w:color w:val="1F2426"/>
+          <w:color w:val="C00000"/>
           <w:sz w:val="18"/>
           <w:szCs w:val="18"/>
         </w:rPr>
@@ -12022,7 +12086,7 @@
         <w:rPr>
           <w:rStyle w:val="a4"/>
           <w:rFonts w:ascii="微软雅黑" w:eastAsia="微软雅黑" w:hAnsi="微软雅黑" w:hint="eastAsia"/>
-          <w:color w:val="1F2426"/>
+          <w:color w:val="C00000"/>
           <w:sz w:val="18"/>
           <w:szCs w:val="18"/>
         </w:rPr>
@@ -32879,7 +32943,7 @@
 </file>
 
 <file path=customXml/itemProps1.xml><?xml version="1.0" encoding="utf-8"?>
-<ds:datastoreItem xmlns:ds="http://schemas.openxmlformats.org/officeDocument/2006/customXml" ds:itemID="{4E8A80A5-AA18-4E74-9C63-C9DA7FEFEADA}">
+<ds:datastoreItem xmlns:ds="http://schemas.openxmlformats.org/officeDocument/2006/customXml" ds:itemID="{E3A73BBF-2788-442A-9F75-0892F625CBF1}">
   <ds:schemaRefs>
     <ds:schemaRef ds:uri="http://schemas.openxmlformats.org/officeDocument/2006/bibliography"/>
   </ds:schemaRefs>

--- a/HTML,CSS.docx
+++ b/HTML,CSS.docx
@@ -1,6 +1,6 @@
 
 <file path=word/document.xml><?xml version="1.0" encoding="utf-8"?>
-<w:document xmlns:wpc="http://schemas.microsoft.com/office/word/2010/wordprocessingCanvas" xmlns:cx="http://schemas.microsoft.com/office/drawing/2014/chartex" xmlns:cx1="http://schemas.microsoft.com/office/drawing/2015/9/8/chartex" xmlns:cx2="http://schemas.microsoft.com/office/drawing/2015/10/21/chartex" xmlns:cx3="http://schemas.microsoft.com/office/drawing/2016/5/9/chartex" xmlns:cx4="http://schemas.microsoft.com/office/drawing/2016/5/10/chartex" xmlns:cx5="http://schemas.microsoft.com/office/drawing/2016/5/11/chartex" xmlns:cx6="http://schemas.microsoft.com/office/drawing/2016/5/12/chartex" xmlns:cx7="http://schemas.microsoft.com/office/drawing/2016/5/13/chartex" xmlns:cx8="http://schemas.microsoft.com/office/drawing/2016/5/14/chartex" xmlns:mc="http://schemas.openxmlformats.org/markup-compatibility/2006" xmlns:aink="http://schemas.microsoft.com/office/drawing/2016/ink" xmlns:am3d="http://schemas.microsoft.com/office/drawing/2017/model3d" xmlns:o="urn:schemas-microsoft-com:office:office" xmlns:r="http://schemas.openxmlformats.org/officeDocument/2006/relationships" xmlns:m="http://schemas.openxmlformats.org/officeDocument/2006/math" xmlns:v="urn:schemas-microsoft-com:vml" xmlns:wp14="http://schemas.microsoft.com/office/word/2010/wordprocessingDrawing" xmlns:wp="http://schemas.openxmlformats.org/drawingml/2006/wordprocessingDrawing" xmlns:w10="urn:schemas-microsoft-com:office:word" xmlns:w="http://schemas.openxmlformats.org/wordprocessingml/2006/main" xmlns:w14="http://schemas.microsoft.com/office/word/2010/wordml" xmlns:w15="http://schemas.microsoft.com/office/word/2012/wordml" xmlns:w16cid="http://schemas.microsoft.com/office/word/2016/wordml/cid" xmlns:w16se="http://schemas.microsoft.com/office/word/2015/wordml/symex" xmlns:wpg="http://schemas.microsoft.com/office/word/2010/wordprocessingGroup" xmlns:wpi="http://schemas.microsoft.com/office/word/2010/wordprocessingInk" xmlns:wne="http://schemas.microsoft.com/office/word/2006/wordml" xmlns:wps="http://schemas.microsoft.com/office/word/2010/wordprocessingShape" mc:Ignorable="w14 w15 w16se w16cid wp14">
+<w:document xmlns:wpc="http://schemas.microsoft.com/office/word/2010/wordprocessingCanvas" xmlns:cx="http://schemas.microsoft.com/office/drawing/2014/chartex" xmlns:cx1="http://schemas.microsoft.com/office/drawing/2015/9/8/chartex" xmlns:cx2="http://schemas.microsoft.com/office/drawing/2015/10/21/chartex" xmlns:cx3="http://schemas.microsoft.com/office/drawing/2016/5/9/chartex" xmlns:cx4="http://schemas.microsoft.com/office/drawing/2016/5/10/chartex" xmlns:cx5="http://schemas.microsoft.com/office/drawing/2016/5/11/chartex" xmlns:cx6="http://schemas.microsoft.com/office/drawing/2016/5/12/chartex" xmlns:cx7="http://schemas.microsoft.com/office/drawing/2016/5/13/chartex" xmlns:cx8="http://schemas.microsoft.com/office/drawing/2016/5/14/chartex" xmlns:mc="http://schemas.openxmlformats.org/markup-compatibility/2006" xmlns:aink="http://schemas.microsoft.com/office/drawing/2016/ink" xmlns:am3d="http://schemas.microsoft.com/office/drawing/2017/model3d" xmlns:o="urn:schemas-microsoft-com:office:office" xmlns:r="http://schemas.openxmlformats.org/officeDocument/2006/relationships" xmlns:m="http://schemas.openxmlformats.org/officeDocument/2006/math" xmlns:v="urn:schemas-microsoft-com:vml" xmlns:wp14="http://schemas.microsoft.com/office/word/2010/wordprocessingDrawing" xmlns:wp="http://schemas.openxmlformats.org/drawingml/2006/wordprocessingDrawing" xmlns:w10="urn:schemas-microsoft-com:office:word" xmlns:w="http://schemas.openxmlformats.org/wordprocessingml/2006/main" xmlns:w14="http://schemas.microsoft.com/office/word/2010/wordml" xmlns:w15="http://schemas.microsoft.com/office/word/2012/wordml" xmlns:w16cex="http://schemas.microsoft.com/office/word/2018/wordml/cex" xmlns:w16cid="http://schemas.microsoft.com/office/word/2016/wordml/cid" xmlns:w16="http://schemas.microsoft.com/office/word/2018/wordml" xmlns:w16se="http://schemas.microsoft.com/office/word/2015/wordml/symex" xmlns:wpg="http://schemas.microsoft.com/office/word/2010/wordprocessingGroup" xmlns:wpi="http://schemas.microsoft.com/office/word/2010/wordprocessingInk" xmlns:wne="http://schemas.microsoft.com/office/word/2006/wordml" xmlns:wps="http://schemas.microsoft.com/office/word/2010/wordprocessingShape" mc:Ignorable="w14 w15 w16se w16cid w16 w16cex wp14">
   <w:body>
     <w:p>
       <w:r>
@@ -36,7 +36,7 @@
           <w:noProof/>
         </w:rPr>
         <w:drawing>
-          <wp:inline distT="0" distB="0" distL="0" distR="0">
+          <wp:inline distT="0" distB="0" distL="0" distR="0" wp14:anchorId="3447A9E8" wp14:editId="3C4E055E">
             <wp:extent cx="3753374" cy="5725324"/>
             <wp:effectExtent l="0" t="0" r="0" b="8890"/>
             <wp:docPr id="1" name="图片 1"/>
@@ -113,7 +113,7 @@
         </w:rPr>
         <w:lastRenderedPageBreak/>
         <w:drawing>
-          <wp:inline distT="0" distB="0" distL="0" distR="0">
+          <wp:inline distT="0" distB="0" distL="0" distR="0" wp14:anchorId="1830CA0E" wp14:editId="22C44BF0">
             <wp:extent cx="3238952" cy="981212"/>
             <wp:effectExtent l="0" t="0" r="0" b="9525"/>
             <wp:docPr id="2" name="图片 2"/>
@@ -168,7 +168,7 @@
           <w:noProof/>
         </w:rPr>
         <w:drawing>
-          <wp:inline distT="0" distB="0" distL="0" distR="0">
+          <wp:inline distT="0" distB="0" distL="0" distR="0" wp14:anchorId="5FA1E949" wp14:editId="617F9113">
             <wp:extent cx="3029840" cy="3140016"/>
             <wp:effectExtent l="0" t="0" r="0" b="3810"/>
             <wp:docPr id="3" name="图片 3"/>
@@ -221,7 +221,7 @@
           <w:noProof/>
         </w:rPr>
         <w:drawing>
-          <wp:inline distT="0" distB="0" distL="0" distR="0" wp14:anchorId="64F21361" wp14:editId="35DE55FE">
+          <wp:inline distT="0" distB="0" distL="0" distR="0" wp14:anchorId="75ED73E5" wp14:editId="31840AE8">
             <wp:extent cx="3006523" cy="3096883"/>
             <wp:effectExtent l="0" t="0" r="3810" b="8890"/>
             <wp:docPr id="4" name="图片 4"/>
@@ -271,7 +271,7 @@
         </w:rPr>
         <w:lastRenderedPageBreak/>
         <w:drawing>
-          <wp:inline distT="0" distB="0" distL="0" distR="0">
+          <wp:inline distT="0" distB="0" distL="0" distR="0" wp14:anchorId="31A343B8" wp14:editId="5F69B0B9">
             <wp:extent cx="2613804" cy="3890624"/>
             <wp:effectExtent l="0" t="0" r="0" b="0"/>
             <wp:docPr id="5" name="图片 5"/>
@@ -324,7 +324,7 @@
           <w:noProof/>
         </w:rPr>
         <w:drawing>
-          <wp:inline distT="0" distB="0" distL="0" distR="0">
+          <wp:inline distT="0" distB="0" distL="0" distR="0" wp14:anchorId="74ADA2F6" wp14:editId="4451BDF0">
             <wp:extent cx="2570672" cy="3883949"/>
             <wp:effectExtent l="0" t="0" r="1270" b="2540"/>
             <wp:docPr id="6" name="图片 6"/>
@@ -372,7 +372,7 @@
           <w:noProof/>
         </w:rPr>
         <w:drawing>
-          <wp:inline distT="0" distB="0" distL="0" distR="0">
+          <wp:inline distT="0" distB="0" distL="0" distR="0" wp14:anchorId="0EF082B9" wp14:editId="3BD3A137">
             <wp:extent cx="2772162" cy="2305372"/>
             <wp:effectExtent l="0" t="0" r="9525" b="0"/>
             <wp:docPr id="61" name="图片 61"/>
@@ -424,7 +424,7 @@
           <w:noProof/>
         </w:rPr>
         <w:drawing>
-          <wp:inline distT="0" distB="0" distL="0" distR="0">
+          <wp:inline distT="0" distB="0" distL="0" distR="0" wp14:anchorId="40DC82B0" wp14:editId="668E6D41">
             <wp:extent cx="2124371" cy="2295845"/>
             <wp:effectExtent l="0" t="0" r="9525" b="9525"/>
             <wp:docPr id="82" name="图片 82"/>
@@ -519,7 +519,7 @@
           <w:noProof/>
         </w:rPr>
         <w:drawing>
-          <wp:inline distT="0" distB="0" distL="0" distR="0">
+          <wp:inline distT="0" distB="0" distL="0" distR="0" wp14:anchorId="01025638" wp14:editId="51B262A2">
             <wp:extent cx="3381847" cy="4220164"/>
             <wp:effectExtent l="0" t="0" r="9525" b="9525"/>
             <wp:docPr id="7" name="图片 7"/>
@@ -569,7 +569,7 @@
         </w:rPr>
         <w:lastRenderedPageBreak/>
         <w:drawing>
-          <wp:inline distT="0" distB="0" distL="0" distR="0">
+          <wp:inline distT="0" distB="0" distL="0" distR="0" wp14:anchorId="437EB4D9" wp14:editId="6EECBF86">
             <wp:extent cx="3524250" cy="3956538"/>
             <wp:effectExtent l="0" t="0" r="0" b="6350"/>
             <wp:docPr id="8" name="图片 8"/>
@@ -625,7 +625,7 @@
           <w:noProof/>
         </w:rPr>
         <w:drawing>
-          <wp:inline distT="0" distB="0" distL="0" distR="0" wp14:anchorId="1A26A9A9" wp14:editId="584779A8">
+          <wp:inline distT="0" distB="0" distL="0" distR="0" wp14:anchorId="0B7C5797" wp14:editId="3C390283">
             <wp:extent cx="3524250" cy="1959952"/>
             <wp:effectExtent l="0" t="0" r="0" b="2540"/>
             <wp:docPr id="85" name="图片 85"/>
@@ -715,7 +715,27 @@
           <w:sz w:val="18"/>
           <w:szCs w:val="18"/>
         </w:rPr>
-        <w:t>1、table表格在没有添加css样式之前，在浏览器中显示是没有表格线的</w:t>
+        <w:t>1、table表格在没有添加</w:t>
+      </w:r>
+      <w:proofErr w:type="spellStart"/>
+      <w:r>
+        <w:rPr>
+          <w:rFonts w:ascii="微软雅黑" w:eastAsia="微软雅黑" w:hAnsi="微软雅黑" w:hint="eastAsia"/>
+          <w:color w:val="1F2426"/>
+          <w:sz w:val="18"/>
+          <w:szCs w:val="18"/>
+        </w:rPr>
+        <w:t>css</w:t>
+      </w:r>
+      <w:proofErr w:type="spellEnd"/>
+      <w:r>
+        <w:rPr>
+          <w:rFonts w:ascii="微软雅黑" w:eastAsia="微软雅黑" w:hAnsi="微软雅黑" w:hint="eastAsia"/>
+          <w:color w:val="1F2426"/>
+          <w:sz w:val="18"/>
+          <w:szCs w:val="18"/>
+        </w:rPr>
+        <w:t>样式之前，在浏览器中显示是没有表格线的</w:t>
       </w:r>
     </w:p>
     <w:p>
@@ -737,7 +757,27 @@
           <w:sz w:val="18"/>
           <w:szCs w:val="18"/>
         </w:rPr>
-        <w:t>2、表头，也就是th标签中的文本默认为</w:t>
+        <w:t>2、表头，也就是</w:t>
+      </w:r>
+      <w:proofErr w:type="spellStart"/>
+      <w:r>
+        <w:rPr>
+          <w:rFonts w:ascii="微软雅黑" w:eastAsia="微软雅黑" w:hAnsi="微软雅黑" w:hint="eastAsia"/>
+          <w:color w:val="1F2426"/>
+          <w:sz w:val="18"/>
+          <w:szCs w:val="18"/>
+        </w:rPr>
+        <w:t>th</w:t>
+      </w:r>
+      <w:proofErr w:type="spellEnd"/>
+      <w:r>
+        <w:rPr>
+          <w:rFonts w:ascii="微软雅黑" w:eastAsia="微软雅黑" w:hAnsi="微软雅黑" w:hint="eastAsia"/>
+          <w:color w:val="1F2426"/>
+          <w:sz w:val="18"/>
+          <w:szCs w:val="18"/>
+        </w:rPr>
+        <w:t>标签中的文本默认为</w:t>
       </w:r>
       <w:r>
         <w:rPr>
@@ -786,7 +826,7 @@
         </w:rPr>
         <w:lastRenderedPageBreak/>
         <w:drawing>
-          <wp:inline distT="0" distB="0" distL="0" distR="0">
+          <wp:inline distT="0" distB="0" distL="0" distR="0" wp14:anchorId="72224071" wp14:editId="270F1BA0">
             <wp:extent cx="3553321" cy="7173326"/>
             <wp:effectExtent l="0" t="0" r="9525" b="8890"/>
             <wp:docPr id="9" name="图片 9"/>
@@ -836,7 +876,7 @@
         </w:rPr>
         <w:lastRenderedPageBreak/>
         <w:drawing>
-          <wp:inline distT="0" distB="0" distL="0" distR="0">
+          <wp:inline distT="0" distB="0" distL="0" distR="0" wp14:anchorId="09A3843F" wp14:editId="6115246D">
             <wp:extent cx="3217653" cy="4228433"/>
             <wp:effectExtent l="0" t="0" r="1905" b="1270"/>
             <wp:docPr id="10" name="图片 10"/>
@@ -885,7 +925,7 @@
           <w:noProof/>
         </w:rPr>
         <w:drawing>
-          <wp:inline distT="0" distB="0" distL="0" distR="0">
+          <wp:inline distT="0" distB="0" distL="0" distR="0" wp14:anchorId="032344A4" wp14:editId="7B0CEF49">
             <wp:extent cx="3705742" cy="1638529"/>
             <wp:effectExtent l="0" t="0" r="0" b="0"/>
             <wp:docPr id="11" name="图片 11"/>
@@ -934,7 +974,7 @@
           <w:noProof/>
         </w:rPr>
         <w:drawing>
-          <wp:inline distT="0" distB="0" distL="0" distR="0">
+          <wp:inline distT="0" distB="0" distL="0" distR="0" wp14:anchorId="3A44CE11" wp14:editId="7CA22708">
             <wp:extent cx="5822385" cy="2113471"/>
             <wp:effectExtent l="0" t="0" r="6985" b="1270"/>
             <wp:docPr id="12" name="图片 12"/>
@@ -996,6 +1036,7 @@
           <w:sz w:val="18"/>
           <w:szCs w:val="18"/>
         </w:rPr>
+        <w:lastRenderedPageBreak/>
         <w:t>注意</w:t>
       </w:r>
       <w:r>
@@ -1005,7 +1046,27 @@
           <w:sz w:val="18"/>
           <w:szCs w:val="18"/>
         </w:rPr>
-        <w:t>：如果mailto后面同时有多个参数的话，第一个参数必须以“</w:t>
+        <w:t>：如果</w:t>
+      </w:r>
+      <w:proofErr w:type="spellStart"/>
+      <w:r>
+        <w:rPr>
+          <w:rFonts w:ascii="微软雅黑" w:eastAsia="微软雅黑" w:hAnsi="微软雅黑" w:hint="eastAsia"/>
+          <w:color w:val="1F2426"/>
+          <w:sz w:val="18"/>
+          <w:szCs w:val="18"/>
+        </w:rPr>
+        <w:t>mailto</w:t>
+      </w:r>
+      <w:proofErr w:type="spellEnd"/>
+      <w:r>
+        <w:rPr>
+          <w:rFonts w:ascii="微软雅黑" w:eastAsia="微软雅黑" w:hAnsi="微软雅黑" w:hint="eastAsia"/>
+          <w:color w:val="1F2426"/>
+          <w:sz w:val="18"/>
+          <w:szCs w:val="18"/>
+        </w:rPr>
+        <w:t>后面同时有多个参数的话，第一个参数必须以“</w:t>
       </w:r>
       <w:r>
         <w:rPr>
@@ -1069,7 +1130,6 @@
           <w:sz w:val="18"/>
           <w:szCs w:val="18"/>
         </w:rPr>
-        <w:lastRenderedPageBreak/>
         <w:t>下面是一个完整的实例:</w:t>
       </w:r>
     </w:p>
@@ -1080,7 +1140,7 @@
           <w:noProof/>
         </w:rPr>
         <w:drawing>
-          <wp:inline distT="0" distB="0" distL="0" distR="0">
+          <wp:inline distT="0" distB="0" distL="0" distR="0" wp14:anchorId="73C05B55" wp14:editId="357CCEC8">
             <wp:extent cx="5274310" cy="370936"/>
             <wp:effectExtent l="0" t="0" r="2540" b="0"/>
             <wp:docPr id="13" name="图片 13"/>
@@ -1129,7 +1189,7 @@
           <w:noProof/>
         </w:rPr>
         <w:drawing>
-          <wp:inline distT="0" distB="0" distL="0" distR="0">
+          <wp:inline distT="0" distB="0" distL="0" distR="0" wp14:anchorId="10158EB9" wp14:editId="26110E4C">
             <wp:extent cx="3114136" cy="3638622"/>
             <wp:effectExtent l="0" t="0" r="0" b="0"/>
             <wp:docPr id="14" name="图片 14"/>
@@ -1211,7 +1271,7 @@
           <w:noProof/>
         </w:rPr>
         <w:drawing>
-          <wp:inline distT="0" distB="0" distL="0" distR="0" wp14:anchorId="31F6F5DC" wp14:editId="6A42CC17">
+          <wp:inline distT="0" distB="0" distL="0" distR="0" wp14:anchorId="775E5133" wp14:editId="785DF853">
             <wp:extent cx="2923971" cy="2964478"/>
             <wp:effectExtent l="0" t="0" r="0" b="7620"/>
             <wp:docPr id="88" name="图片 88"/>
@@ -1267,9 +1327,8 @@
           <w:rFonts w:hint="eastAsia"/>
           <w:noProof/>
         </w:rPr>
-        <w:lastRenderedPageBreak/>
         <w:drawing>
-          <wp:inline distT="0" distB="0" distL="0" distR="0">
+          <wp:inline distT="0" distB="0" distL="0" distR="0" wp14:anchorId="480C9072" wp14:editId="250E4ED7">
             <wp:extent cx="2923971" cy="1090551"/>
             <wp:effectExtent l="0" t="0" r="0" b="0"/>
             <wp:docPr id="15" name="图片 15"/>
@@ -1328,7 +1387,7 @@
           <w:noProof/>
         </w:rPr>
         <w:drawing>
-          <wp:inline distT="0" distB="0" distL="0" distR="0">
+          <wp:inline distT="0" distB="0" distL="0" distR="0" wp14:anchorId="30F35763" wp14:editId="026C3D2C">
             <wp:extent cx="4804913" cy="2366012"/>
             <wp:effectExtent l="0" t="0" r="0" b="0"/>
             <wp:docPr id="17" name="图片 17"/>
@@ -1376,7 +1435,7 @@
           <w:noProof/>
         </w:rPr>
         <w:drawing>
-          <wp:inline distT="0" distB="0" distL="0" distR="0">
+          <wp:inline distT="0" distB="0" distL="0" distR="0" wp14:anchorId="0D736A0C" wp14:editId="1FB81685">
             <wp:extent cx="2715004" cy="495369"/>
             <wp:effectExtent l="0" t="0" r="9525" b="0"/>
             <wp:docPr id="18" name="图片 18"/>
@@ -1516,7 +1575,7 @@
         </w:rPr>
         <w:lastRenderedPageBreak/>
         <w:drawing>
-          <wp:inline distT="0" distB="0" distL="0" distR="0">
+          <wp:inline distT="0" distB="0" distL="0" distR="0" wp14:anchorId="7444B3B8" wp14:editId="0AAF9E05">
             <wp:extent cx="3286322" cy="6616461"/>
             <wp:effectExtent l="0" t="0" r="9525" b="0"/>
             <wp:docPr id="16" name="图片 16"/>
@@ -1666,8 +1725,20 @@
           <w:sz w:val="20"/>
           <w:szCs w:val="20"/>
         </w:rPr>
-        <w:t>&lt;textarea</w:t>
-      </w:r>
+        <w:t>&lt;</w:t>
+      </w:r>
+      <w:proofErr w:type="spellStart"/>
+      <w:r>
+        <w:rPr>
+          <w:rFonts w:ascii="宋体" w:eastAsia="宋体" w:hAnsi="宋体" w:cs="宋体"/>
+          <w:color w:val="14191E"/>
+          <w:kern w:val="0"/>
+          <w:sz w:val="20"/>
+          <w:szCs w:val="20"/>
+        </w:rPr>
+        <w:t>textarea</w:t>
+      </w:r>
+      <w:proofErr w:type="spellEnd"/>
       <w:r>
         <w:rPr>
           <w:rFonts w:ascii="Consolas" w:eastAsia="宋体" w:hAnsi="Consolas" w:cs="宋体"/>
@@ -1720,7 +1791,29 @@
           <w:sz w:val="20"/>
           <w:szCs w:val="20"/>
         </w:rPr>
-        <w:t>&gt;文本&lt;/textarea&gt;</w:t>
+        <w:t>&gt;文本&lt;/</w:t>
+      </w:r>
+      <w:proofErr w:type="spellStart"/>
+      <w:r>
+        <w:rPr>
+          <w:rFonts w:ascii="宋体" w:eastAsia="宋体" w:hAnsi="宋体" w:cs="宋体"/>
+          <w:color w:val="14191E"/>
+          <w:kern w:val="0"/>
+          <w:sz w:val="20"/>
+          <w:szCs w:val="20"/>
+        </w:rPr>
+        <w:t>textarea</w:t>
+      </w:r>
+      <w:proofErr w:type="spellEnd"/>
+      <w:r>
+        <w:rPr>
+          <w:rFonts w:ascii="宋体" w:eastAsia="宋体" w:hAnsi="宋体" w:cs="宋体"/>
+          <w:color w:val="14191E"/>
+          <w:kern w:val="0"/>
+          <w:sz w:val="20"/>
+          <w:szCs w:val="20"/>
+        </w:rPr>
+        <w:t>&gt;</w:t>
       </w:r>
     </w:p>
     <w:p>
@@ -1744,7 +1837,73 @@
           <w:sz w:val="18"/>
           <w:szCs w:val="18"/>
         </w:rPr>
-        <w:t>1、&lt;textarea&gt;标签是成对出现的，以&lt;textarea&gt;开始，以&lt;/textarea&gt;结束。</w:t>
+        <w:t>1、&lt;</w:t>
+      </w:r>
+      <w:proofErr w:type="spellStart"/>
+      <w:r>
+        <w:rPr>
+          <w:rFonts w:ascii="宋体" w:eastAsia="宋体" w:hAnsi="宋体" w:cs="宋体" w:hint="eastAsia"/>
+          <w:color w:val="1F2426"/>
+          <w:kern w:val="0"/>
+          <w:sz w:val="18"/>
+          <w:szCs w:val="18"/>
+        </w:rPr>
+        <w:t>textarea</w:t>
+      </w:r>
+      <w:proofErr w:type="spellEnd"/>
+      <w:r>
+        <w:rPr>
+          <w:rFonts w:ascii="宋体" w:eastAsia="宋体" w:hAnsi="宋体" w:cs="宋体" w:hint="eastAsia"/>
+          <w:color w:val="1F2426"/>
+          <w:kern w:val="0"/>
+          <w:sz w:val="18"/>
+          <w:szCs w:val="18"/>
+        </w:rPr>
+        <w:t>&gt;标签是成对出现的，以&lt;</w:t>
+      </w:r>
+      <w:proofErr w:type="spellStart"/>
+      <w:r>
+        <w:rPr>
+          <w:rFonts w:ascii="宋体" w:eastAsia="宋体" w:hAnsi="宋体" w:cs="宋体" w:hint="eastAsia"/>
+          <w:color w:val="1F2426"/>
+          <w:kern w:val="0"/>
+          <w:sz w:val="18"/>
+          <w:szCs w:val="18"/>
+        </w:rPr>
+        <w:t>textarea</w:t>
+      </w:r>
+      <w:proofErr w:type="spellEnd"/>
+      <w:r>
+        <w:rPr>
+          <w:rFonts w:ascii="宋体" w:eastAsia="宋体" w:hAnsi="宋体" w:cs="宋体" w:hint="eastAsia"/>
+          <w:color w:val="1F2426"/>
+          <w:kern w:val="0"/>
+          <w:sz w:val="18"/>
+          <w:szCs w:val="18"/>
+        </w:rPr>
+        <w:t>&gt;开始，以&lt;/</w:t>
+      </w:r>
+      <w:proofErr w:type="spellStart"/>
+      <w:r>
+        <w:rPr>
+          <w:rFonts w:ascii="宋体" w:eastAsia="宋体" w:hAnsi="宋体" w:cs="宋体" w:hint="eastAsia"/>
+          <w:color w:val="1F2426"/>
+          <w:kern w:val="0"/>
+          <w:sz w:val="18"/>
+          <w:szCs w:val="18"/>
+        </w:rPr>
+        <w:t>textarea</w:t>
+      </w:r>
+      <w:proofErr w:type="spellEnd"/>
+      <w:r>
+        <w:rPr>
+          <w:rFonts w:ascii="宋体" w:eastAsia="宋体" w:hAnsi="宋体" w:cs="宋体" w:hint="eastAsia"/>
+          <w:color w:val="1F2426"/>
+          <w:kern w:val="0"/>
+          <w:sz w:val="18"/>
+          <w:szCs w:val="18"/>
+        </w:rPr>
+        <w:t>&gt;结束。</w:t>
       </w:r>
     </w:p>
     <w:p>
@@ -1904,7 +2063,51 @@
           <w:sz w:val="18"/>
           <w:szCs w:val="18"/>
         </w:rPr>
-        <w:t>4、在&lt;textarea&gt;&lt;/textarea&gt;标签之间可以输入</w:t>
+        <w:t>4、在&lt;</w:t>
+      </w:r>
+      <w:proofErr w:type="spellStart"/>
+      <w:r>
+        <w:rPr>
+          <w:rFonts w:ascii="宋体" w:eastAsia="宋体" w:hAnsi="宋体" w:cs="宋体" w:hint="eastAsia"/>
+          <w:color w:val="1F2426"/>
+          <w:kern w:val="0"/>
+          <w:sz w:val="18"/>
+          <w:szCs w:val="18"/>
+        </w:rPr>
+        <w:t>textarea</w:t>
+      </w:r>
+      <w:proofErr w:type="spellEnd"/>
+      <w:r>
+        <w:rPr>
+          <w:rFonts w:ascii="宋体" w:eastAsia="宋体" w:hAnsi="宋体" w:cs="宋体" w:hint="eastAsia"/>
+          <w:color w:val="1F2426"/>
+          <w:kern w:val="0"/>
+          <w:sz w:val="18"/>
+          <w:szCs w:val="18"/>
+        </w:rPr>
+        <w:t>&gt;&lt;/</w:t>
+      </w:r>
+      <w:proofErr w:type="spellStart"/>
+      <w:r>
+        <w:rPr>
+          <w:rFonts w:ascii="宋体" w:eastAsia="宋体" w:hAnsi="宋体" w:cs="宋体" w:hint="eastAsia"/>
+          <w:color w:val="1F2426"/>
+          <w:kern w:val="0"/>
+          <w:sz w:val="18"/>
+          <w:szCs w:val="18"/>
+        </w:rPr>
+        <w:t>textarea</w:t>
+      </w:r>
+      <w:proofErr w:type="spellEnd"/>
+      <w:r>
+        <w:rPr>
+          <w:rFonts w:ascii="宋体" w:eastAsia="宋体" w:hAnsi="宋体" w:cs="宋体" w:hint="eastAsia"/>
+          <w:color w:val="1F2426"/>
+          <w:kern w:val="0"/>
+          <w:sz w:val="18"/>
+          <w:szCs w:val="18"/>
+        </w:rPr>
+        <w:t>&gt;标签之间可以输入</w:t>
       </w:r>
       <w:r>
         <w:rPr>
@@ -1937,7 +2140,7 @@
         </w:rPr>
         <w:lastRenderedPageBreak/>
         <w:drawing>
-          <wp:inline distT="0" distB="0" distL="0" distR="0">
+          <wp:inline distT="0" distB="0" distL="0" distR="0" wp14:anchorId="0E4DE92E" wp14:editId="5DF74880">
             <wp:extent cx="3174521" cy="4275363"/>
             <wp:effectExtent l="0" t="0" r="6985" b="0"/>
             <wp:docPr id="19" name="图片 19"/>
@@ -1987,7 +2190,7 @@
           <w:noProof/>
         </w:rPr>
         <w:drawing>
-          <wp:inline distT="0" distB="0" distL="0" distR="0">
+          <wp:inline distT="0" distB="0" distL="0" distR="0" wp14:anchorId="72A53894" wp14:editId="47787D0D">
             <wp:extent cx="3244438" cy="3976778"/>
             <wp:effectExtent l="0" t="0" r="0" b="5080"/>
             <wp:docPr id="20" name="图片 20"/>
@@ -2037,7 +2240,7 @@
         </w:rPr>
         <w:lastRenderedPageBreak/>
         <w:drawing>
-          <wp:inline distT="0" distB="0" distL="0" distR="0">
+          <wp:inline distT="0" distB="0" distL="0" distR="0" wp14:anchorId="74623C27" wp14:editId="77AA9B9A">
             <wp:extent cx="5274310" cy="1666240"/>
             <wp:effectExtent l="0" t="0" r="2540" b="0"/>
             <wp:docPr id="21" name="图片 21"/>
@@ -2086,7 +2289,7 @@
           <w:noProof/>
         </w:rPr>
         <w:drawing>
-          <wp:inline distT="0" distB="0" distL="0" distR="0">
+          <wp:inline distT="0" distB="0" distL="0" distR="0" wp14:anchorId="67205176" wp14:editId="5DE21912">
             <wp:extent cx="3347049" cy="2756911"/>
             <wp:effectExtent l="0" t="0" r="6350" b="5715"/>
             <wp:docPr id="22" name="图片 22"/>
@@ -2157,7 +2360,7 @@
           <w:noProof/>
         </w:rPr>
         <w:drawing>
-          <wp:inline distT="0" distB="0" distL="0" distR="0">
+          <wp:inline distT="0" distB="0" distL="0" distR="0" wp14:anchorId="45E8B562" wp14:editId="0B835562">
             <wp:extent cx="3804249" cy="1367391"/>
             <wp:effectExtent l="0" t="0" r="6350" b="4445"/>
             <wp:docPr id="23" name="图片 23"/>
@@ -2277,7 +2480,7 @@
           <w:szCs w:val="18"/>
         </w:rPr>
         <w:drawing>
-          <wp:inline distT="0" distB="0" distL="0" distR="0">
+          <wp:inline distT="0" distB="0" distL="0" distR="0" wp14:anchorId="486F4FD7" wp14:editId="7156D0A1">
             <wp:extent cx="3260785" cy="1067213"/>
             <wp:effectExtent l="0" t="0" r="0" b="0"/>
             <wp:docPr id="24" name="图片 24" descr="http://img.mukewang.com/52e6037300015a9905030165.jpg">
@@ -2399,6 +2602,7 @@
           <w:sz w:val="18"/>
           <w:szCs w:val="18"/>
         </w:rPr>
+        <w:lastRenderedPageBreak/>
         <w:t>设置</w:t>
       </w:r>
       <w:r>
@@ -2446,7 +2650,6 @@
           <w:sz w:val="18"/>
           <w:szCs w:val="18"/>
         </w:rPr>
-        <w:lastRenderedPageBreak/>
         <w:t>在浏览器中显示的结果：</w:t>
       </w:r>
     </w:p>
@@ -2457,7 +2660,7 @@
           <w:noProof/>
         </w:rPr>
         <w:drawing>
-          <wp:inline distT="0" distB="0" distL="0" distR="0">
+          <wp:inline distT="0" distB="0" distL="0" distR="0" wp14:anchorId="2A8EB56A" wp14:editId="3FD25FFA">
             <wp:extent cx="3515216" cy="1562318"/>
             <wp:effectExtent l="0" t="0" r="9525" b="0"/>
             <wp:docPr id="25" name="图片 25"/>
@@ -2613,7 +2816,7 @@
           <w:noProof/>
         </w:rPr>
         <w:drawing>
-          <wp:inline distT="0" distB="0" distL="0" distR="0">
+          <wp:inline distT="0" distB="0" distL="0" distR="0" wp14:anchorId="04B8C3B4" wp14:editId="3F38879D">
             <wp:extent cx="2661332" cy="1256740"/>
             <wp:effectExtent l="0" t="0" r="5715" b="635"/>
             <wp:docPr id="26" name="图片 26"/>
@@ -2665,7 +2868,7 @@
           <w:noProof/>
         </w:rPr>
         <w:drawing>
-          <wp:inline distT="0" distB="0" distL="0" distR="0">
+          <wp:inline distT="0" distB="0" distL="0" distR="0" wp14:anchorId="76B766DA" wp14:editId="74F1AAB5">
             <wp:extent cx="2414389" cy="1207195"/>
             <wp:effectExtent l="0" t="0" r="5080" b="0"/>
             <wp:docPr id="27" name="图片 27"/>
@@ -2943,7 +3146,7 @@
           <w:noProof/>
         </w:rPr>
         <w:drawing>
-          <wp:inline distT="0" distB="0" distL="0" distR="0">
+          <wp:inline distT="0" distB="0" distL="0" distR="0" wp14:anchorId="762EE925" wp14:editId="00B33957">
             <wp:extent cx="3899140" cy="879138"/>
             <wp:effectExtent l="0" t="0" r="6350" b="0"/>
             <wp:docPr id="28" name="图片 28"/>
@@ -2991,8 +3194,9 @@
           <w:rFonts w:hint="eastAsia"/>
           <w:noProof/>
         </w:rPr>
+        <w:lastRenderedPageBreak/>
         <w:drawing>
-          <wp:inline distT="0" distB="0" distL="0" distR="0">
+          <wp:inline distT="0" distB="0" distL="0" distR="0" wp14:anchorId="76AB6CAF" wp14:editId="29756A9D">
             <wp:extent cx="2717321" cy="1067199"/>
             <wp:effectExtent l="0" t="0" r="6985" b="0"/>
             <wp:docPr id="29" name="图片 29"/>
@@ -3062,7 +3266,6 @@
           <w:sz w:val="18"/>
           <w:szCs w:val="18"/>
         </w:rPr>
-        <w:lastRenderedPageBreak/>
         <w:t>当用户需要重置表单信息到初始时的状态时，比如用户输入“用户名”后，发现书写有误，可以使用</w:t>
       </w:r>
       <w:r>
@@ -3084,27 +3287,7 @@
           <w:sz w:val="18"/>
           <w:szCs w:val="18"/>
         </w:rPr>
-        <w:t>使输入</w:t>
-      </w:r>
-      <w:proofErr w:type="gramStart"/>
-      <w:r>
-        <w:rPr>
-          <w:rFonts w:ascii="微软雅黑" w:eastAsia="微软雅黑" w:hAnsi="微软雅黑" w:hint="eastAsia"/>
-          <w:color w:val="1F2426"/>
-          <w:sz w:val="18"/>
-          <w:szCs w:val="18"/>
-        </w:rPr>
-        <w:t>框恢复</w:t>
-      </w:r>
-      <w:proofErr w:type="gramEnd"/>
-      <w:r>
-        <w:rPr>
-          <w:rFonts w:ascii="微软雅黑" w:eastAsia="微软雅黑" w:hAnsi="微软雅黑" w:hint="eastAsia"/>
-          <w:color w:val="1F2426"/>
-          <w:sz w:val="18"/>
-          <w:szCs w:val="18"/>
-        </w:rPr>
-        <w:t>到初始状态。只需要把type设置为"reset"就可以。</w:t>
+        <w:t>使输入框恢复到初始状态。只需要把type设置为"reset"就可以。</w:t>
       </w:r>
     </w:p>
     <w:p>
@@ -3295,7 +3478,7 @@
           <w:noProof/>
         </w:rPr>
         <w:drawing>
-          <wp:inline distT="0" distB="0" distL="0" distR="0">
+          <wp:inline distT="0" distB="0" distL="0" distR="0" wp14:anchorId="1887E3C7" wp14:editId="3039FB7F">
             <wp:extent cx="3838755" cy="803264"/>
             <wp:effectExtent l="0" t="0" r="0" b="0"/>
             <wp:docPr id="30" name="图片 30"/>
@@ -3344,7 +3527,7 @@
           <w:noProof/>
         </w:rPr>
         <w:drawing>
-          <wp:inline distT="0" distB="0" distL="0" distR="0">
+          <wp:inline distT="0" distB="0" distL="0" distR="0" wp14:anchorId="3B720570" wp14:editId="20476C69">
             <wp:extent cx="2771402" cy="779457"/>
             <wp:effectExtent l="0" t="0" r="0" b="1905"/>
             <wp:docPr id="31" name="图片 31"/>
@@ -3397,7 +3580,7 @@
           <w:noProof/>
         </w:rPr>
         <w:drawing>
-          <wp:inline distT="0" distB="0" distL="0" distR="0">
+          <wp:inline distT="0" distB="0" distL="0" distR="0" wp14:anchorId="6F16C000" wp14:editId="56D0A142">
             <wp:extent cx="2372056" cy="790685"/>
             <wp:effectExtent l="0" t="0" r="9525" b="9525"/>
             <wp:docPr id="32" name="图片 32"/>
@@ -3458,29 +3641,7 @@
           <w:szCs w:val="18"/>
           <w:shd w:val="clear" w:color="auto" w:fill="EDF1F2"/>
         </w:rPr>
-        <w:t>label标签不会向用户呈现任何特殊效果，它的作用是为鼠标用户改进了可用性。如果你在 label 标签内点击文本，就会触发此控件。就是说，当用户单击选中该label标签时，浏览器就会自动将焦点转到和标签相关的表单控件上（就自动选中和该label标签相</w:t>
-      </w:r>
-      <w:proofErr w:type="gramStart"/>
-      <w:r>
-        <w:rPr>
-          <w:rFonts w:ascii="微软雅黑" w:eastAsia="微软雅黑" w:hAnsi="微软雅黑" w:hint="eastAsia"/>
-          <w:color w:val="1F2426"/>
-          <w:sz w:val="18"/>
-          <w:szCs w:val="18"/>
-          <w:shd w:val="clear" w:color="auto" w:fill="EDF1F2"/>
-        </w:rPr>
-        <w:t>关连</w:t>
-      </w:r>
-      <w:proofErr w:type="gramEnd"/>
-      <w:r>
-        <w:rPr>
-          <w:rFonts w:ascii="微软雅黑" w:eastAsia="微软雅黑" w:hAnsi="微软雅黑" w:hint="eastAsia"/>
-          <w:color w:val="1F2426"/>
-          <w:sz w:val="18"/>
-          <w:szCs w:val="18"/>
-          <w:shd w:val="clear" w:color="auto" w:fill="EDF1F2"/>
-        </w:rPr>
-        <w:t>的表单控件上）。</w:t>
+        <w:t>label标签不会向用户呈现任何特殊效果，它的作用是为鼠标用户改进了可用性。如果你在 label 标签内点击文本，就会触发此控件。就是说，当用户单击选中该label标签时，浏览器就会自动将焦点转到和标签相关的表单控件上（就自动选中和该label标签相关连的表单控件上）。</w:t>
       </w:r>
     </w:p>
     <w:p>
@@ -3606,36 +3767,16 @@
           <w:sz w:val="18"/>
           <w:szCs w:val="18"/>
         </w:rPr>
-        <w:t>for 属性中的</w:t>
-      </w:r>
-      <w:proofErr w:type="gramStart"/>
-      <w:r>
-        <w:rPr>
-          <w:rFonts w:ascii="微软雅黑" w:eastAsia="微软雅黑" w:hAnsi="微软雅黑" w:hint="eastAsia"/>
-          <w:color w:val="B22222"/>
-          <w:sz w:val="18"/>
-          <w:szCs w:val="18"/>
-        </w:rPr>
-        <w:t>值</w:t>
-      </w:r>
-      <w:r>
-        <w:rPr>
-          <w:rFonts w:ascii="微软雅黑" w:eastAsia="微软雅黑" w:hAnsi="微软雅黑" w:hint="eastAsia"/>
-          <w:color w:val="1F2426"/>
-          <w:sz w:val="18"/>
-          <w:szCs w:val="18"/>
-        </w:rPr>
-        <w:t>应当</w:t>
-      </w:r>
-      <w:proofErr w:type="gramEnd"/>
-      <w:r>
-        <w:rPr>
-          <w:rFonts w:ascii="微软雅黑" w:eastAsia="微软雅黑" w:hAnsi="微软雅黑" w:hint="eastAsia"/>
-          <w:color w:val="1F2426"/>
-          <w:sz w:val="18"/>
-          <w:szCs w:val="18"/>
-        </w:rPr>
-        <w:t>与相关控件的</w:t>
+        <w:t>for 属性中的值</w:t>
+      </w:r>
+      <w:r>
+        <w:rPr>
+          <w:rFonts w:ascii="微软雅黑" w:eastAsia="微软雅黑" w:hAnsi="微软雅黑" w:hint="eastAsia"/>
+          <w:color w:val="1F2426"/>
+          <w:sz w:val="18"/>
+          <w:szCs w:val="18"/>
+        </w:rPr>
+        <w:t>应当与相关控件的</w:t>
       </w:r>
       <w:r>
         <w:rPr>
@@ -3662,8 +3803,9 @@
           <w:rFonts w:hint="eastAsia"/>
           <w:noProof/>
         </w:rPr>
+        <w:lastRenderedPageBreak/>
         <w:drawing>
-          <wp:inline distT="0" distB="0" distL="0" distR="0">
+          <wp:inline distT="0" distB="0" distL="0" distR="0" wp14:anchorId="1CC73220" wp14:editId="20DAC49A">
             <wp:extent cx="4416725" cy="2781058"/>
             <wp:effectExtent l="0" t="0" r="3175" b="635"/>
             <wp:docPr id="33" name="图片 33"/>
@@ -3711,9 +3853,8 @@
           <w:rFonts w:hint="eastAsia"/>
           <w:noProof/>
         </w:rPr>
-        <w:lastRenderedPageBreak/>
         <w:drawing>
-          <wp:inline distT="0" distB="0" distL="0" distR="0">
+          <wp:inline distT="0" distB="0" distL="0" distR="0" wp14:anchorId="03B50CA9" wp14:editId="53B35229">
             <wp:extent cx="3153215" cy="695422"/>
             <wp:effectExtent l="0" t="0" r="9525" b="9525"/>
             <wp:docPr id="34" name="图片 34"/>
@@ -3775,27 +3916,7 @@
           <w:sz w:val="18"/>
           <w:szCs w:val="18"/>
         </w:rPr>
-        <w:t>CSS全称为“层叠样式表 (Cascading Style Sheets)”，它主要是用于定义HTML内容在浏览器内的显示样式，</w:t>
-      </w:r>
-      <w:proofErr w:type="gramStart"/>
-      <w:r>
-        <w:rPr>
-          <w:rFonts w:ascii="微软雅黑" w:eastAsia="微软雅黑" w:hAnsi="微软雅黑" w:hint="eastAsia"/>
-          <w:color w:val="1F2426"/>
-          <w:sz w:val="18"/>
-          <w:szCs w:val="18"/>
-        </w:rPr>
-        <w:t>如文字</w:t>
-      </w:r>
-      <w:proofErr w:type="gramEnd"/>
-      <w:r>
-        <w:rPr>
-          <w:rFonts w:ascii="微软雅黑" w:eastAsia="微软雅黑" w:hAnsi="微软雅黑" w:hint="eastAsia"/>
-          <w:color w:val="1F2426"/>
-          <w:sz w:val="18"/>
-          <w:szCs w:val="18"/>
-        </w:rPr>
-        <w:t>大小、颜色、字体加粗等。</w:t>
+        <w:t>CSS全称为“层叠样式表 (Cascading Style Sheets)”，它主要是用于定义HTML内容在浏览器内的显示样式，如文字大小、颜色、字体加粗等。</w:t>
       </w:r>
     </w:p>
     <w:p>
@@ -3905,6 +4026,7 @@
         </w:rPr>
         <w:t xml:space="preserve">   </w:t>
       </w:r>
+      <w:proofErr w:type="spellStart"/>
       <w:proofErr w:type="gramStart"/>
       <w:r>
         <w:rPr>
@@ -3915,6 +4037,7 @@
         </w:rPr>
         <w:t>color:red</w:t>
       </w:r>
+      <w:proofErr w:type="spellEnd"/>
       <w:proofErr w:type="gramEnd"/>
       <w:r>
         <w:rPr>
@@ -3951,7 +4074,17 @@
           <w:sz w:val="20"/>
           <w:szCs w:val="20"/>
         </w:rPr>
-        <w:t xml:space="preserve">   font-</w:t>
+        <w:t xml:space="preserve">   </w:t>
+      </w:r>
+      <w:proofErr w:type="spellStart"/>
+      <w:r>
+        <w:rPr>
+          <w:rFonts w:ascii="Consolas" w:hAnsi="Consolas"/>
+          <w:color w:val="14191E"/>
+          <w:sz w:val="20"/>
+          <w:szCs w:val="20"/>
+        </w:rPr>
+        <w:t>font-</w:t>
       </w:r>
       <w:proofErr w:type="gramStart"/>
       <w:r>
@@ -3963,6 +4096,7 @@
         </w:rPr>
         <w:t>weight:bold</w:t>
       </w:r>
+      <w:proofErr w:type="spellEnd"/>
       <w:proofErr w:type="gramEnd"/>
       <w:r>
         <w:rPr>
@@ -4031,7 +4165,7 @@
           <w:noProof/>
         </w:rPr>
         <w:drawing>
-          <wp:inline distT="0" distB="0" distL="0" distR="0">
+          <wp:inline distT="0" distB="0" distL="0" distR="0" wp14:anchorId="2163D387" wp14:editId="0DB69359">
             <wp:extent cx="5274310" cy="1607820"/>
             <wp:effectExtent l="0" t="0" r="2540" b="0"/>
             <wp:docPr id="35" name="图片 35"/>
@@ -4079,8 +4213,9 @@
           <w:rFonts w:hint="eastAsia"/>
           <w:noProof/>
         </w:rPr>
+        <w:lastRenderedPageBreak/>
         <w:drawing>
-          <wp:inline distT="0" distB="0" distL="0" distR="0">
+          <wp:inline distT="0" distB="0" distL="0" distR="0" wp14:anchorId="303F84BD" wp14:editId="0FD42479">
             <wp:extent cx="3458058" cy="638264"/>
             <wp:effectExtent l="0" t="0" r="9525" b="9525"/>
             <wp:docPr id="36" name="图片 36"/>
@@ -4129,7 +4264,7 @@
           <w:noProof/>
         </w:rPr>
         <w:drawing>
-          <wp:inline distT="0" distB="0" distL="0" distR="0">
+          <wp:inline distT="0" distB="0" distL="0" distR="0" wp14:anchorId="5887F951" wp14:editId="73747D93">
             <wp:extent cx="5274310" cy="1628775"/>
             <wp:effectExtent l="0" t="0" r="2540" b="9525"/>
             <wp:docPr id="37" name="图片 37"/>
@@ -4178,7 +4313,7 @@
           <w:noProof/>
         </w:rPr>
         <w:drawing>
-          <wp:inline distT="0" distB="0" distL="0" distR="0">
+          <wp:inline distT="0" distB="0" distL="0" distR="0" wp14:anchorId="570278D8" wp14:editId="14E2EDD5">
             <wp:extent cx="3131389" cy="698670"/>
             <wp:effectExtent l="0" t="0" r="0" b="6350"/>
             <wp:docPr id="38" name="图片 38"/>
@@ -4232,15 +4367,25 @@
           <w:szCs w:val="18"/>
         </w:rPr>
       </w:pPr>
-      <w:r>
-        <w:rPr>
-          <w:rFonts w:ascii="微软雅黑" w:eastAsia="微软雅黑" w:hAnsi="微软雅黑" w:hint="eastAsia"/>
-          <w:color w:val="1F2426"/>
-          <w:sz w:val="18"/>
-          <w:szCs w:val="18"/>
-        </w:rPr>
-        <w:lastRenderedPageBreak/>
-        <w:t>css 样式由</w:t>
+      <w:proofErr w:type="spellStart"/>
+      <w:r>
+        <w:rPr>
+          <w:rFonts w:ascii="微软雅黑" w:eastAsia="微软雅黑" w:hAnsi="微软雅黑" w:hint="eastAsia"/>
+          <w:color w:val="1F2426"/>
+          <w:sz w:val="18"/>
+          <w:szCs w:val="18"/>
+        </w:rPr>
+        <w:t>css</w:t>
+      </w:r>
+      <w:proofErr w:type="spellEnd"/>
+      <w:r>
+        <w:rPr>
+          <w:rFonts w:ascii="微软雅黑" w:eastAsia="微软雅黑" w:hAnsi="微软雅黑" w:hint="eastAsia"/>
+          <w:color w:val="1F2426"/>
+          <w:sz w:val="18"/>
+          <w:szCs w:val="18"/>
+        </w:rPr>
+        <w:t xml:space="preserve"> 样式由</w:t>
       </w:r>
       <w:r>
         <w:rPr>
@@ -4359,7 +4504,7 @@
           <w:szCs w:val="18"/>
         </w:rPr>
         <w:drawing>
-          <wp:inline distT="0" distB="0" distL="0" distR="0">
+          <wp:inline distT="0" distB="0" distL="0" distR="0" wp14:anchorId="60CAC56A" wp14:editId="5E0466D2">
             <wp:extent cx="1915064" cy="737242"/>
             <wp:effectExtent l="0" t="0" r="9525" b="5715"/>
             <wp:docPr id="39" name="图片 39" descr="http://img.mukewang.com/52fde5c30001b0fe03030117.jpg">
@@ -4441,7 +4586,27 @@
           <w:sz w:val="18"/>
           <w:szCs w:val="18"/>
         </w:rPr>
-        <w:t>又称选择器，指明网页中要应用样式规则的元素，如本例中是网页中所有的段（p）的文字将变成蓝色，而其他的元素（如ol）不会受到影响。</w:t>
+        <w:t>又称选择器，指明网页中要应用样式规则的元素，如本例中是网页中所有的段（p）的文字将变成蓝色，而其他的元素（如</w:t>
+      </w:r>
+      <w:proofErr w:type="spellStart"/>
+      <w:r>
+        <w:rPr>
+          <w:rFonts w:ascii="微软雅黑" w:eastAsia="微软雅黑" w:hAnsi="微软雅黑" w:hint="eastAsia"/>
+          <w:color w:val="1F2426"/>
+          <w:sz w:val="18"/>
+          <w:szCs w:val="18"/>
+        </w:rPr>
+        <w:t>ol</w:t>
+      </w:r>
+      <w:proofErr w:type="spellEnd"/>
+      <w:r>
+        <w:rPr>
+          <w:rFonts w:ascii="微软雅黑" w:eastAsia="微软雅黑" w:hAnsi="微软雅黑" w:hint="eastAsia"/>
+          <w:color w:val="1F2426"/>
+          <w:sz w:val="18"/>
+          <w:szCs w:val="18"/>
+        </w:rPr>
+        <w:t>）不会受到影响。</w:t>
       </w:r>
     </w:p>
     <w:p>
@@ -4473,27 +4638,7 @@
           <w:sz w:val="18"/>
           <w:szCs w:val="18"/>
         </w:rPr>
-        <w:t>在英文大括号“｛｝”中的</w:t>
-      </w:r>
-      <w:proofErr w:type="gramStart"/>
-      <w:r>
-        <w:rPr>
-          <w:rFonts w:ascii="微软雅黑" w:eastAsia="微软雅黑" w:hAnsi="微软雅黑" w:hint="eastAsia"/>
-          <w:color w:val="1F2426"/>
-          <w:sz w:val="18"/>
-          <w:szCs w:val="18"/>
-        </w:rPr>
-        <w:t>的</w:t>
-      </w:r>
-      <w:proofErr w:type="gramEnd"/>
-      <w:r>
-        <w:rPr>
-          <w:rFonts w:ascii="微软雅黑" w:eastAsia="微软雅黑" w:hAnsi="微软雅黑" w:hint="eastAsia"/>
-          <w:color w:val="1F2426"/>
-          <w:sz w:val="18"/>
-          <w:szCs w:val="18"/>
-        </w:rPr>
-        <w:t>就是声明，属性和值之间用英文冒号“：”分隔。当有多条声明时，中间可以英文分号“;”分隔，如下所示：</w:t>
+        <w:t>在英文大括号“｛｝”中的的就是声明，属性和值之间用英文冒号“：”分隔。当有多条声明时，中间可以英文分号“;”分隔，如下所示：</w:t>
       </w:r>
     </w:p>
     <w:p>
@@ -4695,6 +4840,7 @@
         </w:rPr>
         <w:t xml:space="preserve">   </w:t>
       </w:r>
+      <w:proofErr w:type="spellStart"/>
       <w:proofErr w:type="gramStart"/>
       <w:r>
         <w:rPr>
@@ -4705,6 +4851,7 @@
         </w:rPr>
         <w:t>color:red</w:t>
       </w:r>
+      <w:proofErr w:type="spellEnd"/>
       <w:proofErr w:type="gramEnd"/>
       <w:r>
         <w:rPr>
@@ -4751,8 +4898,9 @@
           <w:rFonts w:hint="eastAsia"/>
           <w:noProof/>
         </w:rPr>
+        <w:lastRenderedPageBreak/>
         <w:drawing>
-          <wp:inline distT="0" distB="0" distL="0" distR="0">
+          <wp:inline distT="0" distB="0" distL="0" distR="0" wp14:anchorId="69E97508" wp14:editId="3C3B9F94">
             <wp:extent cx="3200400" cy="3200400"/>
             <wp:effectExtent l="0" t="0" r="0" b="0"/>
             <wp:docPr id="40" name="图片 40"/>
@@ -4813,9 +4961,9 @@
           <w:szCs w:val="18"/>
           <w:shd w:val="clear" w:color="auto" w:fill="EDF1F2"/>
         </w:rPr>
-        <w:t>现在有一任务，把右侧编辑器中的“超酷的互联网”、“服务及时贴心”、“有趣易学”这三个短</w:t>
-      </w:r>
-      <w:proofErr w:type="gramStart"/>
+        <w:t>现在有一任务，把右侧编辑器中的“超酷的互联网”、“服务及时贴心”、“有趣易学”这三个短词文字字号修改为18px。如果用上节课我们学习的内联式</w:t>
+      </w:r>
+      <w:proofErr w:type="spellStart"/>
       <w:r>
         <w:rPr>
           <w:rFonts w:ascii="微软雅黑" w:eastAsia="微软雅黑" w:hAnsi="微软雅黑" w:hint="eastAsia"/>
@@ -4824,9 +4972,9 @@
           <w:szCs w:val="18"/>
           <w:shd w:val="clear" w:color="auto" w:fill="EDF1F2"/>
         </w:rPr>
-        <w:t>词文字</w:t>
-      </w:r>
-      <w:proofErr w:type="gramEnd"/>
+        <w:t>css</w:t>
+      </w:r>
+      <w:proofErr w:type="spellEnd"/>
       <w:r>
         <w:rPr>
           <w:rFonts w:ascii="微软雅黑" w:eastAsia="微软雅黑" w:hAnsi="微软雅黑" w:hint="eastAsia"/>
@@ -4835,7 +4983,29 @@
           <w:szCs w:val="18"/>
           <w:shd w:val="clear" w:color="auto" w:fill="EDF1F2"/>
         </w:rPr>
-        <w:t>字号修改为18px。如果用上节课我们学习的内联式css样式的方法进行设置将是一件很头疼的事情（为每一个&lt;span&gt;标签加入sytle="font-size:18px"语句），本小节讲解一种新的方法</w:t>
+        <w:t>样式的方法进行设置将是一件很头疼的事情（为每一个&lt;span&gt;标签加入</w:t>
+      </w:r>
+      <w:proofErr w:type="spellStart"/>
+      <w:r>
+        <w:rPr>
+          <w:rFonts w:ascii="微软雅黑" w:eastAsia="微软雅黑" w:hAnsi="微软雅黑" w:hint="eastAsia"/>
+          <w:color w:val="1F2426"/>
+          <w:sz w:val="18"/>
+          <w:szCs w:val="18"/>
+          <w:shd w:val="clear" w:color="auto" w:fill="EDF1F2"/>
+        </w:rPr>
+        <w:t>sytle</w:t>
+      </w:r>
+      <w:proofErr w:type="spellEnd"/>
+      <w:r>
+        <w:rPr>
+          <w:rFonts w:ascii="微软雅黑" w:eastAsia="微软雅黑" w:hAnsi="微软雅黑" w:hint="eastAsia"/>
+          <w:color w:val="1F2426"/>
+          <w:sz w:val="18"/>
+          <w:szCs w:val="18"/>
+          <w:shd w:val="clear" w:color="auto" w:fill="EDF1F2"/>
+        </w:rPr>
+        <w:t>="font-size:18px"语句），本小节讲解一种新的方法</w:t>
       </w:r>
       <w:r>
         <w:rPr>
@@ -4848,6 +5018,7 @@
         </w:rPr>
         <w:t>嵌入式</w:t>
       </w:r>
+      <w:proofErr w:type="spellStart"/>
       <w:r>
         <w:rPr>
           <w:rFonts w:ascii="微软雅黑" w:eastAsia="微软雅黑" w:hAnsi="微软雅黑" w:hint="eastAsia"/>
@@ -4856,8 +5027,9 @@
           <w:szCs w:val="18"/>
           <w:shd w:val="clear" w:color="auto" w:fill="EDF1F2"/>
         </w:rPr>
-        <w:t>css样式来实现这个任</w:t>
-      </w:r>
+        <w:t>css</w:t>
+      </w:r>
+      <w:proofErr w:type="spellEnd"/>
       <w:r>
         <w:rPr>
           <w:rFonts w:ascii="微软雅黑" w:eastAsia="微软雅黑" w:hAnsi="微软雅黑" w:hint="eastAsia"/>
@@ -4866,8 +5038,7 @@
           <w:szCs w:val="18"/>
           <w:shd w:val="clear" w:color="auto" w:fill="EDF1F2"/>
         </w:rPr>
-        <w:lastRenderedPageBreak/>
-        <w:t>务。</w:t>
+        <w:t>样式来实现这个任务。</w:t>
       </w:r>
     </w:p>
     <w:p>
@@ -4877,7 +5048,7 @@
           <w:noProof/>
         </w:rPr>
         <w:drawing>
-          <wp:inline distT="0" distB="0" distL="0" distR="0">
+          <wp:inline distT="0" distB="0" distL="0" distR="0" wp14:anchorId="5665CB47" wp14:editId="1A344CD2">
             <wp:extent cx="2932981" cy="1843810"/>
             <wp:effectExtent l="0" t="0" r="1270" b="4445"/>
             <wp:docPr id="41" name="图片 41"/>
@@ -4926,7 +5097,7 @@
           <w:noProof/>
         </w:rPr>
         <w:drawing>
-          <wp:inline distT="0" distB="0" distL="0" distR="0">
+          <wp:inline distT="0" distB="0" distL="0" distR="0" wp14:anchorId="6373C896" wp14:editId="6BE31A73">
             <wp:extent cx="6307528" cy="1751162"/>
             <wp:effectExtent l="0" t="0" r="0" b="1905"/>
             <wp:docPr id="42" name="图片 42"/>
@@ -4974,8 +5145,9 @@
           <w:rFonts w:hint="eastAsia"/>
           <w:noProof/>
         </w:rPr>
+        <w:lastRenderedPageBreak/>
         <w:drawing>
-          <wp:inline distT="0" distB="0" distL="0" distR="0">
+          <wp:inline distT="0" distB="0" distL="0" distR="0" wp14:anchorId="027AA691" wp14:editId="3654B4A9">
             <wp:extent cx="2527540" cy="645622"/>
             <wp:effectExtent l="0" t="0" r="6350" b="2540"/>
             <wp:docPr id="43" name="图片 43"/>
@@ -5025,7 +5197,7 @@
           <w:noProof/>
         </w:rPr>
         <w:drawing>
-          <wp:inline distT="0" distB="0" distL="0" distR="0">
+          <wp:inline distT="0" distB="0" distL="0" distR="0" wp14:anchorId="6AA382C6" wp14:editId="1DDCCC6F">
             <wp:extent cx="2921400" cy="2458529"/>
             <wp:effectExtent l="0" t="0" r="0" b="0"/>
             <wp:docPr id="44" name="图片 44"/>
@@ -5122,7 +5294,29 @@
           <w:sz w:val="18"/>
           <w:szCs w:val="18"/>
         </w:rPr>
-        <w:t>有的小伙伴问了，如果有一种情况：对于同一个元素我们同时用了三种方法设置css样式，那么哪种方法真正有效呢？在右边编辑器就出现了这种情况</w:t>
+        <w:t>有的小伙伴问了，如果有一种情况：对于同一个元素我们同时用了三种方法设置</w:t>
+      </w:r>
+      <w:proofErr w:type="spellStart"/>
+      <w:r>
+        <w:rPr>
+          <w:rFonts w:ascii="微软雅黑" w:eastAsia="微软雅黑" w:hAnsi="微软雅黑" w:cs="宋体" w:hint="eastAsia"/>
+          <w:color w:val="1F2426"/>
+          <w:kern w:val="0"/>
+          <w:sz w:val="18"/>
+          <w:szCs w:val="18"/>
+        </w:rPr>
+        <w:t>css</w:t>
+      </w:r>
+      <w:proofErr w:type="spellEnd"/>
+      <w:r>
+        <w:rPr>
+          <w:rFonts w:ascii="微软雅黑" w:eastAsia="微软雅黑" w:hAnsi="微软雅黑" w:cs="宋体" w:hint="eastAsia"/>
+          <w:color w:val="1F2426"/>
+          <w:kern w:val="0"/>
+          <w:sz w:val="18"/>
+          <w:szCs w:val="18"/>
+        </w:rPr>
+        <w:t>样式，那么哪种方法真正有效呢？在右边编辑器就出现了这种情况</w:t>
       </w:r>
     </w:p>
     <w:p>
@@ -5210,7 +5404,6 @@
           <w:sz w:val="18"/>
           <w:szCs w:val="18"/>
         </w:rPr>
-        <w:lastRenderedPageBreak/>
         <w:t>2、然后使用</w:t>
       </w:r>
       <w:r>
@@ -5277,7 +5470,6 @@
         </w:rPr>
         <w:t>3、最后又使用</w:t>
       </w:r>
-      <w:proofErr w:type="gramStart"/>
       <w:r>
         <w:rPr>
           <w:rFonts w:ascii="宋体" w:eastAsia="宋体" w:hAnsi="宋体" w:cs="宋体" w:hint="eastAsia"/>
@@ -5296,18 +5488,7 @@
           <w:sz w:val="18"/>
           <w:szCs w:val="18"/>
         </w:rPr>
-        <w:t>设置</w:t>
-      </w:r>
-      <w:proofErr w:type="gramEnd"/>
-      <w:r>
-        <w:rPr>
-          <w:rFonts w:ascii="微软雅黑" w:eastAsia="微软雅黑" w:hAnsi="微软雅黑" w:cs="宋体" w:hint="eastAsia"/>
-          <w:color w:val="1F2426"/>
-          <w:kern w:val="0"/>
-          <w:sz w:val="18"/>
-          <w:szCs w:val="18"/>
-        </w:rPr>
-        <w:t>文字为</w:t>
+        <w:t>设置文字为</w:t>
       </w:r>
       <w:r>
         <w:rPr>
@@ -5478,7 +5659,6 @@
         </w:rPr>
         <w:t>&gt;</w:t>
       </w:r>
-      <w:proofErr w:type="gramStart"/>
       <w:r>
         <w:rPr>
           <w:rFonts w:ascii="微软雅黑" w:eastAsia="微软雅黑" w:hAnsi="微软雅黑" w:cs="宋体" w:hint="eastAsia"/>
@@ -5489,7 +5669,6 @@
         </w:rPr>
         <w:t>外部式</w:t>
       </w:r>
-      <w:proofErr w:type="gramEnd"/>
       <w:r>
         <w:rPr>
           <w:rFonts w:ascii="微软雅黑" w:eastAsia="微软雅黑" w:hAnsi="微软雅黑" w:cs="宋体" w:hint="eastAsia"/>
@@ -5498,9 +5677,9 @@
           <w:sz w:val="18"/>
           <w:szCs w:val="18"/>
         </w:rPr>
-        <w:t>有一个前提：嵌入式css样式的位置一定在</w:t>
-      </w:r>
-      <w:proofErr w:type="gramStart"/>
+        <w:t>有一个前提：嵌入式</w:t>
+      </w:r>
+      <w:proofErr w:type="spellStart"/>
       <w:r>
         <w:rPr>
           <w:rFonts w:ascii="微软雅黑" w:eastAsia="微软雅黑" w:hAnsi="微软雅黑" w:cs="宋体" w:hint="eastAsia"/>
@@ -5509,9 +5688,9 @@
           <w:sz w:val="18"/>
           <w:szCs w:val="18"/>
         </w:rPr>
-        <w:t>外部式</w:t>
-      </w:r>
-      <w:proofErr w:type="gramEnd"/>
+        <w:t>css</w:t>
+      </w:r>
+      <w:proofErr w:type="spellEnd"/>
       <w:r>
         <w:rPr>
           <w:rFonts w:ascii="微软雅黑" w:eastAsia="微软雅黑" w:hAnsi="微软雅黑" w:cs="宋体" w:hint="eastAsia"/>
@@ -5520,7 +5699,51 @@
           <w:sz w:val="18"/>
           <w:szCs w:val="18"/>
         </w:rPr>
-        <w:t>的后面。如右代码编辑器就是这样，&lt;link href="style.css" ...&gt;代码在&lt;style type="text/css"&gt;...&lt;/style&gt;代码的前面（实际开发中也是这么写的）。感兴趣的小伙伴可以试一下，把它们调换顺序，再看他们的优先级是否变化。</w:t>
+        <w:t xml:space="preserve">样式的位置一定在外部式的后面。如右代码编辑器就是这样，&lt;link </w:t>
+      </w:r>
+      <w:proofErr w:type="spellStart"/>
+      <w:r>
+        <w:rPr>
+          <w:rFonts w:ascii="微软雅黑" w:eastAsia="微软雅黑" w:hAnsi="微软雅黑" w:cs="宋体" w:hint="eastAsia"/>
+          <w:color w:val="1F2426"/>
+          <w:kern w:val="0"/>
+          <w:sz w:val="18"/>
+          <w:szCs w:val="18"/>
+        </w:rPr>
+        <w:t>href</w:t>
+      </w:r>
+      <w:proofErr w:type="spellEnd"/>
+      <w:r>
+        <w:rPr>
+          <w:rFonts w:ascii="微软雅黑" w:eastAsia="微软雅黑" w:hAnsi="微软雅黑" w:cs="宋体" w:hint="eastAsia"/>
+          <w:color w:val="1F2426"/>
+          <w:kern w:val="0"/>
+          <w:sz w:val="18"/>
+          <w:szCs w:val="18"/>
+        </w:rPr>
+        <w:t>="style.css" ...&gt;代码在&lt;style type="text/</w:t>
+      </w:r>
+      <w:proofErr w:type="spellStart"/>
+      <w:r>
+        <w:rPr>
+          <w:rFonts w:ascii="微软雅黑" w:eastAsia="微软雅黑" w:hAnsi="微软雅黑" w:cs="宋体" w:hint="eastAsia"/>
+          <w:color w:val="1F2426"/>
+          <w:kern w:val="0"/>
+          <w:sz w:val="18"/>
+          <w:szCs w:val="18"/>
+        </w:rPr>
+        <w:t>css</w:t>
+      </w:r>
+      <w:proofErr w:type="spellEnd"/>
+      <w:r>
+        <w:rPr>
+          <w:rFonts w:ascii="微软雅黑" w:eastAsia="微软雅黑" w:hAnsi="微软雅黑" w:cs="宋体" w:hint="eastAsia"/>
+          <w:color w:val="1F2426"/>
+          <w:kern w:val="0"/>
+          <w:sz w:val="18"/>
+          <w:szCs w:val="18"/>
+        </w:rPr>
+        <w:t>"&gt;...&lt;/style&gt;代码的前面（实际开发中也是这么写的）。感兴趣的小伙伴可以试一下，把它们调换顺序，再看他们的优先级是否变化。</w:t>
       </w:r>
     </w:p>
     <w:p>
@@ -5554,29 +5777,7 @@
           <w:sz w:val="18"/>
           <w:szCs w:val="18"/>
         </w:rPr>
-        <w:t>--就近原则（</w:t>
-      </w:r>
-      <w:proofErr w:type="gramStart"/>
-      <w:r>
-        <w:rPr>
-          <w:rFonts w:ascii="宋体" w:eastAsia="宋体" w:hAnsi="宋体" w:cs="宋体" w:hint="eastAsia"/>
-          <w:color w:val="1F2426"/>
-          <w:kern w:val="0"/>
-          <w:sz w:val="18"/>
-          <w:szCs w:val="18"/>
-        </w:rPr>
-        <w:t>离被设置</w:t>
-      </w:r>
-      <w:proofErr w:type="gramEnd"/>
-      <w:r>
-        <w:rPr>
-          <w:rFonts w:ascii="宋体" w:eastAsia="宋体" w:hAnsi="宋体" w:cs="宋体" w:hint="eastAsia"/>
-          <w:color w:val="1F2426"/>
-          <w:kern w:val="0"/>
-          <w:sz w:val="18"/>
-          <w:szCs w:val="18"/>
-        </w:rPr>
-        <w:t>元素越近优先级别越高）</w:t>
+        <w:t>--就近原则（离被设置元素越近优先级别越高）</w:t>
       </w:r>
       <w:r>
         <w:rPr>
@@ -5611,7 +5812,29 @@
           <w:sz w:val="18"/>
           <w:szCs w:val="18"/>
         </w:rPr>
-        <w:t>但注意上面所总结的优先级是有一个前提：内联式、嵌入式、外部式样式表中css样式是在的</w:t>
+        <w:t>但注意上面所总结的优先级是有一个前提：内联式、嵌入式、外部式样式表中</w:t>
+      </w:r>
+      <w:proofErr w:type="spellStart"/>
+      <w:r>
+        <w:rPr>
+          <w:rFonts w:ascii="微软雅黑" w:eastAsia="微软雅黑" w:hAnsi="微软雅黑" w:cs="宋体" w:hint="eastAsia"/>
+          <w:color w:val="1F2426"/>
+          <w:kern w:val="0"/>
+          <w:sz w:val="18"/>
+          <w:szCs w:val="18"/>
+        </w:rPr>
+        <w:t>css</w:t>
+      </w:r>
+      <w:proofErr w:type="spellEnd"/>
+      <w:r>
+        <w:rPr>
+          <w:rFonts w:ascii="微软雅黑" w:eastAsia="微软雅黑" w:hAnsi="微软雅黑" w:cs="宋体" w:hint="eastAsia"/>
+          <w:color w:val="1F2426"/>
+          <w:kern w:val="0"/>
+          <w:sz w:val="18"/>
+          <w:szCs w:val="18"/>
+        </w:rPr>
+        <w:t>样式是在的</w:t>
       </w:r>
       <w:r>
         <w:rPr>
@@ -5660,8 +5883,9 @@
           <w:rFonts w:hint="eastAsia"/>
           <w:noProof/>
         </w:rPr>
+        <w:lastRenderedPageBreak/>
         <w:drawing>
-          <wp:inline distT="0" distB="0" distL="0" distR="0">
+          <wp:inline distT="0" distB="0" distL="0" distR="0" wp14:anchorId="3A9B8462" wp14:editId="7B327712">
             <wp:extent cx="5913084" cy="1837427"/>
             <wp:effectExtent l="0" t="0" r="0" b="0"/>
             <wp:docPr id="45" name="图片 45"/>
@@ -5723,7 +5947,27 @@
           <w:sz w:val="20"/>
           <w:szCs w:val="20"/>
         </w:rPr>
-        <w:t>每一条css样式声明（定义）由两部分组成，形式如下：</w:t>
+        <w:t>每一条</w:t>
+      </w:r>
+      <w:proofErr w:type="spellStart"/>
+      <w:r>
+        <w:rPr>
+          <w:rFonts w:ascii="微软雅黑" w:eastAsia="微软雅黑" w:hAnsi="微软雅黑" w:hint="eastAsia"/>
+          <w:color w:val="1F2426"/>
+          <w:sz w:val="20"/>
+          <w:szCs w:val="20"/>
+        </w:rPr>
+        <w:t>css</w:t>
+      </w:r>
+      <w:proofErr w:type="spellEnd"/>
+      <w:r>
+        <w:rPr>
+          <w:rFonts w:ascii="微软雅黑" w:eastAsia="微软雅黑" w:hAnsi="微软雅黑" w:hint="eastAsia"/>
+          <w:color w:val="1F2426"/>
+          <w:sz w:val="20"/>
+          <w:szCs w:val="20"/>
+        </w:rPr>
+        <w:t>样式声明（定义）由两部分组成，形式如下：</w:t>
       </w:r>
     </w:p>
     <w:p>
@@ -5950,9 +6194,9 @@
           <w:sz w:val="18"/>
           <w:szCs w:val="18"/>
         </w:rPr>
-        <w:t>标签选择</w:t>
-      </w:r>
-      <w:proofErr w:type="gramStart"/>
+        <w:t>标签选择器其实就是html代码中的标签。如右侧代码编辑器中的&lt;html&gt;、&lt;body&gt;、&lt;h1&gt;、&lt;p&gt;、&lt;</w:t>
+      </w:r>
+      <w:proofErr w:type="spellStart"/>
       <w:r>
         <w:rPr>
           <w:rFonts w:ascii="微软雅黑" w:eastAsia="微软雅黑" w:hAnsi="微软雅黑" w:cs="宋体" w:hint="eastAsia"/>
@@ -5961,9 +6205,9 @@
           <w:sz w:val="18"/>
           <w:szCs w:val="18"/>
         </w:rPr>
-        <w:t>器其实</w:t>
-      </w:r>
-      <w:proofErr w:type="gramEnd"/>
+        <w:t>img</w:t>
+      </w:r>
+      <w:proofErr w:type="spellEnd"/>
       <w:r>
         <w:rPr>
           <w:rFonts w:ascii="微软雅黑" w:eastAsia="微软雅黑" w:hAnsi="微软雅黑" w:cs="宋体" w:hint="eastAsia"/>
@@ -5972,7 +6216,7 @@
           <w:sz w:val="18"/>
           <w:szCs w:val="18"/>
         </w:rPr>
-        <w:t>就是html代码中的标签。如右侧代码编辑器中的&lt;html&gt;、&lt;body&gt;、&lt;h1&gt;、&lt;p&gt;、&lt;img&gt;</w:t>
+        <w:t>&gt;</w:t>
       </w:r>
       <w:r>
         <w:rPr>
@@ -6079,7 +6323,29 @@
           <w:sz w:val="18"/>
           <w:szCs w:val="18"/>
         </w:rPr>
-        <w:t>上面的css样式代码的作用：为p标签设置12px字号，行间距设置1.6em的样式</w:t>
+        <w:t>上面的</w:t>
+      </w:r>
+      <w:proofErr w:type="spellStart"/>
+      <w:r>
+        <w:rPr>
+          <w:rFonts w:ascii="微软雅黑" w:eastAsia="微软雅黑" w:hAnsi="微软雅黑" w:cs="宋体" w:hint="eastAsia"/>
+          <w:color w:val="1F2426"/>
+          <w:kern w:val="0"/>
+          <w:sz w:val="18"/>
+          <w:szCs w:val="18"/>
+        </w:rPr>
+        <w:t>css</w:t>
+      </w:r>
+      <w:proofErr w:type="spellEnd"/>
+      <w:r>
+        <w:rPr>
+          <w:rFonts w:ascii="微软雅黑" w:eastAsia="微软雅黑" w:hAnsi="微软雅黑" w:cs="宋体" w:hint="eastAsia"/>
+          <w:color w:val="1F2426"/>
+          <w:kern w:val="0"/>
+          <w:sz w:val="18"/>
+          <w:szCs w:val="18"/>
+        </w:rPr>
+        <w:t>样式代码的作用：为p标签设置12px字号，行间距设置1.6em的样式</w:t>
       </w:r>
     </w:p>
     <w:p/>
@@ -6105,7 +6371,6 @@
           <w:sz w:val="24"/>
           <w:szCs w:val="24"/>
         </w:rPr>
-        <w:lastRenderedPageBreak/>
         <w:t>类选择器</w:t>
       </w:r>
     </w:p>
@@ -6128,7 +6393,27 @@
           <w:sz w:val="18"/>
           <w:szCs w:val="18"/>
         </w:rPr>
-        <w:t>类选择器在css样式编码中是最常用到的，如右侧代码编辑器中的代码:可以实现为“胆小如鼠”、“勇气”字体设置为红色。</w:t>
+        <w:t>类选择器在</w:t>
+      </w:r>
+      <w:proofErr w:type="spellStart"/>
+      <w:r>
+        <w:rPr>
+          <w:rFonts w:ascii="微软雅黑" w:eastAsia="微软雅黑" w:hAnsi="微软雅黑" w:hint="eastAsia"/>
+          <w:color w:val="1F2426"/>
+          <w:sz w:val="18"/>
+          <w:szCs w:val="18"/>
+        </w:rPr>
+        <w:t>css</w:t>
+      </w:r>
+      <w:proofErr w:type="spellEnd"/>
+      <w:r>
+        <w:rPr>
+          <w:rFonts w:ascii="微软雅黑" w:eastAsia="微软雅黑" w:hAnsi="微软雅黑" w:hint="eastAsia"/>
+          <w:color w:val="1F2426"/>
+          <w:sz w:val="18"/>
+          <w:szCs w:val="18"/>
+        </w:rPr>
+        <w:t>样式编码中是最常用到的，如右侧代码编辑器中的代码:可以实现为“胆小如鼠”、“勇气”字体设置为红色。</w:t>
       </w:r>
     </w:p>
     <w:p>
@@ -6182,7 +6467,6 @@
         </w:rPr>
         <w:t>.</w:t>
       </w:r>
-      <w:proofErr w:type="gramStart"/>
       <w:r>
         <w:rPr>
           <w:rFonts w:ascii="Consolas" w:hAnsi="Consolas"/>
@@ -6192,16 +6476,26 @@
         </w:rPr>
         <w:t>类选器名称</w:t>
       </w:r>
-      <w:proofErr w:type="gramEnd"/>
-      <w:r>
-        <w:rPr>
-          <w:rFonts w:ascii="Consolas" w:hAnsi="Consolas"/>
-          <w:color w:val="14191E"/>
-          <w:sz w:val="20"/>
-          <w:szCs w:val="20"/>
-        </w:rPr>
-        <w:t>{css</w:t>
-      </w:r>
+      <w:r>
+        <w:rPr>
+          <w:rFonts w:ascii="Consolas" w:hAnsi="Consolas"/>
+          <w:color w:val="14191E"/>
+          <w:sz w:val="20"/>
+          <w:szCs w:val="20"/>
+        </w:rPr>
+        <w:t>{</w:t>
+      </w:r>
+      <w:proofErr w:type="spellStart"/>
+      <w:r>
+        <w:rPr>
+          <w:rFonts w:ascii="Consolas" w:hAnsi="Consolas"/>
+          <w:color w:val="14191E"/>
+          <w:sz w:val="20"/>
+          <w:szCs w:val="20"/>
+        </w:rPr>
+        <w:t>css</w:t>
+      </w:r>
+      <w:proofErr w:type="spellEnd"/>
       <w:r>
         <w:rPr>
           <w:rFonts w:ascii="Consolas" w:hAnsi="Consolas"/>
@@ -6294,6 +6588,7 @@
           <w:sz w:val="18"/>
           <w:szCs w:val="18"/>
         </w:rPr>
+        <w:lastRenderedPageBreak/>
         <w:t>2、</w:t>
       </w:r>
       <w:r>
@@ -6305,7 +6600,6 @@
         </w:rPr>
         <w:t>其中</w:t>
       </w:r>
-      <w:proofErr w:type="gramStart"/>
       <w:r>
         <w:rPr>
           <w:rStyle w:val="a4"/>
@@ -6316,7 +6610,6 @@
         </w:rPr>
         <w:t>类选器名称</w:t>
       </w:r>
-      <w:proofErr w:type="gramEnd"/>
       <w:r>
         <w:rPr>
           <w:rFonts w:ascii="微软雅黑" w:eastAsia="微软雅黑" w:hAnsi="微软雅黑" w:hint="eastAsia"/>
@@ -6579,9 +6872,9 @@
           <w:sz w:val="18"/>
           <w:szCs w:val="18"/>
         </w:rPr>
-        <w:t>设置</w:t>
-      </w:r>
-      <w:proofErr w:type="gramStart"/>
+        <w:t>设置类选器</w:t>
+      </w:r>
+      <w:proofErr w:type="spellStart"/>
       <w:r>
         <w:rPr>
           <w:rFonts w:ascii="微软雅黑" w:eastAsia="微软雅黑" w:hAnsi="微软雅黑" w:hint="eastAsia"/>
@@ -6589,9 +6882,9 @@
           <w:sz w:val="18"/>
           <w:szCs w:val="18"/>
         </w:rPr>
-        <w:t>类选器</w:t>
-      </w:r>
-      <w:proofErr w:type="gramEnd"/>
+        <w:t>css</w:t>
+      </w:r>
+      <w:proofErr w:type="spellEnd"/>
       <w:r>
         <w:rPr>
           <w:rFonts w:ascii="微软雅黑" w:eastAsia="微软雅黑" w:hAnsi="微软雅黑" w:hint="eastAsia"/>
@@ -6599,7 +6892,7 @@
           <w:sz w:val="18"/>
           <w:szCs w:val="18"/>
         </w:rPr>
-        <w:t>css样式</w:t>
+        <w:t>样式</w:t>
       </w:r>
       <w:r>
         <w:rPr>
@@ -6637,7 +6930,27 @@
           <w:sz w:val="20"/>
           <w:szCs w:val="20"/>
         </w:rPr>
-        <w:t>.stress{color:red;}/*</w:t>
+        <w:t>.stress{</w:t>
+      </w:r>
+      <w:proofErr w:type="spellStart"/>
+      <w:r>
+        <w:rPr>
+          <w:rFonts w:ascii="Consolas" w:hAnsi="Consolas"/>
+          <w:color w:val="14191E"/>
+          <w:sz w:val="20"/>
+          <w:szCs w:val="20"/>
+        </w:rPr>
+        <w:t>color:red</w:t>
+      </w:r>
+      <w:proofErr w:type="spellEnd"/>
+      <w:r>
+        <w:rPr>
+          <w:rFonts w:ascii="Consolas" w:hAnsi="Consolas"/>
+          <w:color w:val="14191E"/>
+          <w:sz w:val="20"/>
+          <w:szCs w:val="20"/>
+        </w:rPr>
+        <w:t>;}/*</w:t>
       </w:r>
       <w:r>
         <w:rPr>
@@ -6666,7 +6979,7 @@
           <w:noProof/>
         </w:rPr>
         <w:drawing>
-          <wp:inline distT="0" distB="0" distL="0" distR="0">
+          <wp:inline distT="0" distB="0" distL="0" distR="0" wp14:anchorId="5A0ED4B7" wp14:editId="06034EF8">
             <wp:extent cx="5561285" cy="2303253"/>
             <wp:effectExtent l="0" t="0" r="1905" b="1905"/>
             <wp:docPr id="46" name="图片 46"/>
@@ -6714,9 +7027,8 @@
           <w:rFonts w:hint="eastAsia"/>
           <w:noProof/>
         </w:rPr>
-        <w:lastRenderedPageBreak/>
         <w:drawing>
-          <wp:inline distT="0" distB="0" distL="0" distR="0">
+          <wp:inline distT="0" distB="0" distL="0" distR="0" wp14:anchorId="47F93571" wp14:editId="3E84167A">
             <wp:extent cx="1846053" cy="2530365"/>
             <wp:effectExtent l="0" t="0" r="1905" b="3810"/>
             <wp:docPr id="47" name="图片 47"/>
@@ -6824,6 +7136,7 @@
           <w:sz w:val="18"/>
           <w:szCs w:val="18"/>
         </w:rPr>
+        <w:lastRenderedPageBreak/>
         <w:t>1、</w:t>
       </w:r>
       <w:r>
@@ -6912,7 +7225,7 @@
           <w:noProof/>
         </w:rPr>
         <w:drawing>
-          <wp:inline distT="0" distB="0" distL="0" distR="0">
+          <wp:inline distT="0" distB="0" distL="0" distR="0" wp14:anchorId="6C5F2BC5" wp14:editId="1A1F2286">
             <wp:extent cx="5274310" cy="2163445"/>
             <wp:effectExtent l="0" t="0" r="2540" b="8255"/>
             <wp:docPr id="48" name="图片 48"/>
@@ -6961,7 +7274,7 @@
           <w:noProof/>
         </w:rPr>
         <w:drawing>
-          <wp:inline distT="0" distB="0" distL="0" distR="0">
+          <wp:inline distT="0" distB="0" distL="0" distR="0" wp14:anchorId="377C2F32" wp14:editId="322B53B4">
             <wp:extent cx="2337759" cy="1656434"/>
             <wp:effectExtent l="0" t="0" r="5715" b="1270"/>
             <wp:docPr id="49" name="图片 49"/>
@@ -7011,7 +7324,6 @@
         <w:rPr>
           <w:rFonts w:hint="eastAsia"/>
         </w:rPr>
-        <w:lastRenderedPageBreak/>
         <w:t>类和ID选择器的区别</w:t>
       </w:r>
     </w:p>
@@ -7356,6 +7668,7 @@
           <w:sz w:val="20"/>
           <w:szCs w:val="20"/>
         </w:rPr>
+        <w:lastRenderedPageBreak/>
         <w:t xml:space="preserve"> &lt;p&gt;</w:t>
       </w:r>
       <w:r>
@@ -7516,29 +7829,7 @@
           <w:sz w:val="18"/>
           <w:szCs w:val="18"/>
         </w:rPr>
-        <w:t>可以使用类</w:t>
-      </w:r>
-      <w:proofErr w:type="gramStart"/>
-      <w:r>
-        <w:rPr>
-          <w:rStyle w:val="a4"/>
-          <w:rFonts w:ascii="微软雅黑" w:eastAsia="微软雅黑" w:hAnsi="微软雅黑" w:hint="eastAsia"/>
-          <w:color w:val="FF0000"/>
-          <w:sz w:val="18"/>
-          <w:szCs w:val="18"/>
-        </w:rPr>
-        <w:t>选择器词列表</w:t>
-      </w:r>
-      <w:proofErr w:type="gramEnd"/>
-      <w:r>
-        <w:rPr>
-          <w:rStyle w:val="a4"/>
-          <w:rFonts w:ascii="微软雅黑" w:eastAsia="微软雅黑" w:hAnsi="微软雅黑" w:hint="eastAsia"/>
-          <w:color w:val="FF0000"/>
-          <w:sz w:val="18"/>
-          <w:szCs w:val="18"/>
-        </w:rPr>
-        <w:t>方法为一个元素同时设置多个样式</w:t>
+        <w:t>可以使用类选择器词列表方法为一个元素同时设置多个样式</w:t>
       </w:r>
       <w:r>
         <w:rPr>
@@ -7698,6 +7989,7 @@
         </w:rPr>
         <w:t xml:space="preserve">    </w:t>
       </w:r>
+      <w:proofErr w:type="spellStart"/>
       <w:proofErr w:type="gramStart"/>
       <w:r>
         <w:rPr>
@@ -7708,6 +8000,7 @@
         </w:rPr>
         <w:t>color:red</w:t>
       </w:r>
+      <w:proofErr w:type="spellEnd"/>
       <w:proofErr w:type="gramEnd"/>
       <w:r>
         <w:rPr>
@@ -7775,8 +8068,19 @@
           <w:sz w:val="20"/>
           <w:szCs w:val="20"/>
         </w:rPr>
-        <w:t>.bigsize</w:t>
-      </w:r>
+        <w:t>.</w:t>
+      </w:r>
+      <w:proofErr w:type="spellStart"/>
+      <w:r>
+        <w:rPr>
+          <w:rFonts w:ascii="Consolas" w:hAnsi="Consolas"/>
+          <w:color w:val="14191E"/>
+          <w:sz w:val="20"/>
+          <w:szCs w:val="20"/>
+        </w:rPr>
+        <w:t>bigsize</w:t>
+      </w:r>
+      <w:proofErr w:type="spellEnd"/>
       <w:proofErr w:type="gramEnd"/>
       <w:r>
         <w:rPr>
@@ -7900,7 +8204,29 @@
           <w:sz w:val="20"/>
           <w:szCs w:val="20"/>
         </w:rPr>
-        <w:t>class="stress bigsize"</w:t>
+        <w:t xml:space="preserve">class="stress </w:t>
+      </w:r>
+      <w:proofErr w:type="spellStart"/>
+      <w:r>
+        <w:rPr>
+          <w:rStyle w:val="a4"/>
+          <w:rFonts w:ascii="Consolas" w:hAnsi="Consolas"/>
+          <w:color w:val="14191E"/>
+          <w:sz w:val="20"/>
+          <w:szCs w:val="20"/>
+        </w:rPr>
+        <w:t>bigsize</w:t>
+      </w:r>
+      <w:proofErr w:type="spellEnd"/>
+      <w:r>
+        <w:rPr>
+          <w:rStyle w:val="a4"/>
+          <w:rFonts w:ascii="Consolas" w:hAnsi="Consolas"/>
+          <w:color w:val="14191E"/>
+          <w:sz w:val="20"/>
+          <w:szCs w:val="20"/>
+        </w:rPr>
+        <w:t>"</w:t>
       </w:r>
       <w:r>
         <w:rPr>
@@ -7945,27 +8271,7 @@
           <w:sz w:val="20"/>
           <w:szCs w:val="20"/>
         </w:rPr>
-        <w:t>.</w:t>
-      </w:r>
-      <w:proofErr w:type="gramStart"/>
-      <w:r>
-        <w:rPr>
-          <w:rFonts w:ascii="Consolas" w:hAnsi="Consolas"/>
-          <w:color w:val="14191E"/>
-          <w:sz w:val="20"/>
-          <w:szCs w:val="20"/>
-        </w:rPr>
-        <w:t>..</w:t>
-      </w:r>
-      <w:proofErr w:type="gramEnd"/>
-      <w:r>
-        <w:rPr>
-          <w:rFonts w:ascii="Consolas" w:hAnsi="Consolas"/>
-          <w:color w:val="14191E"/>
-          <w:sz w:val="20"/>
-          <w:szCs w:val="20"/>
-        </w:rPr>
-        <w:t>&lt;/p&gt;</w:t>
+        <w:t>...&lt;/p&gt;</w:t>
       </w:r>
     </w:p>
     <w:p>
@@ -8097,9 +8403,9 @@
           <w:sz w:val="20"/>
           <w:szCs w:val="20"/>
         </w:rPr>
-        <w:lastRenderedPageBreak/>
         <w:t xml:space="preserve">    </w:t>
       </w:r>
+      <w:proofErr w:type="spellStart"/>
       <w:proofErr w:type="gramStart"/>
       <w:r>
         <w:rPr>
@@ -8110,6 +8416,7 @@
         </w:rPr>
         <w:t>color:red</w:t>
       </w:r>
+      <w:proofErr w:type="spellEnd"/>
       <w:proofErr w:type="gramEnd"/>
       <w:r>
         <w:rPr>
@@ -8302,7 +8609,51 @@
           <w:sz w:val="20"/>
           <w:szCs w:val="20"/>
         </w:rPr>
-        <w:t>id="stressid bigsizeid"</w:t>
+        <w:t>id="</w:t>
+      </w:r>
+      <w:proofErr w:type="spellStart"/>
+      <w:r>
+        <w:rPr>
+          <w:rStyle w:val="a4"/>
+          <w:rFonts w:ascii="Consolas" w:hAnsi="Consolas"/>
+          <w:color w:val="14191E"/>
+          <w:sz w:val="20"/>
+          <w:szCs w:val="20"/>
+        </w:rPr>
+        <w:t>stressid</w:t>
+      </w:r>
+      <w:proofErr w:type="spellEnd"/>
+      <w:r>
+        <w:rPr>
+          <w:rStyle w:val="a4"/>
+          <w:rFonts w:ascii="Consolas" w:hAnsi="Consolas"/>
+          <w:color w:val="14191E"/>
+          <w:sz w:val="20"/>
+          <w:szCs w:val="20"/>
+        </w:rPr>
+        <w:t xml:space="preserve"> </w:t>
+      </w:r>
+      <w:proofErr w:type="spellStart"/>
+      <w:r>
+        <w:rPr>
+          <w:rStyle w:val="a4"/>
+          <w:rFonts w:ascii="Consolas" w:hAnsi="Consolas"/>
+          <w:color w:val="14191E"/>
+          <w:sz w:val="20"/>
+          <w:szCs w:val="20"/>
+        </w:rPr>
+        <w:t>bigsizeid</w:t>
+      </w:r>
+      <w:proofErr w:type="spellEnd"/>
+      <w:r>
+        <w:rPr>
+          <w:rStyle w:val="a4"/>
+          <w:rFonts w:ascii="Consolas" w:hAnsi="Consolas"/>
+          <w:color w:val="14191E"/>
+          <w:sz w:val="20"/>
+          <w:szCs w:val="20"/>
+        </w:rPr>
+        <w:t>"</w:t>
       </w:r>
       <w:r>
         <w:rPr>
@@ -8347,27 +8698,7 @@
           <w:sz w:val="20"/>
           <w:szCs w:val="20"/>
         </w:rPr>
-        <w:t>.</w:t>
-      </w:r>
-      <w:proofErr w:type="gramStart"/>
-      <w:r>
-        <w:rPr>
-          <w:rFonts w:ascii="Consolas" w:hAnsi="Consolas"/>
-          <w:color w:val="14191E"/>
-          <w:sz w:val="20"/>
-          <w:szCs w:val="20"/>
-        </w:rPr>
-        <w:t>..</w:t>
-      </w:r>
-      <w:proofErr w:type="gramEnd"/>
-      <w:r>
-        <w:rPr>
-          <w:rFonts w:ascii="Consolas" w:hAnsi="Consolas"/>
-          <w:color w:val="14191E"/>
-          <w:sz w:val="20"/>
-          <w:szCs w:val="20"/>
-        </w:rPr>
-        <w:t>&lt;/p&gt;</w:t>
+        <w:t>...&lt;/p&gt;</w:t>
       </w:r>
     </w:p>
     <w:p>
@@ -8408,7 +8739,6 @@
           <w:szCs w:val="24"/>
         </w:rPr>
       </w:pPr>
-      <w:proofErr w:type="gramStart"/>
       <w:r>
         <w:rPr>
           <w:rFonts w:ascii="微软雅黑" w:eastAsia="微软雅黑" w:hAnsi="微软雅黑" w:hint="eastAsia"/>
@@ -8416,17 +8746,7 @@
           <w:sz w:val="24"/>
           <w:szCs w:val="24"/>
         </w:rPr>
-        <w:t>子选择</w:t>
-      </w:r>
-      <w:proofErr w:type="gramEnd"/>
-      <w:r>
-        <w:rPr>
-          <w:rFonts w:ascii="微软雅黑" w:eastAsia="微软雅黑" w:hAnsi="微软雅黑" w:hint="eastAsia"/>
-          <w:color w:val="14191E"/>
-          <w:sz w:val="24"/>
-          <w:szCs w:val="24"/>
-        </w:rPr>
-        <w:t>器</w:t>
+        <w:t>子选择器</w:t>
       </w:r>
     </w:p>
     <w:p>
@@ -8448,17 +8768,8 @@
           <w:sz w:val="18"/>
           <w:szCs w:val="18"/>
         </w:rPr>
-        <w:t>还有一个比较有用的选择</w:t>
-      </w:r>
-      <w:proofErr w:type="gramStart"/>
-      <w:r>
-        <w:rPr>
-          <w:rFonts w:ascii="微软雅黑" w:eastAsia="微软雅黑" w:hAnsi="微软雅黑" w:hint="eastAsia"/>
-          <w:color w:val="1F2426"/>
-          <w:sz w:val="18"/>
-          <w:szCs w:val="18"/>
-        </w:rPr>
-        <w:t>器</w:t>
+        <w:lastRenderedPageBreak/>
+        <w:t>还有一个比较有用的选择器</w:t>
       </w:r>
       <w:r>
         <w:rPr>
@@ -8468,18 +8779,7 @@
           <w:sz w:val="18"/>
           <w:szCs w:val="18"/>
         </w:rPr>
-        <w:t>子选择</w:t>
-      </w:r>
-      <w:proofErr w:type="gramEnd"/>
-      <w:r>
-        <w:rPr>
-          <w:rStyle w:val="a4"/>
-          <w:rFonts w:ascii="微软雅黑" w:eastAsia="微软雅黑" w:hAnsi="微软雅黑" w:hint="eastAsia"/>
-          <w:color w:val="B22222"/>
-          <w:sz w:val="18"/>
-          <w:szCs w:val="18"/>
-        </w:rPr>
-        <w:t>器</w:t>
+        <w:t>子选择器</w:t>
       </w:r>
       <w:r>
         <w:rPr>
@@ -8609,7 +8909,7 @@
           <w:noProof/>
         </w:rPr>
         <w:drawing>
-          <wp:inline distT="0" distB="0" distL="0" distR="0">
+          <wp:inline distT="0" distB="0" distL="0" distR="0" wp14:anchorId="4336DF41" wp14:editId="2B1FA9AA">
             <wp:extent cx="5496623" cy="3648974"/>
             <wp:effectExtent l="0" t="0" r="8890" b="8890"/>
             <wp:docPr id="50" name="图片 50"/>
@@ -8657,9 +8957,8 @@
           <w:rFonts w:hint="eastAsia"/>
           <w:noProof/>
         </w:rPr>
-        <w:lastRenderedPageBreak/>
         <w:drawing>
-          <wp:inline distT="0" distB="0" distL="0" distR="0">
+          <wp:inline distT="0" distB="0" distL="0" distR="0" wp14:anchorId="78BCAB8E" wp14:editId="790E6DC1">
             <wp:extent cx="2605178" cy="2342642"/>
             <wp:effectExtent l="0" t="0" r="5080" b="635"/>
             <wp:docPr id="51" name="图片 51"/>
@@ -8863,6 +9162,7 @@
           <w:sz w:val="20"/>
           <w:szCs w:val="20"/>
         </w:rPr>
+        <w:lastRenderedPageBreak/>
         <w:t>.first</w:t>
       </w:r>
       <w:proofErr w:type="gramEnd"/>
@@ -8874,7 +9174,29 @@
           <w:sz w:val="20"/>
           <w:szCs w:val="20"/>
         </w:rPr>
-        <w:t xml:space="preserve">  span{color:red;}</w:t>
+        <w:t xml:space="preserve">  span{</w:t>
+      </w:r>
+      <w:proofErr w:type="spellStart"/>
+      <w:r>
+        <w:rPr>
+          <w:rFonts w:ascii="Consolas" w:eastAsia="宋体" w:hAnsi="Consolas" w:cs="宋体"/>
+          <w:color w:val="14191E"/>
+          <w:kern w:val="0"/>
+          <w:sz w:val="20"/>
+          <w:szCs w:val="20"/>
+        </w:rPr>
+        <w:t>color:red</w:t>
+      </w:r>
+      <w:proofErr w:type="spellEnd"/>
+      <w:r>
+        <w:rPr>
+          <w:rFonts w:ascii="Consolas" w:eastAsia="宋体" w:hAnsi="Consolas" w:cs="宋体"/>
+          <w:color w:val="14191E"/>
+          <w:kern w:val="0"/>
+          <w:sz w:val="20"/>
+          <w:szCs w:val="20"/>
+        </w:rPr>
+        <w:t>;}</w:t>
       </w:r>
     </w:p>
     <w:p>
@@ -8924,9 +9246,8 @@
           <w:sz w:val="18"/>
           <w:szCs w:val="18"/>
         </w:rPr>
-        <w:t>请注意这个选择器与</w:t>
-      </w:r>
-      <w:proofErr w:type="gramStart"/>
+        <w:t>请注意这个选择器与子选择器的区别，</w:t>
+      </w:r>
       <w:r>
         <w:rPr>
           <w:rFonts w:ascii="微软雅黑" w:eastAsia="微软雅黑" w:hAnsi="微软雅黑" w:cs="宋体" w:hint="eastAsia"/>
@@ -8934,10 +9255,21 @@
           <w:kern w:val="0"/>
           <w:sz w:val="18"/>
           <w:szCs w:val="18"/>
-        </w:rPr>
-        <w:t>子选择</w:t>
-      </w:r>
-      <w:proofErr w:type="gramEnd"/>
+          <w:highlight w:val="yellow"/>
+        </w:rPr>
+        <w:t>子选择器（child selector）仅是指它的</w:t>
+      </w:r>
+      <w:r>
+        <w:rPr>
+          <w:rFonts w:ascii="微软雅黑" w:eastAsia="微软雅黑" w:hAnsi="微软雅黑" w:cs="宋体" w:hint="eastAsia"/>
+          <w:color w:val="B22222"/>
+          <w:kern w:val="0"/>
+          <w:sz w:val="18"/>
+          <w:szCs w:val="18"/>
+          <w:highlight w:val="yellow"/>
+        </w:rPr>
+        <w:t>直接后代</w:t>
+      </w:r>
       <w:r>
         <w:rPr>
           <w:rFonts w:ascii="微软雅黑" w:eastAsia="微软雅黑" w:hAnsi="微软雅黑" w:cs="宋体" w:hint="eastAsia"/>
@@ -8945,10 +9277,21 @@
           <w:kern w:val="0"/>
           <w:sz w:val="18"/>
           <w:szCs w:val="18"/>
-        </w:rPr>
-        <w:t>器的区别，</w:t>
-      </w:r>
-      <w:proofErr w:type="gramStart"/>
+          <w:highlight w:val="yellow"/>
+        </w:rPr>
+        <w:t>，或者你可以理解为作用于子元素的第一代后代。而后代选择器是作用于</w:t>
+      </w:r>
+      <w:r>
+        <w:rPr>
+          <w:rFonts w:ascii="微软雅黑" w:eastAsia="微软雅黑" w:hAnsi="微软雅黑" w:cs="宋体" w:hint="eastAsia"/>
+          <w:color w:val="B22222"/>
+          <w:kern w:val="0"/>
+          <w:sz w:val="18"/>
+          <w:szCs w:val="18"/>
+          <w:highlight w:val="yellow"/>
+        </w:rPr>
+        <w:t>所有子后代元素</w:t>
+      </w:r>
       <w:r>
         <w:rPr>
           <w:rFonts w:ascii="微软雅黑" w:eastAsia="微软雅黑" w:hAnsi="微软雅黑" w:cs="宋体" w:hint="eastAsia"/>
@@ -8957,9 +9300,18 @@
           <w:sz w:val="18"/>
           <w:szCs w:val="18"/>
         </w:rPr>
-        <w:t>子选</w:t>
-      </w:r>
-      <w:proofErr w:type="gramEnd"/>
+        <w:t>。后代选择器通过</w:t>
+      </w:r>
+      <w:r>
+        <w:rPr>
+          <w:rFonts w:ascii="微软雅黑" w:eastAsia="微软雅黑" w:hAnsi="微软雅黑" w:cs="宋体" w:hint="eastAsia"/>
+          <w:color w:val="B22222"/>
+          <w:kern w:val="0"/>
+          <w:sz w:val="18"/>
+          <w:szCs w:val="18"/>
+        </w:rPr>
+        <w:t>空格</w:t>
+      </w:r>
       <w:r>
         <w:rPr>
           <w:rFonts w:ascii="微软雅黑" w:eastAsia="微软雅黑" w:hAnsi="微软雅黑" w:cs="宋体" w:hint="eastAsia"/>
@@ -8968,89 +9320,7 @@
           <w:sz w:val="18"/>
           <w:szCs w:val="18"/>
         </w:rPr>
-        <w:t>择器（child selector）仅是指它的</w:t>
-      </w:r>
-      <w:r>
-        <w:rPr>
-          <w:rFonts w:ascii="微软雅黑" w:eastAsia="微软雅黑" w:hAnsi="微软雅黑" w:cs="宋体" w:hint="eastAsia"/>
-          <w:color w:val="B22222"/>
-          <w:kern w:val="0"/>
-          <w:sz w:val="18"/>
-          <w:szCs w:val="18"/>
-        </w:rPr>
-        <w:t>直接后代</w:t>
-      </w:r>
-      <w:r>
-        <w:rPr>
-          <w:rFonts w:ascii="微软雅黑" w:eastAsia="微软雅黑" w:hAnsi="微软雅黑" w:cs="宋体" w:hint="eastAsia"/>
-          <w:color w:val="000000"/>
-          <w:kern w:val="0"/>
-          <w:sz w:val="18"/>
-          <w:szCs w:val="18"/>
-        </w:rPr>
-        <w:t>，或者你可以理解为作用于子元素的第一代后代。而后代选择器是作用于</w:t>
-      </w:r>
-      <w:r>
-        <w:rPr>
-          <w:rFonts w:ascii="微软雅黑" w:eastAsia="微软雅黑" w:hAnsi="微软雅黑" w:cs="宋体" w:hint="eastAsia"/>
-          <w:color w:val="B22222"/>
-          <w:kern w:val="0"/>
-          <w:sz w:val="18"/>
-          <w:szCs w:val="18"/>
-        </w:rPr>
-        <w:t>所有子后代元素</w:t>
-      </w:r>
-      <w:r>
-        <w:rPr>
-          <w:rFonts w:ascii="微软雅黑" w:eastAsia="微软雅黑" w:hAnsi="微软雅黑" w:cs="宋体" w:hint="eastAsia"/>
-          <w:color w:val="000000"/>
-          <w:kern w:val="0"/>
-          <w:sz w:val="18"/>
-          <w:szCs w:val="18"/>
-        </w:rPr>
-        <w:t>。后代选择器通过</w:t>
-      </w:r>
-      <w:r>
-        <w:rPr>
-          <w:rFonts w:ascii="微软雅黑" w:eastAsia="微软雅黑" w:hAnsi="微软雅黑" w:cs="宋体" w:hint="eastAsia"/>
-          <w:color w:val="B22222"/>
-          <w:kern w:val="0"/>
-          <w:sz w:val="18"/>
-          <w:szCs w:val="18"/>
-        </w:rPr>
-        <w:t>空格</w:t>
-      </w:r>
-      <w:r>
-        <w:rPr>
-          <w:rFonts w:ascii="微软雅黑" w:eastAsia="微软雅黑" w:hAnsi="微软雅黑" w:cs="宋体" w:hint="eastAsia"/>
-          <w:color w:val="000000"/>
-          <w:kern w:val="0"/>
-          <w:sz w:val="18"/>
-          <w:szCs w:val="18"/>
-        </w:rPr>
-        <w:t>来进行选择，而</w:t>
-      </w:r>
-      <w:proofErr w:type="gramStart"/>
-      <w:r>
-        <w:rPr>
-          <w:rFonts w:ascii="微软雅黑" w:eastAsia="微软雅黑" w:hAnsi="微软雅黑" w:cs="宋体" w:hint="eastAsia"/>
-          <w:color w:val="000000"/>
-          <w:kern w:val="0"/>
-          <w:sz w:val="18"/>
-          <w:szCs w:val="18"/>
-        </w:rPr>
-        <w:t>子选择</w:t>
-      </w:r>
-      <w:proofErr w:type="gramEnd"/>
-      <w:r>
-        <w:rPr>
-          <w:rFonts w:ascii="微软雅黑" w:eastAsia="微软雅黑" w:hAnsi="微软雅黑" w:cs="宋体" w:hint="eastAsia"/>
-          <w:color w:val="000000"/>
-          <w:kern w:val="0"/>
-          <w:sz w:val="18"/>
-          <w:szCs w:val="18"/>
-        </w:rPr>
-        <w:t>器是通过“</w:t>
+        <w:t>来进行选择，而子选择器是通过“</w:t>
       </w:r>
       <w:r>
         <w:rPr>
@@ -9200,7 +9470,7 @@
           <w:noProof/>
         </w:rPr>
         <w:drawing>
-          <wp:inline distT="0" distB="0" distL="0" distR="0">
+          <wp:inline distT="0" distB="0" distL="0" distR="0" wp14:anchorId="39957907" wp14:editId="3650DB62">
             <wp:extent cx="3400900" cy="1952898"/>
             <wp:effectExtent l="0" t="0" r="9525" b="9525"/>
             <wp:docPr id="52" name="图片 52"/>
@@ -9368,9 +9638,9 @@
           <w:sz w:val="20"/>
           <w:szCs w:val="20"/>
         </w:rPr>
-        <w:lastRenderedPageBreak/>
         <w:t>* {</w:t>
       </w:r>
+      <w:proofErr w:type="spellStart"/>
       <w:proofErr w:type="gramStart"/>
       <w:r>
         <w:rPr>
@@ -9382,6 +9652,7 @@
         </w:rPr>
         <w:t>color:red</w:t>
       </w:r>
+      <w:proofErr w:type="spellEnd"/>
       <w:proofErr w:type="gramEnd"/>
       <w:r>
         <w:rPr>
@@ -9409,7 +9680,6 @@
           <w:szCs w:val="24"/>
         </w:rPr>
       </w:pPr>
-      <w:proofErr w:type="gramStart"/>
       <w:r>
         <w:rPr>
           <w:rFonts w:ascii="微软雅黑" w:eastAsia="微软雅黑" w:hAnsi="微软雅黑" w:hint="eastAsia"/>
@@ -9417,17 +9687,7 @@
           <w:sz w:val="24"/>
           <w:szCs w:val="24"/>
         </w:rPr>
-        <w:t>伪类选择</w:t>
-      </w:r>
-      <w:proofErr w:type="gramEnd"/>
-      <w:r>
-        <w:rPr>
-          <w:rFonts w:ascii="微软雅黑" w:eastAsia="微软雅黑" w:hAnsi="微软雅黑" w:hint="eastAsia"/>
-          <w:color w:val="14191E"/>
-          <w:sz w:val="24"/>
-          <w:szCs w:val="24"/>
-        </w:rPr>
-        <w:t>符</w:t>
+        <w:t>伪类选择符</w:t>
       </w:r>
     </w:p>
     <w:p>
@@ -9449,47 +9709,7 @@
           <w:sz w:val="18"/>
           <w:szCs w:val="18"/>
         </w:rPr>
-        <w:t>更有趣的</w:t>
-      </w:r>
-      <w:proofErr w:type="gramStart"/>
-      <w:r>
-        <w:rPr>
-          <w:rFonts w:ascii="微软雅黑" w:eastAsia="微软雅黑" w:hAnsi="微软雅黑" w:hint="eastAsia"/>
-          <w:color w:val="1F2426"/>
-          <w:sz w:val="18"/>
-          <w:szCs w:val="18"/>
-        </w:rPr>
-        <w:t>是伪类选择</w:t>
-      </w:r>
-      <w:proofErr w:type="gramEnd"/>
-      <w:r>
-        <w:rPr>
-          <w:rFonts w:ascii="微软雅黑" w:eastAsia="微软雅黑" w:hAnsi="微软雅黑" w:hint="eastAsia"/>
-          <w:color w:val="1F2426"/>
-          <w:sz w:val="18"/>
-          <w:szCs w:val="18"/>
-        </w:rPr>
-        <w:t>符，为什么叫</w:t>
-      </w:r>
-      <w:proofErr w:type="gramStart"/>
-      <w:r>
-        <w:rPr>
-          <w:rFonts w:ascii="微软雅黑" w:eastAsia="微软雅黑" w:hAnsi="微软雅黑" w:hint="eastAsia"/>
-          <w:color w:val="1F2426"/>
-          <w:sz w:val="18"/>
-          <w:szCs w:val="18"/>
-        </w:rPr>
-        <w:t>做</w:t>
-      </w:r>
-      <w:proofErr w:type="gramEnd"/>
-      <w:r>
-        <w:rPr>
-          <w:rFonts w:ascii="微软雅黑" w:eastAsia="微软雅黑" w:hAnsi="微软雅黑" w:hint="eastAsia"/>
-          <w:color w:val="1F2426"/>
-          <w:sz w:val="18"/>
-          <w:szCs w:val="18"/>
-        </w:rPr>
-        <w:t>伪类选择符，它允许</w:t>
+        <w:t>更有趣的是伪类选择符，为什么叫做伪类选择符，它允许</w:t>
       </w:r>
       <w:r>
         <w:rPr>
@@ -9568,6 +9788,7 @@
           <w:szCs w:val="20"/>
         </w:rPr>
       </w:pPr>
+      <w:proofErr w:type="spellStart"/>
       <w:proofErr w:type="gramStart"/>
       <w:r>
         <w:rPr>
@@ -9578,6 +9799,7 @@
         </w:rPr>
         <w:t>a:hover</w:t>
       </w:r>
+      <w:proofErr w:type="spellEnd"/>
       <w:proofErr w:type="gramEnd"/>
       <w:r>
         <w:rPr>
@@ -9586,7 +9808,27 @@
           <w:sz w:val="20"/>
           <w:szCs w:val="20"/>
         </w:rPr>
-        <w:t>{color:red;}</w:t>
+        <w:t>{</w:t>
+      </w:r>
+      <w:proofErr w:type="spellStart"/>
+      <w:r>
+        <w:rPr>
+          <w:rFonts w:ascii="Consolas" w:hAnsi="Consolas"/>
+          <w:color w:val="14191E"/>
+          <w:sz w:val="20"/>
+          <w:szCs w:val="20"/>
+        </w:rPr>
+        <w:t>color:red</w:t>
+      </w:r>
+      <w:proofErr w:type="spellEnd"/>
+      <w:r>
+        <w:rPr>
+          <w:rFonts w:ascii="Consolas" w:hAnsi="Consolas"/>
+          <w:color w:val="14191E"/>
+          <w:sz w:val="20"/>
+          <w:szCs w:val="20"/>
+        </w:rPr>
+        <w:t>;}</w:t>
       </w:r>
     </w:p>
     <w:p>
@@ -9650,29 +9892,7 @@
           <w:sz w:val="18"/>
           <w:szCs w:val="18"/>
         </w:rPr>
-        <w:t>关于</w:t>
-      </w:r>
-      <w:proofErr w:type="gramStart"/>
-      <w:r>
-        <w:rPr>
-          <w:rStyle w:val="a4"/>
-          <w:rFonts w:ascii="微软雅黑" w:eastAsia="微软雅黑" w:hAnsi="微软雅黑" w:hint="eastAsia"/>
-          <w:color w:val="1F2426"/>
-          <w:sz w:val="18"/>
-          <w:szCs w:val="18"/>
-        </w:rPr>
-        <w:t>伪选择符</w:t>
-      </w:r>
-      <w:proofErr w:type="gramEnd"/>
-      <w:r>
-        <w:rPr>
-          <w:rStyle w:val="a4"/>
-          <w:rFonts w:ascii="微软雅黑" w:eastAsia="微软雅黑" w:hAnsi="微软雅黑" w:hint="eastAsia"/>
-          <w:color w:val="1F2426"/>
-          <w:sz w:val="18"/>
-          <w:szCs w:val="18"/>
-        </w:rPr>
-        <w:t>：</w:t>
+        <w:t>关于伪选择符：</w:t>
       </w:r>
     </w:p>
     <w:p>
@@ -9694,67 +9914,28 @@
           <w:sz w:val="18"/>
           <w:szCs w:val="18"/>
         </w:rPr>
-        <w:t xml:space="preserve">    </w:t>
-      </w:r>
-      <w:proofErr w:type="gramStart"/>
-      <w:r>
-        <w:rPr>
-          <w:rFonts w:ascii="微软雅黑" w:eastAsia="微软雅黑" w:hAnsi="微软雅黑" w:hint="eastAsia"/>
-          <w:color w:val="1F2426"/>
-          <w:sz w:val="18"/>
-          <w:szCs w:val="18"/>
-        </w:rPr>
-        <w:t>关于伪类选择</w:t>
-      </w:r>
-      <w:proofErr w:type="gramEnd"/>
-      <w:r>
-        <w:rPr>
-          <w:rFonts w:ascii="微软雅黑" w:eastAsia="微软雅黑" w:hAnsi="微软雅黑" w:hint="eastAsia"/>
-          <w:color w:val="1F2426"/>
-          <w:sz w:val="18"/>
-          <w:szCs w:val="18"/>
-        </w:rPr>
-        <w:t>符，到目前为止，可以兼容所有</w:t>
-      </w:r>
-      <w:proofErr w:type="gramStart"/>
-      <w:r>
-        <w:rPr>
-          <w:rFonts w:ascii="微软雅黑" w:eastAsia="微软雅黑" w:hAnsi="微软雅黑" w:hint="eastAsia"/>
-          <w:color w:val="1F2426"/>
-          <w:sz w:val="18"/>
-          <w:szCs w:val="18"/>
-        </w:rPr>
-        <w:t>浏鉴</w:t>
-      </w:r>
-      <w:proofErr w:type="gramEnd"/>
-      <w:r>
-        <w:rPr>
-          <w:rFonts w:ascii="微软雅黑" w:eastAsia="微软雅黑" w:hAnsi="微软雅黑" w:hint="eastAsia"/>
-          <w:color w:val="1F2426"/>
-          <w:sz w:val="18"/>
-          <w:szCs w:val="18"/>
-        </w:rPr>
-        <w:t>器的“伪类选择符”就是 a 标签上使用 :hover 了（其实</w:t>
-      </w:r>
-      <w:proofErr w:type="gramStart"/>
-      <w:r>
-        <w:rPr>
-          <w:rFonts w:ascii="微软雅黑" w:eastAsia="微软雅黑" w:hAnsi="微软雅黑" w:hint="eastAsia"/>
-          <w:color w:val="1F2426"/>
-          <w:sz w:val="18"/>
-          <w:szCs w:val="18"/>
-        </w:rPr>
-        <w:t>伪类选择符还有</w:t>
-      </w:r>
-      <w:proofErr w:type="gramEnd"/>
-      <w:r>
-        <w:rPr>
-          <w:rFonts w:ascii="微软雅黑" w:eastAsia="微软雅黑" w:hAnsi="微软雅黑" w:hint="eastAsia"/>
-          <w:color w:val="1F2426"/>
-          <w:sz w:val="18"/>
-          <w:szCs w:val="18"/>
-        </w:rPr>
-        <w:t>很多，尤其是 css3 中，但是因为不能兼容所有浏览器，本教程只是讲了这一种最常用的）。其实 :hover 可以放在任意的标签上，比如说 p:hover，但是它们的兼容性也是很不好的，</w:t>
+        <w:lastRenderedPageBreak/>
+        <w:t xml:space="preserve">    关于伪类选择符，到目前为止，可以兼容所有浏鉴器的“伪类选择符”就是 a 标签上使用 :hover 了（其实伪类选择符还有很多，尤其是 css3 中，但是因为不能兼容所有浏览器，本教程只是讲了这一种最常用的）。其实 :hover 可以放在任意的标签上，比如说 </w:t>
+      </w:r>
+      <w:proofErr w:type="spellStart"/>
+      <w:r>
+        <w:rPr>
+          <w:rFonts w:ascii="微软雅黑" w:eastAsia="微软雅黑" w:hAnsi="微软雅黑" w:hint="eastAsia"/>
+          <w:color w:val="1F2426"/>
+          <w:sz w:val="18"/>
+          <w:szCs w:val="18"/>
+        </w:rPr>
+        <w:t>p:hover</w:t>
+      </w:r>
+      <w:proofErr w:type="spellEnd"/>
+      <w:r>
+        <w:rPr>
+          <w:rFonts w:ascii="微软雅黑" w:eastAsia="微软雅黑" w:hAnsi="微软雅黑" w:hint="eastAsia"/>
+          <w:color w:val="1F2426"/>
+          <w:sz w:val="18"/>
+          <w:szCs w:val="18"/>
+        </w:rPr>
+        <w:t>，但是它们的兼容性也是很不好的，</w:t>
       </w:r>
       <w:r>
         <w:rPr>
@@ -9763,7 +9944,27 @@
           <w:sz w:val="18"/>
           <w:szCs w:val="18"/>
         </w:rPr>
-        <w:t>所以现在比较常用的还是 a:hover 的组合。</w:t>
+        <w:t xml:space="preserve">所以现在比较常用的还是 </w:t>
+      </w:r>
+      <w:proofErr w:type="spellStart"/>
+      <w:r>
+        <w:rPr>
+          <w:rFonts w:ascii="微软雅黑" w:eastAsia="微软雅黑" w:hAnsi="微软雅黑" w:hint="eastAsia"/>
+          <w:color w:val="B22222"/>
+          <w:sz w:val="18"/>
+          <w:szCs w:val="18"/>
+        </w:rPr>
+        <w:t>a:hover</w:t>
+      </w:r>
+      <w:proofErr w:type="spellEnd"/>
+      <w:r>
+        <w:rPr>
+          <w:rFonts w:ascii="微软雅黑" w:eastAsia="微软雅黑" w:hAnsi="微软雅黑" w:hint="eastAsia"/>
+          <w:color w:val="B22222"/>
+          <w:sz w:val="18"/>
+          <w:szCs w:val="18"/>
+        </w:rPr>
+        <w:t xml:space="preserve"> 的组合。</w:t>
       </w:r>
     </w:p>
     <w:p>
@@ -9773,7 +9974,7 @@
           <w:noProof/>
         </w:rPr>
         <w:drawing>
-          <wp:inline distT="0" distB="0" distL="0" distR="0">
+          <wp:inline distT="0" distB="0" distL="0" distR="0" wp14:anchorId="56FD1046" wp14:editId="456626D2">
             <wp:extent cx="5274310" cy="1379220"/>
             <wp:effectExtent l="0" t="0" r="2540" b="0"/>
             <wp:docPr id="53" name="图片 53"/>
@@ -9932,7 +10133,29 @@
           <w:sz w:val="20"/>
           <w:szCs w:val="20"/>
         </w:rPr>
-        <w:t>{color:red;}</w:t>
+        <w:t>{</w:t>
+      </w:r>
+      <w:proofErr w:type="spellStart"/>
+      <w:r>
+        <w:rPr>
+          <w:rFonts w:ascii="Consolas" w:hAnsi="Consolas"/>
+          <w:b/>
+          <w:color w:val="14191E"/>
+          <w:sz w:val="20"/>
+          <w:szCs w:val="20"/>
+        </w:rPr>
+        <w:t>color:red</w:t>
+      </w:r>
+      <w:proofErr w:type="spellEnd"/>
+      <w:r>
+        <w:rPr>
+          <w:rFonts w:ascii="Consolas" w:hAnsi="Consolas"/>
+          <w:b/>
+          <w:color w:val="14191E"/>
+          <w:sz w:val="20"/>
+          <w:szCs w:val="20"/>
+        </w:rPr>
+        <w:t>;}</w:t>
       </w:r>
     </w:p>
     <w:p>
@@ -9985,6 +10208,7 @@
         </w:rPr>
         <w:t>h1{</w:t>
       </w:r>
+      <w:proofErr w:type="spellStart"/>
       <w:proofErr w:type="gramStart"/>
       <w:r>
         <w:rPr>
@@ -9995,6 +10219,7 @@
         </w:rPr>
         <w:t>color:red</w:t>
       </w:r>
+      <w:proofErr w:type="spellEnd"/>
       <w:proofErr w:type="gramEnd"/>
       <w:r>
         <w:rPr>
@@ -10034,6 +10259,7 @@
         </w:rPr>
         <w:t>span{</w:t>
       </w:r>
+      <w:proofErr w:type="spellStart"/>
       <w:proofErr w:type="gramStart"/>
       <w:r>
         <w:rPr>
@@ -10044,6 +10270,7 @@
         </w:rPr>
         <w:t>color:red</w:t>
       </w:r>
+      <w:proofErr w:type="spellEnd"/>
       <w:proofErr w:type="gramEnd"/>
       <w:r>
         <w:rPr>
@@ -10118,9 +10345,8 @@
           <w:rFonts w:hint="eastAsia"/>
           <w:noProof/>
         </w:rPr>
-        <w:lastRenderedPageBreak/>
         <w:drawing>
-          <wp:inline distT="0" distB="0" distL="0" distR="0">
+          <wp:inline distT="0" distB="0" distL="0" distR="0" wp14:anchorId="7AEC1483" wp14:editId="4DDBD7B5">
             <wp:extent cx="5274310" cy="1403985"/>
             <wp:effectExtent l="0" t="0" r="2540" b="5715"/>
             <wp:docPr id="54" name="图片 54"/>
@@ -10169,7 +10395,7 @@
           <w:noProof/>
         </w:rPr>
         <w:drawing>
-          <wp:inline distT="0" distB="0" distL="0" distR="0">
+          <wp:inline distT="0" distB="0" distL="0" distR="0" wp14:anchorId="05EF06CF" wp14:editId="3DE4F4B0">
             <wp:extent cx="2001329" cy="1228213"/>
             <wp:effectExtent l="0" t="0" r="0" b="0"/>
             <wp:docPr id="55" name="图片 55"/>
@@ -10234,6 +10460,7 @@
           <w:sz w:val="24"/>
           <w:szCs w:val="24"/>
         </w:rPr>
+        <w:lastRenderedPageBreak/>
         <w:t>继承</w:t>
       </w:r>
     </w:p>
@@ -10324,6 +10551,7 @@
         </w:rPr>
         <w:t>p{</w:t>
       </w:r>
+      <w:proofErr w:type="spellStart"/>
       <w:proofErr w:type="gramStart"/>
       <w:r>
         <w:rPr>
@@ -10334,6 +10562,7 @@
         </w:rPr>
         <w:t>color:red</w:t>
       </w:r>
+      <w:proofErr w:type="spellEnd"/>
       <w:proofErr w:type="gramEnd"/>
       <w:r>
         <w:rPr>
@@ -10467,7 +10696,27 @@
           <w:sz w:val="18"/>
           <w:szCs w:val="18"/>
         </w:rPr>
-        <w:t>可见右侧结果窗口中p中的文本与span中的文本都设置为了红色。但注意有一些css样式是不具有继承性的。如border:1px solid red;</w:t>
+        <w:t>可见右侧结果窗口中p中的文本与span中的文本都设置为了红色。但注意有一些</w:t>
+      </w:r>
+      <w:proofErr w:type="spellStart"/>
+      <w:r>
+        <w:rPr>
+          <w:rFonts w:ascii="微软雅黑" w:eastAsia="微软雅黑" w:hAnsi="微软雅黑" w:hint="eastAsia"/>
+          <w:color w:val="1F2426"/>
+          <w:sz w:val="18"/>
+          <w:szCs w:val="18"/>
+        </w:rPr>
+        <w:t>css</w:t>
+      </w:r>
+      <w:proofErr w:type="spellEnd"/>
+      <w:r>
+        <w:rPr>
+          <w:rFonts w:ascii="微软雅黑" w:eastAsia="微软雅黑" w:hAnsi="微软雅黑" w:hint="eastAsia"/>
+          <w:color w:val="1F2426"/>
+          <w:sz w:val="18"/>
+          <w:szCs w:val="18"/>
+        </w:rPr>
+        <w:t>样式是不具有继承性的。如border:1px solid red;</w:t>
       </w:r>
     </w:p>
     <w:p>
@@ -10710,6 +10959,7 @@
         </w:rPr>
         <w:t>p{</w:t>
       </w:r>
+      <w:proofErr w:type="spellStart"/>
       <w:proofErr w:type="gramStart"/>
       <w:r>
         <w:rPr>
@@ -10720,6 +10970,7 @@
         </w:rPr>
         <w:t>color:red</w:t>
       </w:r>
+      <w:proofErr w:type="spellEnd"/>
       <w:proofErr w:type="gramEnd"/>
       <w:r>
         <w:rPr>
@@ -10758,7 +11009,6 @@
           <w:sz w:val="20"/>
           <w:szCs w:val="20"/>
         </w:rPr>
-        <w:lastRenderedPageBreak/>
         <w:t>.first</w:t>
       </w:r>
       <w:proofErr w:type="gramEnd"/>
@@ -10769,7 +11019,27 @@
           <w:sz w:val="20"/>
           <w:szCs w:val="20"/>
         </w:rPr>
-        <w:t>{color:green;}</w:t>
+        <w:t>{</w:t>
+      </w:r>
+      <w:proofErr w:type="spellStart"/>
+      <w:r>
+        <w:rPr>
+          <w:rFonts w:ascii="Consolas" w:hAnsi="Consolas"/>
+          <w:color w:val="14191E"/>
+          <w:sz w:val="20"/>
+          <w:szCs w:val="20"/>
+        </w:rPr>
+        <w:t>color:green</w:t>
+      </w:r>
+      <w:proofErr w:type="spellEnd"/>
+      <w:r>
+        <w:rPr>
+          <w:rFonts w:ascii="Consolas" w:hAnsi="Consolas"/>
+          <w:color w:val="14191E"/>
+          <w:sz w:val="20"/>
+          <w:szCs w:val="20"/>
+        </w:rPr>
+        <w:t>;}</w:t>
       </w:r>
     </w:p>
     <w:p>
@@ -10874,7 +11144,47 @@
           <w:sz w:val="18"/>
           <w:szCs w:val="18"/>
         </w:rPr>
-        <w:t>p和.first都匹配到了p这个标签上，那么会显示哪种颜色呢？green是正确的颜色，那么为什么呢？是因为浏览器是根据权值来判断使用哪种css样式的，权值高的就使用哪种css样式。</w:t>
+        <w:t>p和.first都匹配到了p这个标签上，那么会显示哪种颜色呢？green是正确的颜色，那么为什么呢？是因为浏览器是根据权值来判断使用哪种</w:t>
+      </w:r>
+      <w:proofErr w:type="spellStart"/>
+      <w:r>
+        <w:rPr>
+          <w:rFonts w:ascii="微软雅黑" w:eastAsia="微软雅黑" w:hAnsi="微软雅黑" w:hint="eastAsia"/>
+          <w:color w:val="1F2426"/>
+          <w:sz w:val="18"/>
+          <w:szCs w:val="18"/>
+        </w:rPr>
+        <w:t>css</w:t>
+      </w:r>
+      <w:proofErr w:type="spellEnd"/>
+      <w:r>
+        <w:rPr>
+          <w:rFonts w:ascii="微软雅黑" w:eastAsia="微软雅黑" w:hAnsi="微软雅黑" w:hint="eastAsia"/>
+          <w:color w:val="1F2426"/>
+          <w:sz w:val="18"/>
+          <w:szCs w:val="18"/>
+        </w:rPr>
+        <w:t>样式的，权值高的就使用哪种</w:t>
+      </w:r>
+      <w:proofErr w:type="spellStart"/>
+      <w:r>
+        <w:rPr>
+          <w:rFonts w:ascii="微软雅黑" w:eastAsia="微软雅黑" w:hAnsi="微软雅黑" w:hint="eastAsia"/>
+          <w:color w:val="1F2426"/>
+          <w:sz w:val="18"/>
+          <w:szCs w:val="18"/>
+        </w:rPr>
+        <w:t>css</w:t>
+      </w:r>
+      <w:proofErr w:type="spellEnd"/>
+      <w:r>
+        <w:rPr>
+          <w:rFonts w:ascii="微软雅黑" w:eastAsia="微软雅黑" w:hAnsi="微软雅黑" w:hint="eastAsia"/>
+          <w:color w:val="1F2426"/>
+          <w:sz w:val="18"/>
+          <w:szCs w:val="18"/>
+        </w:rPr>
+        <w:t>样式。</w:t>
       </w:r>
     </w:p>
     <w:p>
@@ -10957,7 +11267,27 @@
           <w:sz w:val="20"/>
           <w:szCs w:val="20"/>
         </w:rPr>
-        <w:t xml:space="preserve">p{color:red;} </w:t>
+        <w:t>p{</w:t>
+      </w:r>
+      <w:proofErr w:type="spellStart"/>
+      <w:r>
+        <w:rPr>
+          <w:rFonts w:ascii="Consolas" w:hAnsi="Consolas"/>
+          <w:color w:val="14191E"/>
+          <w:sz w:val="20"/>
+          <w:szCs w:val="20"/>
+        </w:rPr>
+        <w:t>color:red</w:t>
+      </w:r>
+      <w:proofErr w:type="spellEnd"/>
+      <w:r>
+        <w:rPr>
+          <w:rFonts w:ascii="Consolas" w:hAnsi="Consolas"/>
+          <w:color w:val="14191E"/>
+          <w:sz w:val="20"/>
+          <w:szCs w:val="20"/>
+        </w:rPr>
+        <w:t xml:space="preserve">;} </w:t>
       </w:r>
       <w:r>
         <w:rPr>
@@ -11016,7 +11346,27 @@
           <w:sz w:val="20"/>
           <w:szCs w:val="20"/>
         </w:rPr>
-        <w:t xml:space="preserve">p span{color:green;} </w:t>
+        <w:t>p span{</w:t>
+      </w:r>
+      <w:proofErr w:type="spellStart"/>
+      <w:r>
+        <w:rPr>
+          <w:rFonts w:ascii="Consolas" w:hAnsi="Consolas"/>
+          <w:color w:val="14191E"/>
+          <w:sz w:val="20"/>
+          <w:szCs w:val="20"/>
+        </w:rPr>
+        <w:t>color:green</w:t>
+      </w:r>
+      <w:proofErr w:type="spellEnd"/>
+      <w:r>
+        <w:rPr>
+          <w:rFonts w:ascii="Consolas" w:hAnsi="Consolas"/>
+          <w:color w:val="14191E"/>
+          <w:sz w:val="20"/>
+          <w:szCs w:val="20"/>
+        </w:rPr>
+        <w:t xml:space="preserve">;} </w:t>
       </w:r>
       <w:r>
         <w:rPr>
@@ -11075,7 +11425,27 @@
           <w:sz w:val="20"/>
           <w:szCs w:val="20"/>
         </w:rPr>
-        <w:t xml:space="preserve">.warning{color:white;} </w:t>
+        <w:t>.warning{</w:t>
+      </w:r>
+      <w:proofErr w:type="spellStart"/>
+      <w:r>
+        <w:rPr>
+          <w:rFonts w:ascii="Consolas" w:hAnsi="Consolas"/>
+          <w:color w:val="14191E"/>
+          <w:sz w:val="20"/>
+          <w:szCs w:val="20"/>
+        </w:rPr>
+        <w:t>color:white</w:t>
+      </w:r>
+      <w:proofErr w:type="spellEnd"/>
+      <w:r>
+        <w:rPr>
+          <w:rFonts w:ascii="Consolas" w:hAnsi="Consolas"/>
+          <w:color w:val="14191E"/>
+          <w:sz w:val="20"/>
+          <w:szCs w:val="20"/>
+        </w:rPr>
+        <w:t xml:space="preserve">;} </w:t>
       </w:r>
       <w:r>
         <w:rPr>
@@ -11134,7 +11504,47 @@
           <w:sz w:val="20"/>
           <w:szCs w:val="20"/>
         </w:rPr>
-        <w:t xml:space="preserve">p span.warning{color:purple;} </w:t>
+        <w:t xml:space="preserve">p </w:t>
+      </w:r>
+      <w:proofErr w:type="spellStart"/>
+      <w:r>
+        <w:rPr>
+          <w:rFonts w:ascii="Consolas" w:hAnsi="Consolas"/>
+          <w:color w:val="14191E"/>
+          <w:sz w:val="20"/>
+          <w:szCs w:val="20"/>
+        </w:rPr>
+        <w:t>span.warning</w:t>
+      </w:r>
+      <w:proofErr w:type="spellEnd"/>
+      <w:r>
+        <w:rPr>
+          <w:rFonts w:ascii="Consolas" w:hAnsi="Consolas"/>
+          <w:color w:val="14191E"/>
+          <w:sz w:val="20"/>
+          <w:szCs w:val="20"/>
+        </w:rPr>
+        <w:t>{</w:t>
+      </w:r>
+      <w:proofErr w:type="spellStart"/>
+      <w:r>
+        <w:rPr>
+          <w:rFonts w:ascii="Consolas" w:hAnsi="Consolas"/>
+          <w:color w:val="14191E"/>
+          <w:sz w:val="20"/>
+          <w:szCs w:val="20"/>
+        </w:rPr>
+        <w:t>color:purple</w:t>
+      </w:r>
+      <w:proofErr w:type="spellEnd"/>
+      <w:r>
+        <w:rPr>
+          <w:rFonts w:ascii="Consolas" w:hAnsi="Consolas"/>
+          <w:color w:val="14191E"/>
+          <w:sz w:val="20"/>
+          <w:szCs w:val="20"/>
+        </w:rPr>
+        <w:t xml:space="preserve">;} </w:t>
       </w:r>
       <w:r>
         <w:rPr>
@@ -11193,7 +11603,28 @@
           <w:sz w:val="20"/>
           <w:szCs w:val="20"/>
         </w:rPr>
-        <w:t xml:space="preserve">#footer .note p{color:yellow;} </w:t>
+        <w:lastRenderedPageBreak/>
+        <w:t>#footer .note p{</w:t>
+      </w:r>
+      <w:proofErr w:type="spellStart"/>
+      <w:r>
+        <w:rPr>
+          <w:rFonts w:ascii="Consolas" w:hAnsi="Consolas"/>
+          <w:color w:val="14191E"/>
+          <w:sz w:val="20"/>
+          <w:szCs w:val="20"/>
+        </w:rPr>
+        <w:t>color:yellow</w:t>
+      </w:r>
+      <w:proofErr w:type="spellEnd"/>
+      <w:r>
+        <w:rPr>
+          <w:rFonts w:ascii="Consolas" w:hAnsi="Consolas"/>
+          <w:color w:val="14191E"/>
+          <w:sz w:val="20"/>
+          <w:szCs w:val="20"/>
+        </w:rPr>
+        <w:t xml:space="preserve">;} </w:t>
       </w:r>
       <w:r>
         <w:rPr>
@@ -11268,7 +11699,6 @@
         </w:rPr>
         <w:t>继承</w:t>
       </w:r>
-      <w:proofErr w:type="gramStart"/>
       <w:r>
         <w:rPr>
           <w:rStyle w:val="a4"/>
@@ -11277,18 +11707,7 @@
           <w:sz w:val="18"/>
           <w:szCs w:val="18"/>
         </w:rPr>
-        <w:t>也有权值但很低</w:t>
-      </w:r>
-      <w:proofErr w:type="gramEnd"/>
-      <w:r>
-        <w:rPr>
-          <w:rStyle w:val="a4"/>
-          <w:rFonts w:ascii="微软雅黑" w:eastAsia="微软雅黑" w:hAnsi="微软雅黑" w:hint="eastAsia"/>
-          <w:color w:val="1F2426"/>
-          <w:sz w:val="18"/>
-          <w:szCs w:val="18"/>
-        </w:rPr>
-        <w:t>，有的文献提出它只有0.1，所以可以理解为继承的权值最低。</w:t>
+        <w:t>也有权值但很低，有的文献提出它只有0.1，所以可以理解为继承的权值最低。</w:t>
       </w:r>
     </w:p>
     <w:p>
@@ -11354,7 +11773,47 @@
           <w:sz w:val="18"/>
           <w:szCs w:val="18"/>
         </w:rPr>
-        <w:t>可以有多个css样式存在并且这多个css样式具有</w:t>
+        <w:t>可以有多个</w:t>
+      </w:r>
+      <w:proofErr w:type="spellStart"/>
+      <w:r>
+        <w:rPr>
+          <w:rFonts w:ascii="微软雅黑" w:eastAsia="微软雅黑" w:hAnsi="微软雅黑" w:hint="eastAsia"/>
+          <w:color w:val="1F2426"/>
+          <w:sz w:val="18"/>
+          <w:szCs w:val="18"/>
+        </w:rPr>
+        <w:t>css</w:t>
+      </w:r>
+      <w:proofErr w:type="spellEnd"/>
+      <w:r>
+        <w:rPr>
+          <w:rFonts w:ascii="微软雅黑" w:eastAsia="微软雅黑" w:hAnsi="微软雅黑" w:hint="eastAsia"/>
+          <w:color w:val="1F2426"/>
+          <w:sz w:val="18"/>
+          <w:szCs w:val="18"/>
+        </w:rPr>
+        <w:t>样式存在并且这多个</w:t>
+      </w:r>
+      <w:proofErr w:type="spellStart"/>
+      <w:r>
+        <w:rPr>
+          <w:rFonts w:ascii="微软雅黑" w:eastAsia="微软雅黑" w:hAnsi="微软雅黑" w:hint="eastAsia"/>
+          <w:color w:val="1F2426"/>
+          <w:sz w:val="18"/>
+          <w:szCs w:val="18"/>
+        </w:rPr>
+        <w:t>css</w:t>
+      </w:r>
+      <w:proofErr w:type="spellEnd"/>
+      <w:r>
+        <w:rPr>
+          <w:rFonts w:ascii="微软雅黑" w:eastAsia="微软雅黑" w:hAnsi="微软雅黑" w:hint="eastAsia"/>
+          <w:color w:val="1F2426"/>
+          <w:sz w:val="18"/>
+          <w:szCs w:val="18"/>
+        </w:rPr>
+        <w:t>样式具有</w:t>
       </w:r>
       <w:r>
         <w:rPr>
@@ -11405,8 +11864,29 @@
           <w:sz w:val="18"/>
           <w:szCs w:val="18"/>
         </w:rPr>
-        <w:t>就是在html文件中对于同一个元素可以有多个css样式存在，当有相同权重的样式存在时，会根据这些</w:t>
-      </w:r>
+        <w:t>就是在html文件中对于同一个元素可以有多个</w:t>
+      </w:r>
+      <w:proofErr w:type="spellStart"/>
+      <w:r>
+        <w:rPr>
+          <w:rFonts w:ascii="微软雅黑" w:eastAsia="微软雅黑" w:hAnsi="微软雅黑" w:hint="eastAsia"/>
+          <w:color w:val="1F2426"/>
+          <w:sz w:val="18"/>
+          <w:szCs w:val="18"/>
+        </w:rPr>
+        <w:t>css</w:t>
+      </w:r>
+      <w:proofErr w:type="spellEnd"/>
+      <w:r>
+        <w:rPr>
+          <w:rFonts w:ascii="微软雅黑" w:eastAsia="微软雅黑" w:hAnsi="微软雅黑" w:hint="eastAsia"/>
+          <w:color w:val="1F2426"/>
+          <w:sz w:val="18"/>
+          <w:szCs w:val="18"/>
+        </w:rPr>
+        <w:t>样式存在，当有相同权重的样式存在时，会根据这些</w:t>
+      </w:r>
+      <w:proofErr w:type="spellStart"/>
       <w:r>
         <w:rPr>
           <w:rFonts w:ascii="微软雅黑" w:eastAsia="微软雅黑" w:hAnsi="微软雅黑" w:hint="eastAsia"/>
@@ -11415,7 +11895,18 @@
           <w:szCs w:val="18"/>
           <w:highlight w:val="yellow"/>
         </w:rPr>
-        <w:t>css样式的前后顺序来决定，处于</w:t>
+        <w:t>css</w:t>
+      </w:r>
+      <w:proofErr w:type="spellEnd"/>
+      <w:r>
+        <w:rPr>
+          <w:rFonts w:ascii="微软雅黑" w:eastAsia="微软雅黑" w:hAnsi="微软雅黑" w:hint="eastAsia"/>
+          <w:color w:val="1F2426"/>
+          <w:sz w:val="18"/>
+          <w:szCs w:val="18"/>
+          <w:highlight w:val="yellow"/>
+        </w:rPr>
+        <w:t>样式的前后顺序来决定，处于</w:t>
       </w:r>
       <w:r>
         <w:rPr>
@@ -11435,7 +11926,29 @@
           <w:szCs w:val="18"/>
           <w:highlight w:val="yellow"/>
         </w:rPr>
-        <w:t>的css样式会被应用。</w:t>
+        <w:t>的</w:t>
+      </w:r>
+      <w:proofErr w:type="spellStart"/>
+      <w:r>
+        <w:rPr>
+          <w:rFonts w:ascii="微软雅黑" w:eastAsia="微软雅黑" w:hAnsi="微软雅黑" w:hint="eastAsia"/>
+          <w:color w:val="1F2426"/>
+          <w:sz w:val="18"/>
+          <w:szCs w:val="18"/>
+          <w:highlight w:val="yellow"/>
+        </w:rPr>
+        <w:t>css</w:t>
+      </w:r>
+      <w:proofErr w:type="spellEnd"/>
+      <w:r>
+        <w:rPr>
+          <w:rFonts w:ascii="微软雅黑" w:eastAsia="微软雅黑" w:hAnsi="微软雅黑" w:hint="eastAsia"/>
+          <w:color w:val="1F2426"/>
+          <w:sz w:val="18"/>
+          <w:szCs w:val="18"/>
+          <w:highlight w:val="yellow"/>
+        </w:rPr>
+        <w:t>样式会被应用。</w:t>
       </w:r>
     </w:p>
     <w:p>
@@ -11488,6 +12001,7 @@
         </w:rPr>
         <w:t>p{</w:t>
       </w:r>
+      <w:proofErr w:type="spellStart"/>
       <w:proofErr w:type="gramStart"/>
       <w:r>
         <w:rPr>
@@ -11498,6 +12012,7 @@
         </w:rPr>
         <w:t>color:red</w:t>
       </w:r>
+      <w:proofErr w:type="spellEnd"/>
       <w:proofErr w:type="gramEnd"/>
       <w:r>
         <w:rPr>
@@ -11537,6 +12052,7 @@
         </w:rPr>
         <w:t>p{</w:t>
       </w:r>
+      <w:proofErr w:type="spellStart"/>
       <w:proofErr w:type="gramStart"/>
       <w:r>
         <w:rPr>
@@ -11547,6 +12063,7 @@
         </w:rPr>
         <w:t>color:green</w:t>
       </w:r>
+      <w:proofErr w:type="spellEnd"/>
       <w:proofErr w:type="gramEnd"/>
       <w:r>
         <w:rPr>
@@ -11700,7 +12217,27 @@
           <w:sz w:val="18"/>
           <w:szCs w:val="18"/>
         </w:rPr>
-        <w:t>所以前面的css样式优先级就不难理解了：</w:t>
+        <w:t>所以前面的</w:t>
+      </w:r>
+      <w:proofErr w:type="spellStart"/>
+      <w:r>
+        <w:rPr>
+          <w:rFonts w:ascii="微软雅黑" w:eastAsia="微软雅黑" w:hAnsi="微软雅黑" w:hint="eastAsia"/>
+          <w:color w:val="1F2426"/>
+          <w:sz w:val="18"/>
+          <w:szCs w:val="18"/>
+        </w:rPr>
+        <w:t>css</w:t>
+      </w:r>
+      <w:proofErr w:type="spellEnd"/>
+      <w:r>
+        <w:rPr>
+          <w:rFonts w:ascii="微软雅黑" w:eastAsia="微软雅黑" w:hAnsi="微软雅黑" w:hint="eastAsia"/>
+          <w:color w:val="1F2426"/>
+          <w:sz w:val="18"/>
+          <w:szCs w:val="18"/>
+        </w:rPr>
+        <w:t>样式优先级就不难理解了：</w:t>
       </w:r>
     </w:p>
     <w:p>
@@ -11851,6 +12388,7 @@
         </w:rPr>
         <w:t>p{</w:t>
       </w:r>
+      <w:proofErr w:type="spellStart"/>
       <w:proofErr w:type="gramStart"/>
       <w:r>
         <w:rPr>
@@ -11872,6 +12410,7 @@
         </w:rPr>
         <w:t>!important</w:t>
       </w:r>
+      <w:proofErr w:type="spellEnd"/>
       <w:r>
         <w:rPr>
           <w:rFonts w:ascii="Consolas" w:hAnsi="Consolas"/>
@@ -11908,9 +12447,9 @@
           <w:sz w:val="20"/>
           <w:szCs w:val="20"/>
         </w:rPr>
-        <w:lastRenderedPageBreak/>
         <w:t>p{</w:t>
       </w:r>
+      <w:proofErr w:type="spellStart"/>
       <w:proofErr w:type="gramStart"/>
       <w:r>
         <w:rPr>
@@ -11921,6 +12460,7 @@
         </w:rPr>
         <w:t>color:green</w:t>
       </w:r>
+      <w:proofErr w:type="spellEnd"/>
       <w:proofErr w:type="gramEnd"/>
       <w:r>
         <w:rPr>
@@ -11958,18 +12498,7 @@
           <w:sz w:val="20"/>
           <w:szCs w:val="20"/>
         </w:rPr>
-        <w:t>&lt;p class="first</w:t>
-      </w:r>
-      <w:bookmarkStart w:id="0" w:name="_GoBack"/>
-      <w:bookmarkEnd w:id="0"/>
-      <w:r>
-        <w:rPr>
-          <w:rFonts w:ascii="Consolas" w:hAnsi="Consolas"/>
-          <w:color w:val="14191E"/>
-          <w:sz w:val="20"/>
-          <w:szCs w:val="20"/>
-        </w:rPr>
-        <w:t>"&gt;</w:t>
+        <w:t>&lt;p class="first"&gt;</w:t>
       </w:r>
       <w:r>
         <w:rPr>
@@ -12070,7 +12599,6 @@
         </w:rPr>
         <w:t>注意：</w:t>
       </w:r>
-      <w:proofErr w:type="gramStart"/>
       <w:r>
         <w:rPr>
           <w:rStyle w:val="a4"/>
@@ -12079,18 +12607,7 @@
           <w:sz w:val="18"/>
           <w:szCs w:val="18"/>
         </w:rPr>
-        <w:t>!important</w:t>
-      </w:r>
-      <w:proofErr w:type="gramEnd"/>
-      <w:r>
-        <w:rPr>
-          <w:rStyle w:val="a4"/>
-          <w:rFonts w:ascii="微软雅黑" w:eastAsia="微软雅黑" w:hAnsi="微软雅黑" w:hint="eastAsia"/>
-          <w:color w:val="C00000"/>
-          <w:sz w:val="18"/>
-          <w:szCs w:val="18"/>
-        </w:rPr>
-        <w:t>要写在分号的前面</w:t>
+        <w:t>!important要写在分号的前面</w:t>
       </w:r>
     </w:p>
     <w:p>
@@ -12112,7 +12629,37 @@
           <w:sz w:val="18"/>
           <w:szCs w:val="18"/>
         </w:rPr>
-        <w:t>这里注意当网页制作者不设置css样式时，浏览器会按照自己的一套样式来显示网页。并且用户也可以在浏览器中设置自己习惯的样式，比如有的用户习惯把字号设置为大一些，使其查看网页的文本更加清楚。这时注意样式优先级为：</w:t>
+        <w:t>这里注意当网页制作者不设置</w:t>
+      </w:r>
+      <w:proofErr w:type="spellStart"/>
+      <w:r>
+        <w:rPr>
+          <w:rFonts w:ascii="微软雅黑" w:eastAsia="微软雅黑" w:hAnsi="微软雅黑" w:hint="eastAsia"/>
+          <w:color w:val="1F2426"/>
+          <w:sz w:val="18"/>
+          <w:szCs w:val="18"/>
+        </w:rPr>
+        <w:t>css</w:t>
+      </w:r>
+      <w:proofErr w:type="spellEnd"/>
+      <w:r>
+        <w:rPr>
+          <w:rFonts w:ascii="微软雅黑" w:eastAsia="微软雅黑" w:hAnsi="微软雅黑" w:hint="eastAsia"/>
+          <w:color w:val="1F2426"/>
+          <w:sz w:val="18"/>
+          <w:szCs w:val="18"/>
+        </w:rPr>
+        <w:t>样式时，浏览器会按照自己的一套样式来显示网页。并且用户也可以在浏览器中设置自己习惯的样式，比如有的用户习惯把字号设置为大一些，使其查看网页的文本更加清楚。</w:t>
+      </w:r>
+      <w:r>
+        <w:rPr>
+          <w:rFonts w:ascii="微软雅黑" w:eastAsia="微软雅黑" w:hAnsi="微软雅黑" w:hint="eastAsia"/>
+          <w:color w:val="1F2426"/>
+          <w:sz w:val="18"/>
+          <w:szCs w:val="18"/>
+        </w:rPr>
+        <w:lastRenderedPageBreak/>
+        <w:t>这时注意样式优先级为：</w:t>
       </w:r>
       <w:r>
         <w:rPr>
@@ -12178,7 +12725,27 @@
           <w:sz w:val="18"/>
           <w:szCs w:val="18"/>
         </w:rPr>
-        <w:t>我们可以使用css样式为网页中的文字设置字体、字号、颜色等样式属性。下面我们来看一个例子，下面代码实现：为网页中的文字设置字体为宋体。</w:t>
+        <w:t>我们可以使用</w:t>
+      </w:r>
+      <w:proofErr w:type="spellStart"/>
+      <w:r>
+        <w:rPr>
+          <w:rFonts w:ascii="微软雅黑" w:eastAsia="微软雅黑" w:hAnsi="微软雅黑" w:hint="eastAsia"/>
+          <w:color w:val="1F2426"/>
+          <w:sz w:val="18"/>
+          <w:szCs w:val="18"/>
+        </w:rPr>
+        <w:t>css</w:t>
+      </w:r>
+      <w:proofErr w:type="spellEnd"/>
+      <w:r>
+        <w:rPr>
+          <w:rFonts w:ascii="微软雅黑" w:eastAsia="微软雅黑" w:hAnsi="微软雅黑" w:hint="eastAsia"/>
+          <w:color w:val="1F2426"/>
+          <w:sz w:val="18"/>
+          <w:szCs w:val="18"/>
+        </w:rPr>
+        <w:t>样式为网页中的文字设置字体、字号、颜色等样式属性。下面我们来看一个例子，下面代码实现：为网页中的文字设置字体为宋体。</w:t>
       </w:r>
     </w:p>
     <w:p>
@@ -12247,47 +12814,7 @@
           <w:sz w:val="18"/>
           <w:szCs w:val="18"/>
         </w:rPr>
-        <w:t>这里注意不要设置不常用的字体，因为如果</w:t>
-      </w:r>
-      <w:proofErr w:type="gramStart"/>
-      <w:r>
-        <w:rPr>
-          <w:rFonts w:ascii="微软雅黑" w:eastAsia="微软雅黑" w:hAnsi="微软雅黑" w:hint="eastAsia"/>
-          <w:color w:val="1F2426"/>
-          <w:sz w:val="18"/>
-          <w:szCs w:val="18"/>
-        </w:rPr>
-        <w:t>用户本地</w:t>
-      </w:r>
-      <w:proofErr w:type="gramEnd"/>
-      <w:r>
-        <w:rPr>
-          <w:rFonts w:ascii="微软雅黑" w:eastAsia="微软雅黑" w:hAnsi="微软雅黑" w:hint="eastAsia"/>
-          <w:color w:val="1F2426"/>
-          <w:sz w:val="18"/>
-          <w:szCs w:val="18"/>
-        </w:rPr>
-        <w:t>电脑上如果没有安装你设置的字体，就会显示浏览器默认的字体。（因为用户是否可以看到你设置的字体样式取决于</w:t>
-      </w:r>
-      <w:proofErr w:type="gramStart"/>
-      <w:r>
-        <w:rPr>
-          <w:rFonts w:ascii="微软雅黑" w:eastAsia="微软雅黑" w:hAnsi="微软雅黑" w:hint="eastAsia"/>
-          <w:color w:val="1F2426"/>
-          <w:sz w:val="18"/>
-          <w:szCs w:val="18"/>
-        </w:rPr>
-        <w:t>用户本地</w:t>
-      </w:r>
-      <w:proofErr w:type="gramEnd"/>
-      <w:r>
-        <w:rPr>
-          <w:rFonts w:ascii="微软雅黑" w:eastAsia="微软雅黑" w:hAnsi="微软雅黑" w:hint="eastAsia"/>
-          <w:color w:val="1F2426"/>
-          <w:sz w:val="18"/>
-          <w:szCs w:val="18"/>
-        </w:rPr>
-        <w:t>电脑上是否安装你设置的字体。）</w:t>
+        <w:t>这里注意不要设置不常用的字体，因为如果用户本地电脑上如果没有安装你设置的字体，就会显示浏览器默认的字体。（因为用户是否可以看到你设置的字体样式取决于用户本地电脑上是否安装你设置的字体。）</w:t>
       </w:r>
       <w:r>
         <w:rPr>
@@ -12347,6 +12874,7 @@
         </w:rPr>
         <w:t>body{</w:t>
       </w:r>
+      <w:proofErr w:type="spellStart"/>
       <w:proofErr w:type="gramEnd"/>
       <w:r>
         <w:rPr>
@@ -12364,7 +12892,37 @@
           <w:sz w:val="20"/>
           <w:szCs w:val="20"/>
         </w:rPr>
-        <w:t>:"Microsoft Yahei";}</w:t>
+        <w:t>:"Microsoft</w:t>
+      </w:r>
+      <w:proofErr w:type="spellEnd"/>
+      <w:r>
+        <w:rPr>
+          <w:rFonts w:ascii="Consolas" w:hAnsi="Consolas"/>
+          <w:color w:val="14191E"/>
+          <w:sz w:val="20"/>
+          <w:szCs w:val="20"/>
+        </w:rPr>
+        <w:t xml:space="preserve"> </w:t>
+      </w:r>
+      <w:proofErr w:type="spellStart"/>
+      <w:r>
+        <w:rPr>
+          <w:rFonts w:ascii="Consolas" w:hAnsi="Consolas"/>
+          <w:color w:val="14191E"/>
+          <w:sz w:val="20"/>
+          <w:szCs w:val="20"/>
+        </w:rPr>
+        <w:t>Yahei</w:t>
+      </w:r>
+      <w:proofErr w:type="spellEnd"/>
+      <w:r>
+        <w:rPr>
+          <w:rFonts w:ascii="Consolas" w:hAnsi="Consolas"/>
+          <w:color w:val="14191E"/>
+          <w:sz w:val="20"/>
+          <w:szCs w:val="20"/>
+        </w:rPr>
+        <w:t>";}</w:t>
       </w:r>
     </w:p>
     <w:p>
@@ -12417,7 +12975,6 @@
         </w:rPr>
         <w:t>body{font-family:"</w:t>
       </w:r>
-      <w:proofErr w:type="gramStart"/>
       <w:r>
         <w:rPr>
           <w:rFonts w:ascii="Consolas" w:hAnsi="Consolas"/>
@@ -12427,7 +12984,6 @@
         </w:rPr>
         <w:t>微软雅黑</w:t>
       </w:r>
-      <w:proofErr w:type="gramEnd"/>
       <w:r>
         <w:rPr>
           <w:rFonts w:ascii="Consolas" w:hAnsi="Consolas"/>
@@ -12488,47 +13044,7 @@
           <w:sz w:val="18"/>
           <w:szCs w:val="18"/>
         </w:rPr>
-        <w:t>因为这种字体即美观又可以在客户</w:t>
-      </w:r>
-      <w:proofErr w:type="gramStart"/>
-      <w:r>
-        <w:rPr>
-          <w:rFonts w:ascii="微软雅黑" w:eastAsia="微软雅黑" w:hAnsi="微软雅黑" w:hint="eastAsia"/>
-          <w:color w:val="1F2426"/>
-          <w:sz w:val="18"/>
-          <w:szCs w:val="18"/>
-        </w:rPr>
-        <w:t>端安</w:t>
-      </w:r>
-      <w:proofErr w:type="gramEnd"/>
-      <w:r>
-        <w:rPr>
-          <w:rFonts w:ascii="微软雅黑" w:eastAsia="微软雅黑" w:hAnsi="微软雅黑" w:hint="eastAsia"/>
-          <w:color w:val="1F2426"/>
-          <w:sz w:val="18"/>
-          <w:szCs w:val="18"/>
-        </w:rPr>
-        <w:t>全的显示出来（</w:t>
-      </w:r>
-      <w:proofErr w:type="gramStart"/>
-      <w:r>
-        <w:rPr>
-          <w:rFonts w:ascii="微软雅黑" w:eastAsia="微软雅黑" w:hAnsi="微软雅黑" w:hint="eastAsia"/>
-          <w:color w:val="1F2426"/>
-          <w:sz w:val="18"/>
-          <w:szCs w:val="18"/>
-        </w:rPr>
-        <w:t>用户本</w:t>
-      </w:r>
-      <w:proofErr w:type="gramEnd"/>
-      <w:r>
-        <w:rPr>
-          <w:rFonts w:ascii="微软雅黑" w:eastAsia="微软雅黑" w:hAnsi="微软雅黑" w:hint="eastAsia"/>
-          <w:color w:val="1F2426"/>
-          <w:sz w:val="18"/>
-          <w:szCs w:val="18"/>
-        </w:rPr>
-        <w:t>地一般都是默认安装的）。</w:t>
+        <w:t>因为这种字体即美观又可以在客户端安全的显示出来（用户本地一般都是默认安装的）。</w:t>
       </w:r>
     </w:p>
     <w:p>
@@ -12577,7 +13093,27 @@
           <w:sz w:val="18"/>
           <w:szCs w:val="18"/>
         </w:rPr>
-        <w:t>我们还可以使用css样式来改变文字的样式：粗体、斜体、下划线、删除线，</w:t>
+        <w:t>我们还可以使用</w:t>
+      </w:r>
+      <w:proofErr w:type="spellStart"/>
+      <w:r>
+        <w:rPr>
+          <w:rFonts w:ascii="微软雅黑" w:eastAsia="微软雅黑" w:hAnsi="微软雅黑" w:hint="eastAsia"/>
+          <w:color w:val="1F2426"/>
+          <w:sz w:val="18"/>
+          <w:szCs w:val="18"/>
+        </w:rPr>
+        <w:t>css</w:t>
+      </w:r>
+      <w:proofErr w:type="spellEnd"/>
+      <w:r>
+        <w:rPr>
+          <w:rFonts w:ascii="微软雅黑" w:eastAsia="微软雅黑" w:hAnsi="微软雅黑" w:hint="eastAsia"/>
+          <w:color w:val="1F2426"/>
+          <w:sz w:val="18"/>
+          <w:szCs w:val="18"/>
+        </w:rPr>
+        <w:t>样式来改变文字的样式：粗体、斜体、下划线、删除线，</w:t>
       </w:r>
       <w:r>
         <w:rPr>
@@ -12617,6 +13153,7 @@
         </w:rPr>
         <w:t>p span{</w:t>
       </w:r>
+      <w:proofErr w:type="spellStart"/>
       <w:r>
         <w:rPr>
           <w:rFonts w:ascii="Consolas" w:hAnsi="Consolas"/>
@@ -12645,6 +13182,7 @@
         </w:rPr>
         <w:t>:bold</w:t>
       </w:r>
+      <w:proofErr w:type="spellEnd"/>
       <w:proofErr w:type="gramEnd"/>
       <w:r>
         <w:rPr>
@@ -12675,27 +13213,27 @@
           <w:sz w:val="18"/>
           <w:szCs w:val="18"/>
         </w:rPr>
-        <w:t>在这里大家可以看到，如果想为文字设置粗体是有单独的css样式来实现的，再不</w:t>
-      </w:r>
-      <w:proofErr w:type="gramStart"/>
-      <w:r>
-        <w:rPr>
-          <w:rFonts w:ascii="微软雅黑" w:eastAsia="微软雅黑" w:hAnsi="微软雅黑" w:hint="eastAsia"/>
-          <w:color w:val="1F2426"/>
-          <w:sz w:val="18"/>
-          <w:szCs w:val="18"/>
-        </w:rPr>
-        <w:t>用为了</w:t>
-      </w:r>
-      <w:proofErr w:type="gramEnd"/>
-      <w:r>
-        <w:rPr>
-          <w:rFonts w:ascii="微软雅黑" w:eastAsia="微软雅黑" w:hAnsi="微软雅黑" w:hint="eastAsia"/>
-          <w:color w:val="1F2426"/>
-          <w:sz w:val="18"/>
-          <w:szCs w:val="18"/>
-        </w:rPr>
-        <w:t>实现粗体样式而使用h1-h6或strong标签了。</w:t>
+        <w:t>在这里大家可以看到，如果想为文字设置粗体是有单独的</w:t>
+      </w:r>
+      <w:proofErr w:type="spellStart"/>
+      <w:r>
+        <w:rPr>
+          <w:rFonts w:ascii="微软雅黑" w:eastAsia="微软雅黑" w:hAnsi="微软雅黑" w:hint="eastAsia"/>
+          <w:color w:val="1F2426"/>
+          <w:sz w:val="18"/>
+          <w:szCs w:val="18"/>
+        </w:rPr>
+        <w:t>css</w:t>
+      </w:r>
+      <w:proofErr w:type="spellEnd"/>
+      <w:r>
+        <w:rPr>
+          <w:rFonts w:ascii="微软雅黑" w:eastAsia="微软雅黑" w:hAnsi="微软雅黑" w:hint="eastAsia"/>
+          <w:color w:val="1F2426"/>
+          <w:sz w:val="18"/>
+          <w:szCs w:val="18"/>
+        </w:rPr>
+        <w:t>样式来实现的，再不用为了实现粗体样式而使用h1-h6或strong标签了。</w:t>
       </w:r>
     </w:p>
     <w:p>
@@ -12720,7 +13258,6 @@
           <w:sz w:val="24"/>
           <w:szCs w:val="24"/>
         </w:rPr>
-        <w:lastRenderedPageBreak/>
         <w:t>文字排版--斜体</w:t>
       </w:r>
     </w:p>
@@ -12772,7 +13309,17 @@
           <w:sz w:val="20"/>
           <w:szCs w:val="20"/>
         </w:rPr>
-        <w:t>p a{font-</w:t>
+        <w:t>p a{</w:t>
+      </w:r>
+      <w:proofErr w:type="spellStart"/>
+      <w:r>
+        <w:rPr>
+          <w:rFonts w:ascii="Consolas" w:hAnsi="Consolas"/>
+          <w:color w:val="14191E"/>
+          <w:sz w:val="20"/>
+          <w:szCs w:val="20"/>
+        </w:rPr>
+        <w:t>font-</w:t>
       </w:r>
       <w:proofErr w:type="gramStart"/>
       <w:r>
@@ -12784,6 +13331,7 @@
         </w:rPr>
         <w:t>style:italic</w:t>
       </w:r>
+      <w:proofErr w:type="spellEnd"/>
       <w:proofErr w:type="gramEnd"/>
       <w:r>
         <w:rPr>
@@ -12841,6 +13389,7 @@
           <w:sz w:val="20"/>
           <w:szCs w:val="20"/>
         </w:rPr>
+        <w:lastRenderedPageBreak/>
         <w:t>&lt;p&gt;</w:t>
       </w:r>
       <w:r>
@@ -12945,7 +13494,17 @@
           <w:sz w:val="20"/>
           <w:szCs w:val="20"/>
         </w:rPr>
-        <w:t>p a{text-</w:t>
+        <w:t>p a{</w:t>
+      </w:r>
+      <w:proofErr w:type="spellStart"/>
+      <w:r>
+        <w:rPr>
+          <w:rFonts w:ascii="Consolas" w:hAnsi="Consolas"/>
+          <w:color w:val="14191E"/>
+          <w:sz w:val="20"/>
+          <w:szCs w:val="20"/>
+        </w:rPr>
+        <w:t>text-</w:t>
       </w:r>
       <w:proofErr w:type="gramStart"/>
       <w:r>
@@ -12957,6 +13516,7 @@
         </w:rPr>
         <w:t>decoration:underline</w:t>
       </w:r>
+      <w:proofErr w:type="spellEnd"/>
       <w:proofErr w:type="gramEnd"/>
       <w:r>
         <w:rPr>
@@ -13180,27 +13740,7 @@
           <w:sz w:val="20"/>
           <w:szCs w:val="20"/>
         </w:rPr>
-        <w:t>年的春天，一个想要成名</w:t>
-      </w:r>
-      <w:proofErr w:type="gramStart"/>
-      <w:r>
-        <w:rPr>
-          <w:rFonts w:ascii="Consolas" w:hAnsi="Consolas"/>
-          <w:color w:val="14191E"/>
-          <w:sz w:val="20"/>
-          <w:szCs w:val="20"/>
-        </w:rPr>
-        <w:t>名</w:t>
-      </w:r>
-      <w:proofErr w:type="gramEnd"/>
-      <w:r>
-        <w:rPr>
-          <w:rFonts w:ascii="Consolas" w:hAnsi="Consolas"/>
-          <w:color w:val="14191E"/>
-          <w:sz w:val="20"/>
-          <w:szCs w:val="20"/>
-        </w:rPr>
-        <w:t>叫尼克卡拉威（托比</w:t>
+        <w:t>年的春天，一个想要成名名叫尼克卡拉威（托比</w:t>
       </w:r>
       <w:r>
         <w:rPr>
@@ -13236,27 +13776,7 @@
           <w:sz w:val="20"/>
           <w:szCs w:val="20"/>
         </w:rPr>
-        <w:t>饰）的作家，离开了美国中西部，来到了纽约。那是一个道德感渐失，爵士乐流行，走私为王，股票飞涨的时代。为了追寻他的美国梦，他搬入纽约附近</w:t>
-      </w:r>
-      <w:proofErr w:type="gramStart"/>
-      <w:r>
-        <w:rPr>
-          <w:rFonts w:ascii="Consolas" w:hAnsi="Consolas"/>
-          <w:color w:val="14191E"/>
-          <w:sz w:val="20"/>
-          <w:szCs w:val="20"/>
-        </w:rPr>
-        <w:t>一</w:t>
-      </w:r>
-      <w:proofErr w:type="gramEnd"/>
-      <w:r>
-        <w:rPr>
-          <w:rFonts w:ascii="Consolas" w:hAnsi="Consolas"/>
-          <w:color w:val="14191E"/>
-          <w:sz w:val="20"/>
-          <w:szCs w:val="20"/>
-        </w:rPr>
-        <w:t>海湾居住。</w:t>
+        <w:t>饰）的作家，离开了美国中西部，来到了纽约。那是一个道德感渐失，爵士乐流行，走私为王，股票飞涨的时代。为了追寻他的美国梦，他搬入纽约附近一海湾居住。</w:t>
       </w:r>
       <w:r>
         <w:rPr>
@@ -13335,27 +13855,7 @@
           <w:sz w:val="18"/>
           <w:szCs w:val="18"/>
         </w:rPr>
-        <w:t>这一小节我们来学习</w:t>
-      </w:r>
-      <w:proofErr w:type="gramStart"/>
-      <w:r>
-        <w:rPr>
-          <w:rFonts w:ascii="微软雅黑" w:eastAsia="微软雅黑" w:hAnsi="微软雅黑" w:hint="eastAsia"/>
-          <w:color w:val="1F2426"/>
-          <w:sz w:val="18"/>
-          <w:szCs w:val="18"/>
-        </w:rPr>
-        <w:t>一下另</w:t>
-      </w:r>
-      <w:proofErr w:type="gramEnd"/>
-      <w:r>
-        <w:rPr>
-          <w:rFonts w:ascii="微软雅黑" w:eastAsia="微软雅黑" w:hAnsi="微软雅黑" w:hint="eastAsia"/>
-          <w:color w:val="1F2426"/>
-          <w:sz w:val="18"/>
-          <w:szCs w:val="18"/>
-        </w:rPr>
-        <w:t>一个在段落排版中起重要作用的行间距（行高）属性（line-height），如下代码实现设置段落行间距为1.5倍。</w:t>
+        <w:t>这一小节我们来学习一下另一个在段落排版中起重要作用的行间距（行高）属性（line-height），如下代码实现设置段落行间距为1.5倍。</w:t>
       </w:r>
     </w:p>
     <w:p>
@@ -13458,27 +13958,7 @@
           <w:sz w:val="20"/>
           <w:szCs w:val="20"/>
         </w:rPr>
-        <w:t>吟唱华丽挽歌，其诗人和梦想家的气质亦为那个奢靡年代的</w:t>
-      </w:r>
-      <w:proofErr w:type="gramStart"/>
-      <w:r>
-        <w:rPr>
-          <w:rFonts w:ascii="Consolas" w:hAnsi="Consolas"/>
-          <w:color w:val="14191E"/>
-          <w:sz w:val="20"/>
-          <w:szCs w:val="20"/>
-        </w:rPr>
-        <w:t>不</w:t>
-      </w:r>
-      <w:proofErr w:type="gramEnd"/>
-      <w:r>
-        <w:rPr>
-          <w:rFonts w:ascii="Consolas" w:hAnsi="Consolas"/>
-          <w:color w:val="14191E"/>
-          <w:sz w:val="20"/>
-          <w:szCs w:val="20"/>
-        </w:rPr>
-        <w:t>二注解。</w:t>
+        <w:t>吟唱华丽挽歌，其诗人和梦想家的气质亦为那个奢靡年代的不二注解。</w:t>
       </w:r>
       <w:r>
         <w:rPr>
@@ -13643,7 +14123,6 @@
           <w:sz w:val="20"/>
           <w:szCs w:val="20"/>
         </w:rPr>
-        <w:lastRenderedPageBreak/>
         <w:t>h1{</w:t>
       </w:r>
     </w:p>
@@ -13760,6 +14239,7 @@
           <w:sz w:val="20"/>
           <w:szCs w:val="20"/>
         </w:rPr>
+        <w:lastRenderedPageBreak/>
         <w:t>&lt;h1&gt;</w:t>
       </w:r>
       <w:r>
@@ -13769,27 +14249,7 @@
           <w:sz w:val="20"/>
           <w:szCs w:val="20"/>
         </w:rPr>
-        <w:t>了不起的盖</w:t>
-      </w:r>
-      <w:proofErr w:type="gramStart"/>
-      <w:r>
-        <w:rPr>
-          <w:rFonts w:ascii="Consolas" w:hAnsi="Consolas"/>
-          <w:color w:val="14191E"/>
-          <w:sz w:val="20"/>
-          <w:szCs w:val="20"/>
-        </w:rPr>
-        <w:t>茨</w:t>
-      </w:r>
-      <w:proofErr w:type="gramEnd"/>
-      <w:r>
-        <w:rPr>
-          <w:rFonts w:ascii="Consolas" w:hAnsi="Consolas"/>
-          <w:color w:val="14191E"/>
-          <w:sz w:val="20"/>
-          <w:szCs w:val="20"/>
-        </w:rPr>
-        <w:t>比</w:t>
+        <w:t>了不起的盖茨比</w:t>
       </w:r>
       <w:r>
         <w:rPr>
@@ -14058,6 +14518,7 @@
         </w:rPr>
         <w:t xml:space="preserve">&lt;h1&gt;welcome to </w:t>
       </w:r>
+      <w:proofErr w:type="spellStart"/>
       <w:proofErr w:type="gramStart"/>
       <w:r>
         <w:rPr>
@@ -14066,7 +14527,17 @@
           <w:sz w:val="20"/>
           <w:szCs w:val="20"/>
         </w:rPr>
-        <w:t>imooc!&lt;</w:t>
+        <w:t>imooc</w:t>
+      </w:r>
+      <w:proofErr w:type="spellEnd"/>
+      <w:r>
+        <w:rPr>
+          <w:rFonts w:ascii="Consolas" w:hAnsi="Consolas"/>
+          <w:color w:val="14191E"/>
+          <w:sz w:val="20"/>
+          <w:szCs w:val="20"/>
+        </w:rPr>
+        <w:t>!&lt;</w:t>
       </w:r>
       <w:proofErr w:type="gramEnd"/>
       <w:r>
@@ -14218,7 +14689,17 @@
           <w:sz w:val="20"/>
           <w:szCs w:val="20"/>
         </w:rPr>
-        <w:t xml:space="preserve">    text-</w:t>
+        <w:t xml:space="preserve">    </w:t>
+      </w:r>
+      <w:proofErr w:type="spellStart"/>
+      <w:r>
+        <w:rPr>
+          <w:rFonts w:ascii="Consolas" w:hAnsi="Consolas"/>
+          <w:color w:val="14191E"/>
+          <w:sz w:val="20"/>
+          <w:szCs w:val="20"/>
+        </w:rPr>
+        <w:t>text-</w:t>
       </w:r>
       <w:proofErr w:type="gramStart"/>
       <w:r>
@@ -14230,6 +14711,7 @@
         </w:rPr>
         <w:t>align:center</w:t>
       </w:r>
+      <w:proofErr w:type="spellEnd"/>
       <w:proofErr w:type="gramEnd"/>
       <w:r>
         <w:rPr>
@@ -14305,27 +14787,7 @@
           <w:sz w:val="20"/>
           <w:szCs w:val="20"/>
         </w:rPr>
-        <w:t>了不起的盖</w:t>
-      </w:r>
-      <w:proofErr w:type="gramStart"/>
-      <w:r>
-        <w:rPr>
-          <w:rFonts w:ascii="Consolas" w:hAnsi="Consolas"/>
-          <w:color w:val="14191E"/>
-          <w:sz w:val="20"/>
-          <w:szCs w:val="20"/>
-        </w:rPr>
-        <w:t>茨</w:t>
-      </w:r>
-      <w:proofErr w:type="gramEnd"/>
-      <w:r>
-        <w:rPr>
-          <w:rFonts w:ascii="Consolas" w:hAnsi="Consolas"/>
-          <w:color w:val="14191E"/>
-          <w:sz w:val="20"/>
-          <w:szCs w:val="20"/>
-        </w:rPr>
-        <w:t>比</w:t>
+        <w:t>了不起的盖茨比</w:t>
       </w:r>
       <w:r>
         <w:rPr>
@@ -14414,7 +14876,17 @@
           <w:sz w:val="20"/>
           <w:szCs w:val="20"/>
         </w:rPr>
-        <w:t xml:space="preserve">    text-</w:t>
+        <w:t xml:space="preserve">    </w:t>
+      </w:r>
+      <w:proofErr w:type="spellStart"/>
+      <w:r>
+        <w:rPr>
+          <w:rFonts w:ascii="Consolas" w:hAnsi="Consolas"/>
+          <w:color w:val="14191E"/>
+          <w:sz w:val="20"/>
+          <w:szCs w:val="20"/>
+        </w:rPr>
+        <w:t>text-</w:t>
       </w:r>
       <w:proofErr w:type="gramStart"/>
       <w:r>
@@ -14426,6 +14898,7 @@
         </w:rPr>
         <w:t>align:left</w:t>
       </w:r>
+      <w:proofErr w:type="spellEnd"/>
       <w:proofErr w:type="gramEnd"/>
       <w:r>
         <w:rPr>
@@ -14501,27 +14974,7 @@
           <w:sz w:val="20"/>
           <w:szCs w:val="20"/>
         </w:rPr>
-        <w:t>了不起的盖</w:t>
-      </w:r>
-      <w:proofErr w:type="gramStart"/>
-      <w:r>
-        <w:rPr>
-          <w:rFonts w:ascii="Consolas" w:hAnsi="Consolas"/>
-          <w:color w:val="14191E"/>
-          <w:sz w:val="20"/>
-          <w:szCs w:val="20"/>
-        </w:rPr>
-        <w:t>茨</w:t>
-      </w:r>
-      <w:proofErr w:type="gramEnd"/>
-      <w:r>
-        <w:rPr>
-          <w:rFonts w:ascii="Consolas" w:hAnsi="Consolas"/>
-          <w:color w:val="14191E"/>
-          <w:sz w:val="20"/>
-          <w:szCs w:val="20"/>
-        </w:rPr>
-        <w:t>比</w:t>
+        <w:t>了不起的盖茨比</w:t>
       </w:r>
       <w:r>
         <w:rPr>
@@ -14610,7 +15063,17 @@
           <w:sz w:val="20"/>
           <w:szCs w:val="20"/>
         </w:rPr>
-        <w:t xml:space="preserve">    text-</w:t>
+        <w:t xml:space="preserve">    </w:t>
+      </w:r>
+      <w:proofErr w:type="spellStart"/>
+      <w:r>
+        <w:rPr>
+          <w:rFonts w:ascii="Consolas" w:hAnsi="Consolas"/>
+          <w:color w:val="14191E"/>
+          <w:sz w:val="20"/>
+          <w:szCs w:val="20"/>
+        </w:rPr>
+        <w:t>text-</w:t>
       </w:r>
       <w:proofErr w:type="gramStart"/>
       <w:r>
@@ -14622,6 +15085,7 @@
         </w:rPr>
         <w:t>align:right</w:t>
       </w:r>
+      <w:proofErr w:type="spellEnd"/>
       <w:proofErr w:type="gramEnd"/>
       <w:r>
         <w:rPr>
@@ -14697,27 +15161,7 @@
           <w:sz w:val="20"/>
           <w:szCs w:val="20"/>
         </w:rPr>
-        <w:t>了不起的盖</w:t>
-      </w:r>
-      <w:proofErr w:type="gramStart"/>
-      <w:r>
-        <w:rPr>
-          <w:rFonts w:ascii="Consolas" w:hAnsi="Consolas"/>
-          <w:color w:val="14191E"/>
-          <w:sz w:val="20"/>
-          <w:szCs w:val="20"/>
-        </w:rPr>
-        <w:t>茨</w:t>
-      </w:r>
-      <w:proofErr w:type="gramEnd"/>
-      <w:r>
-        <w:rPr>
-          <w:rFonts w:ascii="Consolas" w:hAnsi="Consolas"/>
-          <w:color w:val="14191E"/>
-          <w:sz w:val="20"/>
-          <w:szCs w:val="20"/>
-        </w:rPr>
-        <w:t>比</w:t>
+        <w:t>了不起的盖茨比</w:t>
       </w:r>
       <w:r>
         <w:rPr>
@@ -14737,7 +15181,7 @@
         </w:rPr>
         <w:lastRenderedPageBreak/>
         <w:drawing>
-          <wp:inline distT="0" distB="0" distL="0" distR="0">
+          <wp:inline distT="0" distB="0" distL="0" distR="0" wp14:anchorId="138BD457" wp14:editId="765DBD42">
             <wp:extent cx="5274310" cy="1033780"/>
             <wp:effectExtent l="0" t="0" r="2540" b="0"/>
             <wp:docPr id="56" name="图片 56"/>
@@ -14925,27 +15369,27 @@
           <w:sz w:val="18"/>
           <w:szCs w:val="18"/>
         </w:rPr>
-        <w:t>&lt;div&gt;、&lt;p&gt;、&lt;h1&gt;.</w:t>
-      </w:r>
-      <w:proofErr w:type="gramStart"/>
-      <w:r>
-        <w:rPr>
-          <w:rFonts w:ascii="微软雅黑" w:eastAsia="微软雅黑" w:hAnsi="微软雅黑" w:hint="eastAsia"/>
-          <w:color w:val="1F2426"/>
-          <w:sz w:val="18"/>
-          <w:szCs w:val="18"/>
-        </w:rPr>
-        <w:t>..</w:t>
-      </w:r>
-      <w:proofErr w:type="gramEnd"/>
-      <w:r>
-        <w:rPr>
-          <w:rFonts w:ascii="微软雅黑" w:eastAsia="微软雅黑" w:hAnsi="微软雅黑" w:hint="eastAsia"/>
-          <w:color w:val="1F2426"/>
-          <w:sz w:val="18"/>
-          <w:szCs w:val="18"/>
-        </w:rPr>
-        <w:t>&lt;h6&gt;、&lt;ol&gt;、&lt;ul&gt;、&lt;dl&gt;、&lt;table&gt;、&lt;address&gt;、&lt;blockquote&gt; 、&lt;form&gt;</w:t>
+        <w:t>&lt;div&gt;、&lt;p&gt;、&lt;h1&gt;...&lt;h6&gt;、&lt;</w:t>
+      </w:r>
+      <w:proofErr w:type="spellStart"/>
+      <w:r>
+        <w:rPr>
+          <w:rFonts w:ascii="微软雅黑" w:eastAsia="微软雅黑" w:hAnsi="微软雅黑" w:hint="eastAsia"/>
+          <w:color w:val="1F2426"/>
+          <w:sz w:val="18"/>
+          <w:szCs w:val="18"/>
+        </w:rPr>
+        <w:t>ol</w:t>
+      </w:r>
+      <w:proofErr w:type="spellEnd"/>
+      <w:r>
+        <w:rPr>
+          <w:rFonts w:ascii="微软雅黑" w:eastAsia="微软雅黑" w:hAnsi="微软雅黑" w:hint="eastAsia"/>
+          <w:color w:val="1F2426"/>
+          <w:sz w:val="18"/>
+          <w:szCs w:val="18"/>
+        </w:rPr>
+        <w:t>&gt;、&lt;ul&gt;、&lt;dl&gt;、&lt;table&gt;、&lt;address&gt;、&lt;blockquote&gt; 、&lt;form&gt;</w:t>
       </w:r>
     </w:p>
     <w:p>
@@ -14990,7 +15434,67 @@
           <w:sz w:val="18"/>
           <w:szCs w:val="18"/>
         </w:rPr>
-        <w:t>&lt;a&gt;、&lt;span&gt;、&lt;br&gt;、&lt;i&gt;、&lt;em&gt;、&lt;strong&gt;、&lt;label&gt;、&lt;q&gt;、&lt;var&gt;、&lt;cite&gt;、&lt;code&gt;</w:t>
+        <w:t>&lt;a&gt;、&lt;span&gt;、&lt;</w:t>
+      </w:r>
+      <w:proofErr w:type="spellStart"/>
+      <w:r>
+        <w:rPr>
+          <w:rFonts w:ascii="微软雅黑" w:eastAsia="微软雅黑" w:hAnsi="微软雅黑" w:hint="eastAsia"/>
+          <w:color w:val="1F2426"/>
+          <w:sz w:val="18"/>
+          <w:szCs w:val="18"/>
+        </w:rPr>
+        <w:t>br</w:t>
+      </w:r>
+      <w:proofErr w:type="spellEnd"/>
+      <w:r>
+        <w:rPr>
+          <w:rFonts w:ascii="微软雅黑" w:eastAsia="微软雅黑" w:hAnsi="微软雅黑" w:hint="eastAsia"/>
+          <w:color w:val="1F2426"/>
+          <w:sz w:val="18"/>
+          <w:szCs w:val="18"/>
+        </w:rPr>
+        <w:t>&gt;、&lt;</w:t>
+      </w:r>
+      <w:proofErr w:type="spellStart"/>
+      <w:r>
+        <w:rPr>
+          <w:rFonts w:ascii="微软雅黑" w:eastAsia="微软雅黑" w:hAnsi="微软雅黑" w:hint="eastAsia"/>
+          <w:color w:val="1F2426"/>
+          <w:sz w:val="18"/>
+          <w:szCs w:val="18"/>
+        </w:rPr>
+        <w:t>i</w:t>
+      </w:r>
+      <w:proofErr w:type="spellEnd"/>
+      <w:r>
+        <w:rPr>
+          <w:rFonts w:ascii="微软雅黑" w:eastAsia="微软雅黑" w:hAnsi="微软雅黑" w:hint="eastAsia"/>
+          <w:color w:val="1F2426"/>
+          <w:sz w:val="18"/>
+          <w:szCs w:val="18"/>
+        </w:rPr>
+        <w:t>&gt;、&lt;</w:t>
+      </w:r>
+      <w:proofErr w:type="spellStart"/>
+      <w:r>
+        <w:rPr>
+          <w:rFonts w:ascii="微软雅黑" w:eastAsia="微软雅黑" w:hAnsi="微软雅黑" w:hint="eastAsia"/>
+          <w:color w:val="1F2426"/>
+          <w:sz w:val="18"/>
+          <w:szCs w:val="18"/>
+        </w:rPr>
+        <w:t>em</w:t>
+      </w:r>
+      <w:proofErr w:type="spellEnd"/>
+      <w:r>
+        <w:rPr>
+          <w:rFonts w:ascii="微软雅黑" w:eastAsia="微软雅黑" w:hAnsi="微软雅黑" w:hint="eastAsia"/>
+          <w:color w:val="1F2426"/>
+          <w:sz w:val="18"/>
+          <w:szCs w:val="18"/>
+        </w:rPr>
+        <w:t>&gt;、&lt;strong&gt;、&lt;label&gt;、&lt;q&gt;、&lt;var&gt;、&lt;cite&gt;、&lt;code&gt;</w:t>
       </w:r>
     </w:p>
     <w:p>
@@ -15035,7 +15539,27 @@
           <w:sz w:val="18"/>
           <w:szCs w:val="18"/>
         </w:rPr>
-        <w:t>&lt;img&gt;、&lt;input&gt;</w:t>
+        <w:t>&lt;</w:t>
+      </w:r>
+      <w:proofErr w:type="spellStart"/>
+      <w:r>
+        <w:rPr>
+          <w:rFonts w:ascii="微软雅黑" w:eastAsia="微软雅黑" w:hAnsi="微软雅黑" w:hint="eastAsia"/>
+          <w:color w:val="1F2426"/>
+          <w:sz w:val="18"/>
+          <w:szCs w:val="18"/>
+        </w:rPr>
+        <w:t>img</w:t>
+      </w:r>
+      <w:proofErr w:type="spellEnd"/>
+      <w:r>
+        <w:rPr>
+          <w:rFonts w:ascii="微软雅黑" w:eastAsia="微软雅黑" w:hAnsi="微软雅黑" w:hint="eastAsia"/>
+          <w:color w:val="1F2426"/>
+          <w:sz w:val="18"/>
+          <w:szCs w:val="18"/>
+        </w:rPr>
+        <w:t>&gt;、&lt;input&gt;</w:t>
       </w:r>
     </w:p>
     <w:p>
@@ -15060,19 +15584,8 @@
           <w:sz w:val="24"/>
           <w:szCs w:val="24"/>
         </w:rPr>
-        <w:t>元素分类--</w:t>
-      </w:r>
-      <w:proofErr w:type="gramStart"/>
-      <w:r>
-        <w:rPr>
-          <w:rFonts w:ascii="微软雅黑" w:eastAsia="微软雅黑" w:hAnsi="微软雅黑" w:hint="eastAsia"/>
-          <w:color w:val="14191E"/>
-          <w:sz w:val="24"/>
-          <w:szCs w:val="24"/>
-        </w:rPr>
-        <w:t>块级元素</w:t>
-      </w:r>
-      <w:proofErr w:type="gramEnd"/>
+        <w:t>元素分类--块级元素</w:t>
+      </w:r>
     </w:p>
     <w:p>
       <w:pPr>
@@ -15093,48 +15606,9 @@
           <w:sz w:val="18"/>
           <w:szCs w:val="18"/>
         </w:rPr>
-        <w:t>什么</w:t>
-      </w:r>
-      <w:proofErr w:type="gramStart"/>
-      <w:r>
-        <w:rPr>
-          <w:rFonts w:ascii="微软雅黑" w:eastAsia="微软雅黑" w:hAnsi="微软雅黑" w:hint="eastAsia"/>
-          <w:color w:val="1F2426"/>
-          <w:sz w:val="18"/>
-          <w:szCs w:val="18"/>
-        </w:rPr>
-        <w:t>是块级元素</w:t>
-      </w:r>
-      <w:proofErr w:type="gramEnd"/>
-      <w:r>
-        <w:rPr>
-          <w:rFonts w:ascii="微软雅黑" w:eastAsia="微软雅黑" w:hAnsi="微软雅黑" w:hint="eastAsia"/>
-          <w:color w:val="1F2426"/>
-          <w:sz w:val="18"/>
-          <w:szCs w:val="18"/>
-        </w:rPr>
-        <w:t>？在html中&lt;div&gt;、 &lt;p&gt;、&lt;h1&gt;、&lt;form&gt;、&lt;ul&gt; 和 &lt;li&gt;</w:t>
-      </w:r>
-      <w:proofErr w:type="gramStart"/>
-      <w:r>
-        <w:rPr>
-          <w:rFonts w:ascii="微软雅黑" w:eastAsia="微软雅黑" w:hAnsi="微软雅黑" w:hint="eastAsia"/>
-          <w:color w:val="1F2426"/>
-          <w:sz w:val="18"/>
-          <w:szCs w:val="18"/>
-        </w:rPr>
-        <w:t>就是块级元素</w:t>
-      </w:r>
-      <w:proofErr w:type="gramEnd"/>
-      <w:r>
-        <w:rPr>
-          <w:rFonts w:ascii="微软雅黑" w:eastAsia="微软雅黑" w:hAnsi="微软雅黑" w:hint="eastAsia"/>
-          <w:color w:val="1F2426"/>
-          <w:sz w:val="18"/>
-          <w:szCs w:val="18"/>
-        </w:rPr>
-        <w:t>。设置</w:t>
-      </w:r>
+        <w:t>什么是块级元素？在html中&lt;div&gt;、 &lt;p&gt;、&lt;h1&gt;、&lt;form&gt;、&lt;ul&gt; 和 &lt;li&gt;就是块级元素。设置</w:t>
+      </w:r>
+      <w:proofErr w:type="spellStart"/>
       <w:r>
         <w:rPr>
           <w:rStyle w:val="HTML"/>
@@ -15147,34 +15621,15 @@
         </w:rPr>
         <w:t>display:block</w:t>
       </w:r>
-      <w:r>
-        <w:rPr>
-          <w:rFonts w:ascii="微软雅黑" w:eastAsia="微软雅黑" w:hAnsi="微软雅黑" w:hint="eastAsia"/>
-          <w:color w:val="1F2426"/>
-          <w:sz w:val="18"/>
-          <w:szCs w:val="18"/>
-        </w:rPr>
-        <w:t>就是将元素显示</w:t>
-      </w:r>
-      <w:proofErr w:type="gramStart"/>
-      <w:r>
-        <w:rPr>
-          <w:rFonts w:ascii="微软雅黑" w:eastAsia="微软雅黑" w:hAnsi="微软雅黑" w:hint="eastAsia"/>
-          <w:color w:val="1F2426"/>
-          <w:sz w:val="18"/>
-          <w:szCs w:val="18"/>
-        </w:rPr>
-        <w:t>为块级元素</w:t>
-      </w:r>
-      <w:proofErr w:type="gramEnd"/>
-      <w:r>
-        <w:rPr>
-          <w:rFonts w:ascii="微软雅黑" w:eastAsia="微软雅黑" w:hAnsi="微软雅黑" w:hint="eastAsia"/>
-          <w:color w:val="1F2426"/>
-          <w:sz w:val="18"/>
-          <w:szCs w:val="18"/>
-        </w:rPr>
-        <w:t>。如下代码就是将</w:t>
+      <w:proofErr w:type="spellEnd"/>
+      <w:r>
+        <w:rPr>
+          <w:rFonts w:ascii="微软雅黑" w:eastAsia="微软雅黑" w:hAnsi="微软雅黑" w:hint="eastAsia"/>
+          <w:color w:val="1F2426"/>
+          <w:sz w:val="18"/>
+          <w:szCs w:val="18"/>
+        </w:rPr>
+        <w:t>就是将元素显示为块级元素。如下代码就是将</w:t>
       </w:r>
       <w:r>
         <w:rPr>
@@ -15262,6 +15717,7 @@
         </w:rPr>
         <w:t>a{</w:t>
       </w:r>
+      <w:proofErr w:type="spellStart"/>
       <w:proofErr w:type="gramStart"/>
       <w:r>
         <w:rPr>
@@ -15272,6 +15728,7 @@
         </w:rPr>
         <w:t>display:block</w:t>
       </w:r>
+      <w:proofErr w:type="spellEnd"/>
       <w:proofErr w:type="gramEnd"/>
       <w:r>
         <w:rPr>
@@ -15295,7 +15752,6 @@
           <w:szCs w:val="18"/>
         </w:rPr>
       </w:pPr>
-      <w:proofErr w:type="gramStart"/>
       <w:r>
         <w:rPr>
           <w:rStyle w:val="a4"/>
@@ -15304,18 +15760,7 @@
           <w:sz w:val="18"/>
           <w:szCs w:val="18"/>
         </w:rPr>
-        <w:t>块级元素</w:t>
-      </w:r>
-      <w:proofErr w:type="gramEnd"/>
-      <w:r>
-        <w:rPr>
-          <w:rStyle w:val="a4"/>
-          <w:rFonts w:ascii="微软雅黑" w:eastAsia="微软雅黑" w:hAnsi="微软雅黑" w:hint="eastAsia"/>
-          <w:color w:val="1F2426"/>
-          <w:sz w:val="18"/>
-          <w:szCs w:val="18"/>
-        </w:rPr>
-        <w:t>特点：</w:t>
+        <w:t>块级元素特点：</w:t>
       </w:r>
     </w:p>
     <w:p>
@@ -15337,47 +15782,7 @@
           <w:sz w:val="18"/>
           <w:szCs w:val="18"/>
         </w:rPr>
-        <w:t>1、</w:t>
-      </w:r>
-      <w:proofErr w:type="gramStart"/>
-      <w:r>
-        <w:rPr>
-          <w:rFonts w:ascii="微软雅黑" w:eastAsia="微软雅黑" w:hAnsi="微软雅黑" w:hint="eastAsia"/>
-          <w:color w:val="1F2426"/>
-          <w:sz w:val="18"/>
-          <w:szCs w:val="18"/>
-        </w:rPr>
-        <w:t>每个块级元素</w:t>
-      </w:r>
-      <w:proofErr w:type="gramEnd"/>
-      <w:r>
-        <w:rPr>
-          <w:rFonts w:ascii="微软雅黑" w:eastAsia="微软雅黑" w:hAnsi="微软雅黑" w:hint="eastAsia"/>
-          <w:color w:val="1F2426"/>
-          <w:sz w:val="18"/>
-          <w:szCs w:val="18"/>
-        </w:rPr>
-        <w:t>都从新的一行开始，并且其后的元素也另起一行。（真霸道，</w:t>
-      </w:r>
-      <w:proofErr w:type="gramStart"/>
-      <w:r>
-        <w:rPr>
-          <w:rFonts w:ascii="微软雅黑" w:eastAsia="微软雅黑" w:hAnsi="微软雅黑" w:hint="eastAsia"/>
-          <w:color w:val="1F2426"/>
-          <w:sz w:val="18"/>
-          <w:szCs w:val="18"/>
-        </w:rPr>
-        <w:t>一个块级元素</w:t>
-      </w:r>
-      <w:proofErr w:type="gramEnd"/>
-      <w:r>
-        <w:rPr>
-          <w:rFonts w:ascii="微软雅黑" w:eastAsia="微软雅黑" w:hAnsi="微软雅黑" w:hint="eastAsia"/>
-          <w:color w:val="1F2426"/>
-          <w:sz w:val="18"/>
-          <w:szCs w:val="18"/>
-        </w:rPr>
-        <w:t>独占一行）</w:t>
+        <w:t>1、每个块级元素都从新的一行开始，并且其后的元素也另起一行。（真霸道，一个块级元素独占一行）</w:t>
       </w:r>
     </w:p>
     <w:p>
@@ -15421,27 +15826,7 @@
           <w:sz w:val="18"/>
           <w:szCs w:val="18"/>
         </w:rPr>
-        <w:t>3、元素宽度在不设置的情况下，是它本身父容器的100%（和</w:t>
-      </w:r>
-      <w:proofErr w:type="gramStart"/>
-      <w:r>
-        <w:rPr>
-          <w:rFonts w:ascii="微软雅黑" w:eastAsia="微软雅黑" w:hAnsi="微软雅黑" w:hint="eastAsia"/>
-          <w:color w:val="1F2426"/>
-          <w:sz w:val="18"/>
-          <w:szCs w:val="18"/>
-        </w:rPr>
-        <w:t>父元素</w:t>
-      </w:r>
-      <w:proofErr w:type="gramEnd"/>
-      <w:r>
-        <w:rPr>
-          <w:rFonts w:ascii="微软雅黑" w:eastAsia="微软雅黑" w:hAnsi="微软雅黑" w:hint="eastAsia"/>
-          <w:color w:val="1F2426"/>
-          <w:sz w:val="18"/>
-          <w:szCs w:val="18"/>
-        </w:rPr>
-        <w:t>的宽度一致），除非设定一个宽度。</w:t>
+        <w:t>3、元素宽度在不设置的情况下，是它本身父容器的100%（和父元素的宽度一致），除非设定一个宽度。</w:t>
       </w:r>
     </w:p>
     <w:p>
@@ -15488,7 +15873,28 @@
           <w:sz w:val="18"/>
           <w:szCs w:val="18"/>
         </w:rPr>
-        <w:t>在html中，&lt;span&gt;、&lt;a&gt;、&lt;label&gt;、 &lt;strong&gt; 和&lt;em&gt;就是典型的</w:t>
+        <w:lastRenderedPageBreak/>
+        <w:t>在html中，&lt;span&gt;、&lt;a&gt;、&lt;label&gt;、 &lt;strong&gt; 和&lt;</w:t>
+      </w:r>
+      <w:proofErr w:type="spellStart"/>
+      <w:r>
+        <w:rPr>
+          <w:rFonts w:ascii="微软雅黑" w:eastAsia="微软雅黑" w:hAnsi="微软雅黑" w:hint="eastAsia"/>
+          <w:color w:val="1F2426"/>
+          <w:sz w:val="18"/>
+          <w:szCs w:val="18"/>
+        </w:rPr>
+        <w:t>em</w:t>
+      </w:r>
+      <w:proofErr w:type="spellEnd"/>
+      <w:r>
+        <w:rPr>
+          <w:rFonts w:ascii="微软雅黑" w:eastAsia="微软雅黑" w:hAnsi="微软雅黑" w:hint="eastAsia"/>
+          <w:color w:val="1F2426"/>
+          <w:sz w:val="18"/>
+          <w:szCs w:val="18"/>
+        </w:rPr>
+        <w:t>&gt;就是典型的</w:t>
       </w:r>
       <w:r>
         <w:rPr>
@@ -15547,6 +15953,7 @@
         </w:rPr>
         <w:t>也可以通过代码</w:t>
       </w:r>
+      <w:proofErr w:type="spellStart"/>
       <w:r>
         <w:rPr>
           <w:rStyle w:val="HTML"/>
@@ -15559,6 +15966,7 @@
         </w:rPr>
         <w:t>display:inline</w:t>
       </w:r>
+      <w:proofErr w:type="spellEnd"/>
       <w:r>
         <w:rPr>
           <w:rFonts w:ascii="微软雅黑" w:eastAsia="微软雅黑" w:hAnsi="微软雅黑" w:hint="eastAsia"/>
@@ -15713,6 +16121,7 @@
         </w:rPr>
         <w:t xml:space="preserve">     </w:t>
       </w:r>
+      <w:proofErr w:type="spellStart"/>
       <w:proofErr w:type="gramStart"/>
       <w:r>
         <w:rPr>
@@ -15723,6 +16132,7 @@
         </w:rPr>
         <w:t>display:inline</w:t>
       </w:r>
+      <w:proofErr w:type="spellEnd"/>
       <w:proofErr w:type="gramEnd"/>
       <w:r>
         <w:rPr>
@@ -15760,7 +16170,6 @@
           <w:sz w:val="20"/>
           <w:szCs w:val="20"/>
         </w:rPr>
-        <w:lastRenderedPageBreak/>
         <w:t xml:space="preserve"> }</w:t>
       </w:r>
     </w:p>
@@ -16121,6 +16530,7 @@
         </w:rPr>
         <w:t>就是同时具备内联元素、块状元素的特点，代码</w:t>
       </w:r>
+      <w:proofErr w:type="spellStart"/>
       <w:r>
         <w:rPr>
           <w:rStyle w:val="HTML"/>
@@ -16133,14 +16543,35 @@
         </w:rPr>
         <w:t>display:inline-block</w:t>
       </w:r>
-      <w:r>
-        <w:rPr>
-          <w:rFonts w:ascii="微软雅黑" w:eastAsia="微软雅黑" w:hAnsi="微软雅黑" w:hint="eastAsia"/>
-          <w:color w:val="1F2426"/>
-          <w:sz w:val="18"/>
-          <w:szCs w:val="18"/>
-        </w:rPr>
-        <w:t>就是将元素设置为内联块状元素。(css2.1新增)，&lt;img&gt;、&lt;input&gt;标签就是这种内联块状标签。</w:t>
+      <w:proofErr w:type="spellEnd"/>
+      <w:r>
+        <w:rPr>
+          <w:rFonts w:ascii="微软雅黑" w:eastAsia="微软雅黑" w:hAnsi="微软雅黑" w:hint="eastAsia"/>
+          <w:color w:val="1F2426"/>
+          <w:sz w:val="18"/>
+          <w:szCs w:val="18"/>
+        </w:rPr>
+        <w:t>就是将元素设置为内联块状元素。(css2.1新增)，&lt;</w:t>
+      </w:r>
+      <w:proofErr w:type="spellStart"/>
+      <w:r>
+        <w:rPr>
+          <w:rFonts w:ascii="微软雅黑" w:eastAsia="微软雅黑" w:hAnsi="微软雅黑" w:hint="eastAsia"/>
+          <w:color w:val="1F2426"/>
+          <w:sz w:val="18"/>
+          <w:szCs w:val="18"/>
+        </w:rPr>
+        <w:t>img</w:t>
+      </w:r>
+      <w:proofErr w:type="spellEnd"/>
+      <w:r>
+        <w:rPr>
+          <w:rFonts w:ascii="微软雅黑" w:eastAsia="微软雅黑" w:hAnsi="微软雅黑" w:hint="eastAsia"/>
+          <w:color w:val="1F2426"/>
+          <w:sz w:val="18"/>
+          <w:szCs w:val="18"/>
+        </w:rPr>
+        <w:t>&gt;、&lt;input&gt;标签就是这种内联块状标签。</w:t>
       </w:r>
     </w:p>
     <w:p>
@@ -16228,7 +16659,27 @@
           <w:sz w:val="18"/>
           <w:szCs w:val="18"/>
         </w:rPr>
-        <w:t>提示：下一小节是用视频动画来讲解css中的盒模型。</w:t>
+        <w:t>提示：下一小节是用视频动画来讲解</w:t>
+      </w:r>
+      <w:proofErr w:type="spellStart"/>
+      <w:r>
+        <w:rPr>
+          <w:rFonts w:ascii="微软雅黑" w:eastAsia="微软雅黑" w:hAnsi="微软雅黑" w:hint="eastAsia"/>
+          <w:color w:val="1F2426"/>
+          <w:sz w:val="18"/>
+          <w:szCs w:val="18"/>
+        </w:rPr>
+        <w:t>css</w:t>
+      </w:r>
+      <w:proofErr w:type="spellEnd"/>
+      <w:r>
+        <w:rPr>
+          <w:rFonts w:ascii="微软雅黑" w:eastAsia="微软雅黑" w:hAnsi="微软雅黑" w:hint="eastAsia"/>
+          <w:color w:val="1F2426"/>
+          <w:sz w:val="18"/>
+          <w:szCs w:val="18"/>
+        </w:rPr>
+        <w:t>中的盒模型。</w:t>
       </w:r>
     </w:p>
     <w:p>
@@ -16237,8 +16688,9 @@
           <w:rFonts w:hint="eastAsia"/>
           <w:noProof/>
         </w:rPr>
+        <w:lastRenderedPageBreak/>
         <w:drawing>
-          <wp:inline distT="0" distB="0" distL="0" distR="0">
+          <wp:inline distT="0" distB="0" distL="0" distR="0" wp14:anchorId="05327AE6" wp14:editId="7CA18F03">
             <wp:extent cx="4278702" cy="2912052"/>
             <wp:effectExtent l="0" t="0" r="7620" b="3175"/>
             <wp:docPr id="57" name="图片 57"/>
@@ -16292,9 +16744,8 @@
           <w:rFonts w:hint="eastAsia"/>
           <w:noProof/>
         </w:rPr>
-        <w:lastRenderedPageBreak/>
         <w:drawing>
-          <wp:inline distT="0" distB="0" distL="0" distR="0">
+          <wp:inline distT="0" distB="0" distL="0" distR="0" wp14:anchorId="5CF84E8A" wp14:editId="3CE9E611">
             <wp:extent cx="4580627" cy="1904275"/>
             <wp:effectExtent l="0" t="0" r="0" b="1270"/>
             <wp:docPr id="58" name="图片 58"/>
@@ -16367,7 +16818,7 @@
           <w:noProof/>
         </w:rPr>
         <w:drawing>
-          <wp:inline distT="0" distB="0" distL="0" distR="0">
+          <wp:inline distT="0" distB="0" distL="0" distR="0" wp14:anchorId="742BDD29" wp14:editId="51D05692">
             <wp:extent cx="4408098" cy="2641356"/>
             <wp:effectExtent l="0" t="0" r="0" b="6985"/>
             <wp:docPr id="59" name="图片 59"/>
@@ -16425,27 +16876,7 @@
           <w:sz w:val="18"/>
           <w:szCs w:val="18"/>
         </w:rPr>
-        <w:t>&lt;div&gt;、 &lt;p&gt;、&lt;h1&gt;、&lt;form&gt;、&lt;ul&gt; 和 &lt;li&gt;</w:t>
-      </w:r>
-      <w:proofErr w:type="gramStart"/>
-      <w:r>
-        <w:rPr>
-          <w:rFonts w:ascii="微软雅黑" w:eastAsia="微软雅黑" w:hAnsi="微软雅黑" w:hint="eastAsia"/>
-          <w:color w:val="FF0000"/>
-          <w:sz w:val="18"/>
-          <w:szCs w:val="18"/>
-        </w:rPr>
-        <w:t>这些块级元素</w:t>
-      </w:r>
-      <w:proofErr w:type="gramEnd"/>
-      <w:r>
-        <w:rPr>
-          <w:rFonts w:ascii="微软雅黑" w:eastAsia="微软雅黑" w:hAnsi="微软雅黑" w:hint="eastAsia"/>
-          <w:color w:val="FF0000"/>
-          <w:sz w:val="18"/>
-          <w:szCs w:val="18"/>
-        </w:rPr>
-        <w:t>都可以看作盒子模型</w:t>
+        <w:t>&lt;div&gt;、 &lt;p&gt;、&lt;h1&gt;、&lt;form&gt;、&lt;ul&gt; 和 &lt;li&gt;这些块级元素都可以看作盒子模型</w:t>
       </w:r>
     </w:p>
     <w:p>
@@ -16492,6 +16923,7 @@
           <w:sz w:val="18"/>
           <w:szCs w:val="18"/>
         </w:rPr>
+        <w:lastRenderedPageBreak/>
         <w:t>盒子模型的</w:t>
       </w:r>
       <w:r>
@@ -16546,27 +16978,7 @@
           <w:sz w:val="18"/>
           <w:szCs w:val="18"/>
         </w:rPr>
-        <w:t>的线，</w:t>
-      </w:r>
-      <w:proofErr w:type="gramStart"/>
-      <w:r>
-        <w:rPr>
-          <w:rFonts w:ascii="微软雅黑" w:eastAsia="微软雅黑" w:hAnsi="微软雅黑" w:hint="eastAsia"/>
-          <w:color w:val="1F2426"/>
-          <w:sz w:val="18"/>
-          <w:szCs w:val="18"/>
-        </w:rPr>
-        <w:t>这条线你可以</w:t>
-      </w:r>
-      <w:proofErr w:type="gramEnd"/>
-      <w:r>
-        <w:rPr>
-          <w:rFonts w:ascii="微软雅黑" w:eastAsia="微软雅黑" w:hAnsi="微软雅黑" w:hint="eastAsia"/>
-          <w:color w:val="1F2426"/>
-          <w:sz w:val="18"/>
-          <w:szCs w:val="18"/>
-        </w:rPr>
-        <w:t>设置它的</w:t>
+        <w:t>的线，这条线你可以设置它的</w:t>
       </w:r>
       <w:r>
         <w:rPr>
@@ -16862,7 +17274,17 @@
           <w:sz w:val="20"/>
           <w:szCs w:val="20"/>
         </w:rPr>
-        <w:t xml:space="preserve">    border-</w:t>
+        <w:t xml:space="preserve">    </w:t>
+      </w:r>
+      <w:proofErr w:type="spellStart"/>
+      <w:r>
+        <w:rPr>
+          <w:rFonts w:ascii="Consolas" w:hAnsi="Consolas"/>
+          <w:color w:val="14191E"/>
+          <w:sz w:val="20"/>
+          <w:szCs w:val="20"/>
+        </w:rPr>
+        <w:t>border-</w:t>
       </w:r>
       <w:proofErr w:type="gramStart"/>
       <w:r>
@@ -16874,6 +17296,7 @@
         </w:rPr>
         <w:t>style:solid</w:t>
       </w:r>
+      <w:proofErr w:type="spellEnd"/>
       <w:proofErr w:type="gramEnd"/>
       <w:r>
         <w:rPr>
@@ -16911,7 +17334,17 @@
           <w:sz w:val="20"/>
           <w:szCs w:val="20"/>
         </w:rPr>
-        <w:t xml:space="preserve">    border-</w:t>
+        <w:t xml:space="preserve">    </w:t>
+      </w:r>
+      <w:proofErr w:type="spellStart"/>
+      <w:r>
+        <w:rPr>
+          <w:rFonts w:ascii="Consolas" w:hAnsi="Consolas"/>
+          <w:color w:val="14191E"/>
+          <w:sz w:val="20"/>
+          <w:szCs w:val="20"/>
+        </w:rPr>
+        <w:t>border-</w:t>
       </w:r>
       <w:proofErr w:type="gramStart"/>
       <w:r>
@@ -16923,6 +17356,7 @@
         </w:rPr>
         <w:t>color:red</w:t>
       </w:r>
+      <w:proofErr w:type="spellEnd"/>
       <w:proofErr w:type="gramEnd"/>
       <w:r>
         <w:rPr>
@@ -16960,7 +17394,6 @@
           <w:sz w:val="20"/>
           <w:szCs w:val="20"/>
         </w:rPr>
-        <w:lastRenderedPageBreak/>
         <w:t>}</w:t>
       </w:r>
     </w:p>
@@ -17089,27 +17522,7 @@
           <w:sz w:val="20"/>
           <w:szCs w:val="20"/>
         </w:rPr>
-        <w:t>前面的</w:t>
-      </w:r>
-      <w:proofErr w:type="gramStart"/>
-      <w:r>
-        <w:rPr>
-          <w:rFonts w:ascii="Consolas" w:hAnsi="Consolas"/>
-          <w:color w:val="14191E"/>
-          <w:sz w:val="20"/>
-          <w:szCs w:val="20"/>
-        </w:rPr>
-        <w:t>井号不要</w:t>
-      </w:r>
-      <w:proofErr w:type="gramEnd"/>
-      <w:r>
-        <w:rPr>
-          <w:rFonts w:ascii="Consolas" w:hAnsi="Consolas"/>
-          <w:color w:val="14191E"/>
-          <w:sz w:val="20"/>
-          <w:szCs w:val="20"/>
-        </w:rPr>
-        <w:t>忘掉。</w:t>
+        <w:t>前面的井号不要忘掉。</w:t>
       </w:r>
     </w:p>
     <w:p>
@@ -17164,7 +17577,7 @@
           <w:noProof/>
         </w:rPr>
         <w:drawing>
-          <wp:inline distT="0" distB="0" distL="0" distR="0">
+          <wp:inline distT="0" distB="0" distL="0" distR="0" wp14:anchorId="4095EF70" wp14:editId="530F71B4">
             <wp:extent cx="5573215" cy="1500997"/>
             <wp:effectExtent l="0" t="0" r="0" b="4445"/>
             <wp:docPr id="60" name="图片 60"/>
@@ -17212,8 +17625,9 @@
           <w:rFonts w:hint="eastAsia"/>
           <w:noProof/>
         </w:rPr>
+        <w:lastRenderedPageBreak/>
         <w:drawing>
-          <wp:inline distT="0" distB="0" distL="0" distR="0">
+          <wp:inline distT="0" distB="0" distL="0" distR="0" wp14:anchorId="1289F450" wp14:editId="516E6672">
             <wp:extent cx="2717321" cy="2124052"/>
             <wp:effectExtent l="0" t="0" r="6985" b="0"/>
             <wp:docPr id="62" name="图片 62"/>
@@ -17335,7 +17749,27 @@
           <w:sz w:val="18"/>
           <w:szCs w:val="18"/>
         </w:rPr>
-        <w:t>，而其它三边都不设置边框样式怎么办呢？css 样式中允许只为一个方向的边框设置样式：</w:t>
+        <w:t>，而其它三边都不设置边框样式怎么办呢？</w:t>
+      </w:r>
+      <w:proofErr w:type="spellStart"/>
+      <w:r>
+        <w:rPr>
+          <w:rFonts w:ascii="微软雅黑" w:eastAsia="微软雅黑" w:hAnsi="微软雅黑" w:hint="eastAsia"/>
+          <w:color w:val="1F2426"/>
+          <w:sz w:val="18"/>
+          <w:szCs w:val="18"/>
+        </w:rPr>
+        <w:t>css</w:t>
+      </w:r>
+      <w:proofErr w:type="spellEnd"/>
+      <w:r>
+        <w:rPr>
+          <w:rFonts w:ascii="微软雅黑" w:eastAsia="微软雅黑" w:hAnsi="微软雅黑" w:hint="eastAsia"/>
+          <w:color w:val="1F2426"/>
+          <w:sz w:val="18"/>
+          <w:szCs w:val="18"/>
+        </w:rPr>
+        <w:t xml:space="preserve"> 样式中允许只为一个方向的边框设置样式：</w:t>
       </w:r>
     </w:p>
     <w:p>
@@ -17465,7 +17899,6 @@
           <w:sz w:val="20"/>
           <w:szCs w:val="20"/>
         </w:rPr>
-        <w:lastRenderedPageBreak/>
         <w:t xml:space="preserve">border-right:1px solid red; </w:t>
       </w:r>
     </w:p>
@@ -17542,7 +17975,27 @@
           <w:sz w:val="20"/>
           <w:szCs w:val="20"/>
         </w:rPr>
-        <w:t>盒模型宽度和高度和我们平常所说的物体的宽度和高度理解是不一样的，css内定义的宽（width）和高（height），指的是填充以里的</w:t>
+        <w:t>盒模型宽度和高度和我们平常所说的物体的宽度和高度理解是不一样的，</w:t>
+      </w:r>
+      <w:proofErr w:type="spellStart"/>
+      <w:r>
+        <w:rPr>
+          <w:rFonts w:ascii="微软雅黑" w:eastAsia="微软雅黑" w:hAnsi="微软雅黑" w:hint="eastAsia"/>
+          <w:color w:val="1F2426"/>
+          <w:sz w:val="20"/>
+          <w:szCs w:val="20"/>
+        </w:rPr>
+        <w:t>css</w:t>
+      </w:r>
+      <w:proofErr w:type="spellEnd"/>
+      <w:r>
+        <w:rPr>
+          <w:rFonts w:ascii="微软雅黑" w:eastAsia="微软雅黑" w:hAnsi="微软雅黑" w:hint="eastAsia"/>
+          <w:color w:val="1F2426"/>
+          <w:sz w:val="20"/>
+          <w:szCs w:val="20"/>
+        </w:rPr>
+        <w:t>内定义的宽（width）和高（height），指的是填充以里的</w:t>
       </w:r>
       <w:r>
         <w:rPr>
@@ -17623,8 +18076,9 @@
           <w:sz w:val="18"/>
           <w:szCs w:val="18"/>
         </w:rPr>
+        <w:lastRenderedPageBreak/>
         <w:drawing>
-          <wp:inline distT="0" distB="0" distL="0" distR="0">
+          <wp:inline distT="0" distB="0" distL="0" distR="0" wp14:anchorId="135D04E6" wp14:editId="7291AB17">
             <wp:extent cx="5305425" cy="2466975"/>
             <wp:effectExtent l="0" t="0" r="9525" b="9525"/>
             <wp:docPr id="63" name="图片 63" descr="http://img.mukewang.com/539fbb3a0001304305570259.jpg">
@@ -17733,14 +18187,25 @@
           <w:szCs w:val="18"/>
         </w:rPr>
       </w:pPr>
-      <w:r>
-        <w:rPr>
-          <w:rFonts w:ascii="微软雅黑" w:eastAsia="微软雅黑" w:hAnsi="微软雅黑" w:hint="eastAsia"/>
-          <w:color w:val="1F2426"/>
-          <w:sz w:val="18"/>
-          <w:szCs w:val="18"/>
-        </w:rPr>
-        <w:t>css代码：</w:t>
+      <w:proofErr w:type="spellStart"/>
+      <w:r>
+        <w:rPr>
+          <w:rFonts w:ascii="微软雅黑" w:eastAsia="微软雅黑" w:hAnsi="微软雅黑" w:hint="eastAsia"/>
+          <w:color w:val="1F2426"/>
+          <w:sz w:val="18"/>
+          <w:szCs w:val="18"/>
+        </w:rPr>
+        <w:t>css</w:t>
+      </w:r>
+      <w:proofErr w:type="spellEnd"/>
+      <w:r>
+        <w:rPr>
+          <w:rFonts w:ascii="微软雅黑" w:eastAsia="微软雅黑" w:hAnsi="微软雅黑" w:hint="eastAsia"/>
+          <w:color w:val="1F2426"/>
+          <w:sz w:val="18"/>
+          <w:szCs w:val="18"/>
+        </w:rPr>
+        <w:t>代码：</w:t>
       </w:r>
     </w:p>
     <w:p>
@@ -17988,7 +18453,6 @@
           <w:sz w:val="20"/>
           <w:szCs w:val="20"/>
         </w:rPr>
-        <w:lastRenderedPageBreak/>
         <w:t xml:space="preserve">   &lt;div&gt;</w:t>
       </w:r>
       <w:r>
@@ -18080,8 +18544,9 @@
           <w:sz w:val="18"/>
           <w:szCs w:val="18"/>
         </w:rPr>
+        <w:lastRenderedPageBreak/>
         <w:drawing>
-          <wp:inline distT="0" distB="0" distL="0" distR="0">
+          <wp:inline distT="0" distB="0" distL="0" distR="0" wp14:anchorId="595D92C1" wp14:editId="75D3EAA0">
             <wp:extent cx="4097655" cy="3329940"/>
             <wp:effectExtent l="0" t="0" r="0" b="3810"/>
             <wp:docPr id="64" name="图片 64" descr="http://img.mukewang.com/543b4cae0001b34304300350.jpg">
@@ -18543,7 +19008,6 @@
           <w:sz w:val="18"/>
           <w:szCs w:val="18"/>
         </w:rPr>
-        <w:lastRenderedPageBreak/>
         <w:t>如果上下填充一样为10px，左右一样为20px，可以这么写：</w:t>
       </w:r>
     </w:p>
@@ -18593,8 +19057,9 @@
           <w:rFonts w:hint="eastAsia"/>
           <w:noProof/>
         </w:rPr>
+        <w:lastRenderedPageBreak/>
         <w:drawing>
-          <wp:inline distT="0" distB="0" distL="0" distR="0">
+          <wp:inline distT="0" distB="0" distL="0" distR="0" wp14:anchorId="5DDCE745" wp14:editId="7EA138AD">
             <wp:extent cx="2132142" cy="1587261"/>
             <wp:effectExtent l="0" t="0" r="1905" b="0"/>
             <wp:docPr id="65" name="图片 65"/>
@@ -18647,7 +19112,7 @@
           <w:noProof/>
         </w:rPr>
         <w:drawing>
-          <wp:inline distT="0" distB="0" distL="0" distR="0">
+          <wp:inline distT="0" distB="0" distL="0" distR="0" wp14:anchorId="0A08334C" wp14:editId="77A49431">
             <wp:extent cx="1324160" cy="1238423"/>
             <wp:effectExtent l="0" t="0" r="9525" b="0"/>
             <wp:docPr id="66" name="图片 66"/>
@@ -19140,8 +19605,13 @@
           <w:shd w:val="clear" w:color="auto" w:fill="D0D6D9"/>
         </w:rPr>
       </w:pPr>
-      <w:r>
-        <w:t>eg:</w:t>
+      <w:proofErr w:type="spellStart"/>
+      <w:r>
+        <w:t>eg</w:t>
+      </w:r>
+      <w:proofErr w:type="spellEnd"/>
+      <w:r>
+        <w:t>:</w:t>
       </w:r>
       <w:r>
         <w:rPr>
@@ -19173,7 +19643,7 @@
         </w:rPr>
         <w:lastRenderedPageBreak/>
         <w:drawing>
-          <wp:inline distT="0" distB="0" distL="0" distR="0">
+          <wp:inline distT="0" distB="0" distL="0" distR="0" wp14:anchorId="7FD614BB" wp14:editId="52E650BB">
             <wp:extent cx="3048710" cy="2002407"/>
             <wp:effectExtent l="0" t="0" r="0" b="0"/>
             <wp:docPr id="67" name="图片 67"/>
@@ -19222,7 +19692,7 @@
           <w:noProof/>
         </w:rPr>
         <w:drawing>
-          <wp:inline distT="0" distB="0" distL="0" distR="0">
+          <wp:inline distT="0" distB="0" distL="0" distR="0" wp14:anchorId="68B3E714" wp14:editId="58B4DF9A">
             <wp:extent cx="1699404" cy="3326712"/>
             <wp:effectExtent l="0" t="0" r="0" b="7620"/>
             <wp:docPr id="68" name="图片 68"/>
@@ -19279,6 +19749,7 @@
           <w:szCs w:val="24"/>
         </w:rPr>
       </w:pPr>
+      <w:proofErr w:type="spellStart"/>
       <w:r>
         <w:rPr>
           <w:rFonts w:ascii="微软雅黑" w:eastAsia="微软雅黑" w:hAnsi="微软雅黑" w:hint="eastAsia"/>
@@ -19286,7 +19757,17 @@
           <w:sz w:val="24"/>
           <w:szCs w:val="24"/>
         </w:rPr>
-        <w:t>css布局模型</w:t>
+        <w:t>css</w:t>
+      </w:r>
+      <w:proofErr w:type="spellEnd"/>
+      <w:r>
+        <w:rPr>
+          <w:rFonts w:ascii="微软雅黑" w:eastAsia="微软雅黑" w:hAnsi="微软雅黑" w:hint="eastAsia"/>
+          <w:color w:val="14191E"/>
+          <w:sz w:val="24"/>
+          <w:szCs w:val="24"/>
+        </w:rPr>
+        <w:t>布局模型</w:t>
       </w:r>
     </w:p>
     <w:p>
@@ -19308,27 +19789,7 @@
           <w:sz w:val="18"/>
           <w:szCs w:val="18"/>
         </w:rPr>
-        <w:t xml:space="preserve">清楚了CSS 盒模型的基本概念、 盒模型类型， 我们就可以深入探讨网页布局的基本模型了。布局模型与盒模型一样都是 CSS 最基本、 </w:t>
-      </w:r>
-      <w:proofErr w:type="gramStart"/>
-      <w:r>
-        <w:rPr>
-          <w:rFonts w:ascii="微软雅黑" w:eastAsia="微软雅黑" w:hAnsi="微软雅黑" w:hint="eastAsia"/>
-          <w:color w:val="1F2426"/>
-          <w:sz w:val="18"/>
-          <w:szCs w:val="18"/>
-        </w:rPr>
-        <w:t>最</w:t>
-      </w:r>
-      <w:proofErr w:type="gramEnd"/>
-      <w:r>
-        <w:rPr>
-          <w:rFonts w:ascii="微软雅黑" w:eastAsia="微软雅黑" w:hAnsi="微软雅黑" w:hint="eastAsia"/>
-          <w:color w:val="1F2426"/>
-          <w:sz w:val="18"/>
-          <w:szCs w:val="18"/>
-        </w:rPr>
-        <w:t>核心的概念。 但布局模型是建立在盒模型基础之上，又不同于我们常说的 CSS 布局样式或 CSS 布局模板。如果说布局模型是本，那么 CSS 布局模板就是末了，是外在的表现形式。 </w:t>
+        <w:t>清楚了CSS 盒模型的基本概念、 盒模型类型， 我们就可以深入探讨网页布局的基本模型了。布局模型与盒模型一样都是 CSS 最基本、 最核心的概念。 但布局模型是建立在盒模型基础之上，又不同于我们常说的 CSS 布局样式或 CSS 布局模板。如果说布局模型是本，那么 CSS 布局模板就是末了，是外在的表现形式。 </w:t>
       </w:r>
       <w:r>
         <w:rPr>
@@ -19418,7 +19879,6 @@
           <w:szCs w:val="18"/>
         </w:rPr>
       </w:pPr>
-      <w:proofErr w:type="gramStart"/>
       <w:r>
         <w:rPr>
           <w:rFonts w:ascii="微软雅黑" w:eastAsia="微软雅黑" w:hAnsi="微软雅黑" w:hint="eastAsia"/>
@@ -19427,17 +19887,7 @@
           <w:szCs w:val="18"/>
         </w:rPr>
         <w:lastRenderedPageBreak/>
-        <w:t>先来说</w:t>
-      </w:r>
-      <w:proofErr w:type="gramEnd"/>
-      <w:r>
-        <w:rPr>
-          <w:rFonts w:ascii="微软雅黑" w:eastAsia="微软雅黑" w:hAnsi="微软雅黑" w:hint="eastAsia"/>
-          <w:color w:val="1F2426"/>
-          <w:sz w:val="18"/>
-          <w:szCs w:val="18"/>
-        </w:rPr>
-        <w:t>一说</w:t>
+        <w:t>先来说一说</w:t>
       </w:r>
       <w:r>
         <w:rPr>
@@ -19576,7 +20026,7 @@
           <w:noProof/>
         </w:rPr>
         <w:drawing>
-          <wp:inline distT="0" distB="0" distL="0" distR="0">
+          <wp:inline distT="0" distB="0" distL="0" distR="0" wp14:anchorId="2DF30205" wp14:editId="5EA142F2">
             <wp:extent cx="5536156" cy="2544792"/>
             <wp:effectExtent l="0" t="0" r="7620" b="8255"/>
             <wp:docPr id="69" name="图片 69"/>
@@ -19625,7 +20075,7 @@
           <w:noProof/>
         </w:rPr>
         <w:drawing>
-          <wp:inline distT="0" distB="0" distL="0" distR="0">
+          <wp:inline distT="0" distB="0" distL="0" distR="0" wp14:anchorId="6B92228A" wp14:editId="60440629">
             <wp:extent cx="2769079" cy="2315132"/>
             <wp:effectExtent l="0" t="0" r="0" b="9525"/>
             <wp:docPr id="70" name="图片 70"/>
@@ -19736,7 +20186,27 @@
           <w:sz w:val="18"/>
           <w:szCs w:val="18"/>
         </w:rPr>
-        <w:t>右侧代码编辑器中内联元素标签a、span、em、strong都是内联元素。</w:t>
+        <w:t>右侧代码编辑器中内联元素标签a、span、</w:t>
+      </w:r>
+      <w:proofErr w:type="spellStart"/>
+      <w:r>
+        <w:rPr>
+          <w:rFonts w:ascii="微软雅黑" w:eastAsia="微软雅黑" w:hAnsi="微软雅黑" w:hint="eastAsia"/>
+          <w:color w:val="1F2426"/>
+          <w:sz w:val="18"/>
+          <w:szCs w:val="18"/>
+        </w:rPr>
+        <w:t>em</w:t>
+      </w:r>
+      <w:proofErr w:type="spellEnd"/>
+      <w:r>
+        <w:rPr>
+          <w:rFonts w:ascii="微软雅黑" w:eastAsia="微软雅黑" w:hAnsi="微软雅黑" w:hint="eastAsia"/>
+          <w:color w:val="1F2426"/>
+          <w:sz w:val="18"/>
+          <w:szCs w:val="18"/>
+        </w:rPr>
+        <w:t>、strong都是内联元素。</w:t>
       </w:r>
     </w:p>
     <w:p>
@@ -19746,7 +20216,7 @@
           <w:noProof/>
         </w:rPr>
         <w:drawing>
-          <wp:inline distT="0" distB="0" distL="0" distR="0">
+          <wp:inline distT="0" distB="0" distL="0" distR="0" wp14:anchorId="2CAD40D1" wp14:editId="0D9C5750">
             <wp:extent cx="5274310" cy="541020"/>
             <wp:effectExtent l="0" t="0" r="2540" b="0"/>
             <wp:docPr id="71" name="图片 71"/>
@@ -19794,8 +20264,9 @@
           <w:rFonts w:hint="eastAsia"/>
           <w:noProof/>
         </w:rPr>
+        <w:lastRenderedPageBreak/>
         <w:drawing>
-          <wp:inline distT="0" distB="0" distL="0" distR="0">
+          <wp:inline distT="0" distB="0" distL="0" distR="0" wp14:anchorId="41CE532E" wp14:editId="2359F19E">
             <wp:extent cx="2070340" cy="219710"/>
             <wp:effectExtent l="0" t="0" r="6350" b="8890"/>
             <wp:docPr id="72" name="图片 72"/>
@@ -19881,7 +20352,6 @@
           <w:sz w:val="18"/>
           <w:szCs w:val="18"/>
         </w:rPr>
-        <w:lastRenderedPageBreak/>
         <w:t>块状元素这么霸道都是独占一行，如果现在我们想让两个块状元素并排显示，怎么办呢？不要着急，设置元素浮动就可以实现这一愿望。</w:t>
       </w:r>
     </w:p>
@@ -19904,7 +20374,27 @@
           <w:sz w:val="18"/>
           <w:szCs w:val="18"/>
         </w:rPr>
-        <w:t>任何元素在默认情况下是不能浮动的，但可以用 CSS 定义为浮动，如 div、p、table、img 等元素都可以被定义为浮动。如下代码可以实现两个 div 元素一行显示。</w:t>
+        <w:t>任何元素在默认情况下是不能浮动的，但可以用 CSS 定义为浮动，如 div、p、table、</w:t>
+      </w:r>
+      <w:proofErr w:type="spellStart"/>
+      <w:r>
+        <w:rPr>
+          <w:rFonts w:ascii="微软雅黑" w:eastAsia="微软雅黑" w:hAnsi="微软雅黑" w:hint="eastAsia"/>
+          <w:color w:val="1F2426"/>
+          <w:sz w:val="18"/>
+          <w:szCs w:val="18"/>
+        </w:rPr>
+        <w:t>img</w:t>
+      </w:r>
+      <w:proofErr w:type="spellEnd"/>
+      <w:r>
+        <w:rPr>
+          <w:rFonts w:ascii="微软雅黑" w:eastAsia="微软雅黑" w:hAnsi="微软雅黑" w:hint="eastAsia"/>
+          <w:color w:val="1F2426"/>
+          <w:sz w:val="18"/>
+          <w:szCs w:val="18"/>
+        </w:rPr>
+        <w:t xml:space="preserve"> 等元素都可以被定义为浮动。如下代码可以实现两个 div 元素一行显示。</w:t>
       </w:r>
     </w:p>
     <w:p>
@@ -20053,6 +20543,7 @@
         </w:rPr>
         <w:t xml:space="preserve">    </w:t>
       </w:r>
+      <w:proofErr w:type="spellStart"/>
       <w:proofErr w:type="gramStart"/>
       <w:r>
         <w:rPr>
@@ -20063,6 +20554,7 @@
         </w:rPr>
         <w:t>float:left</w:t>
       </w:r>
+      <w:proofErr w:type="spellEnd"/>
       <w:proofErr w:type="gramEnd"/>
       <w:r>
         <w:rPr>
@@ -20204,7 +20696,7 @@
           <w:szCs w:val="18"/>
         </w:rPr>
         <w:drawing>
-          <wp:inline distT="0" distB="0" distL="0" distR="0">
+          <wp:inline distT="0" distB="0" distL="0" distR="0" wp14:anchorId="4C96EF13" wp14:editId="555E79FA">
             <wp:extent cx="3301510" cy="2035834"/>
             <wp:effectExtent l="0" t="0" r="0" b="2540"/>
             <wp:docPr id="75" name="图片 75" descr="http://img.mukewang.com/540e62c60001c56a06760417.jpg">
@@ -20425,6 +20917,7 @@
         </w:rPr>
         <w:t xml:space="preserve">    </w:t>
       </w:r>
+      <w:proofErr w:type="spellStart"/>
       <w:proofErr w:type="gramStart"/>
       <w:r>
         <w:rPr>
@@ -20435,6 +20928,7 @@
         </w:rPr>
         <w:t>float:right</w:t>
       </w:r>
+      <w:proofErr w:type="spellEnd"/>
       <w:proofErr w:type="gramEnd"/>
       <w:r>
         <w:rPr>
@@ -20519,7 +21013,7 @@
         </w:rPr>
         <w:lastRenderedPageBreak/>
         <w:drawing>
-          <wp:inline distT="0" distB="0" distL="0" distR="0">
+          <wp:inline distT="0" distB="0" distL="0" distR="0" wp14:anchorId="247A5000" wp14:editId="035BE439">
             <wp:extent cx="3441940" cy="2122428"/>
             <wp:effectExtent l="0" t="0" r="6350" b="0"/>
             <wp:docPr id="74" name="图片 74" descr="http://img.mukewang.com/540e632b0001f5f506760417.jpg">
@@ -20591,27 +21085,7 @@
           <w:sz w:val="18"/>
           <w:szCs w:val="18"/>
         </w:rPr>
-        <w:t>又有小伙伴问了，设置两个元素一左</w:t>
-      </w:r>
-      <w:proofErr w:type="gramStart"/>
-      <w:r>
-        <w:rPr>
-          <w:rFonts w:ascii="微软雅黑" w:eastAsia="微软雅黑" w:hAnsi="微软雅黑" w:hint="eastAsia"/>
-          <w:color w:val="1F2426"/>
-          <w:sz w:val="18"/>
-          <w:szCs w:val="18"/>
-        </w:rPr>
-        <w:t>一</w:t>
-      </w:r>
-      <w:proofErr w:type="gramEnd"/>
-      <w:r>
-        <w:rPr>
-          <w:rFonts w:ascii="微软雅黑" w:eastAsia="微软雅黑" w:hAnsi="微软雅黑" w:hint="eastAsia"/>
-          <w:color w:val="1F2426"/>
-          <w:sz w:val="18"/>
-          <w:szCs w:val="18"/>
-        </w:rPr>
-        <w:t>右可以实现一行显示吗？当然可以：</w:t>
+        <w:t>又有小伙伴问了，设置两个元素一左一右可以实现一行显示吗？当然可以：</w:t>
       </w:r>
     </w:p>
     <w:p>
@@ -20920,7 +21394,7 @@
           <w:szCs w:val="18"/>
         </w:rPr>
         <w:drawing>
-          <wp:inline distT="0" distB="0" distL="0" distR="0">
+          <wp:inline distT="0" distB="0" distL="0" distR="0" wp14:anchorId="774F1879" wp14:editId="306ADBE2">
             <wp:extent cx="3357469" cy="2070340"/>
             <wp:effectExtent l="0" t="0" r="0" b="6350"/>
             <wp:docPr id="73" name="图片 73" descr="http://img.mukewang.com/540e63b50001f6a206760417.jpg">
@@ -21017,27 +21491,7 @@
           <w:sz w:val="18"/>
           <w:szCs w:val="18"/>
         </w:rPr>
-        <w:t>还记得</w:t>
-      </w:r>
-      <w:proofErr w:type="gramStart"/>
-      <w:r>
-        <w:rPr>
-          <w:rFonts w:ascii="微软雅黑" w:eastAsia="微软雅黑" w:hAnsi="微软雅黑" w:hint="eastAsia"/>
-          <w:color w:val="1F2426"/>
-          <w:sz w:val="18"/>
-          <w:szCs w:val="18"/>
-        </w:rPr>
-        <w:t>在讲盒模型</w:t>
-      </w:r>
-      <w:proofErr w:type="gramEnd"/>
-      <w:r>
-        <w:rPr>
-          <w:rFonts w:ascii="微软雅黑" w:eastAsia="微软雅黑" w:hAnsi="微软雅黑" w:hint="eastAsia"/>
-          <w:color w:val="1F2426"/>
-          <w:sz w:val="18"/>
-          <w:szCs w:val="18"/>
-        </w:rPr>
-        <w:t>时外边距(margin)、内边距(padding)和边框(border)设置上下左右四个方向的边距是按照顺时针方向设置的：</w:t>
+        <w:t>还记得在讲盒模型时外边距(margin)、内边距(padding)和边框(border)设置上下左右四个方向的边距是按照顺时针方向设置的：</w:t>
       </w:r>
       <w:r>
         <w:rPr>
@@ -21112,27 +21566,7 @@
           <w:sz w:val="20"/>
           <w:szCs w:val="20"/>
         </w:rPr>
-        <w:t>、</w:t>
-      </w:r>
-      <w:proofErr w:type="gramStart"/>
-      <w:r>
-        <w:rPr>
-          <w:rFonts w:ascii="Consolas" w:hAnsi="Consolas"/>
-          <w:color w:val="14191E"/>
-          <w:sz w:val="20"/>
-          <w:szCs w:val="20"/>
-        </w:rPr>
-        <w:t>右设置</w:t>
-      </w:r>
-      <w:proofErr w:type="gramEnd"/>
-      <w:r>
-        <w:rPr>
-          <w:rFonts w:ascii="Consolas" w:hAnsi="Consolas"/>
-          <w:color w:val="14191E"/>
-          <w:sz w:val="20"/>
-          <w:szCs w:val="20"/>
-        </w:rPr>
-        <w:t>为</w:t>
+        <w:t>、右设置为</w:t>
       </w:r>
       <w:r>
         <w:rPr>
@@ -21168,27 +21602,7 @@
           <w:sz w:val="20"/>
           <w:szCs w:val="20"/>
         </w:rPr>
-        <w:t>、</w:t>
-      </w:r>
-      <w:proofErr w:type="gramStart"/>
-      <w:r>
-        <w:rPr>
-          <w:rFonts w:ascii="Consolas" w:hAnsi="Consolas"/>
-          <w:color w:val="14191E"/>
-          <w:sz w:val="20"/>
-          <w:szCs w:val="20"/>
-        </w:rPr>
-        <w:t>左设</w:t>
-      </w:r>
-      <w:proofErr w:type="gramEnd"/>
-      <w:r>
-        <w:rPr>
-          <w:rFonts w:ascii="Consolas" w:hAnsi="Consolas"/>
-          <w:color w:val="14191E"/>
-          <w:sz w:val="20"/>
-          <w:szCs w:val="20"/>
-        </w:rPr>
-        <w:t>置为</w:t>
+        <w:t>、左设置为</w:t>
       </w:r>
       <w:r>
         <w:rPr>
@@ -21289,7 +21703,47 @@
           <w:sz w:val="20"/>
           <w:szCs w:val="20"/>
         </w:rPr>
-        <w:t>margin:10px 10px 10px 10px;</w:t>
+        <w:t xml:space="preserve">margin:10px 10px </w:t>
+      </w:r>
+      <w:proofErr w:type="spellStart"/>
+      <w:r>
+        <w:rPr>
+          <w:rFonts w:ascii="Consolas" w:hAnsi="Consolas"/>
+          <w:color w:val="14191E"/>
+          <w:sz w:val="20"/>
+          <w:szCs w:val="20"/>
+        </w:rPr>
+        <w:t>10px</w:t>
+      </w:r>
+      <w:proofErr w:type="spellEnd"/>
+      <w:r>
+        <w:rPr>
+          <w:rFonts w:ascii="Consolas" w:hAnsi="Consolas"/>
+          <w:color w:val="14191E"/>
+          <w:sz w:val="20"/>
+          <w:szCs w:val="20"/>
+        </w:rPr>
+        <w:t xml:space="preserve"> </w:t>
+      </w:r>
+      <w:proofErr w:type="spellStart"/>
+      <w:r>
+        <w:rPr>
+          <w:rFonts w:ascii="Consolas" w:hAnsi="Consolas"/>
+          <w:color w:val="14191E"/>
+          <w:sz w:val="20"/>
+          <w:szCs w:val="20"/>
+        </w:rPr>
+        <w:t>10px</w:t>
+      </w:r>
+      <w:proofErr w:type="spellEnd"/>
+      <w:r>
+        <w:rPr>
+          <w:rFonts w:ascii="Consolas" w:hAnsi="Consolas"/>
+          <w:color w:val="14191E"/>
+          <w:sz w:val="20"/>
+          <w:szCs w:val="20"/>
+        </w:rPr>
+        <w:t>;</w:t>
       </w:r>
     </w:p>
     <w:p>
@@ -21613,7 +22067,27 @@
           <w:sz w:val="18"/>
           <w:szCs w:val="18"/>
         </w:rPr>
-        <w:t>关于颜色的css样式也是可以缩写的，当你设置的颜色是16进制的色彩值时，如果每两位的值相同，可以缩写一半。</w:t>
+        <w:t>关于颜色的</w:t>
+      </w:r>
+      <w:proofErr w:type="spellStart"/>
+      <w:r>
+        <w:rPr>
+          <w:rFonts w:ascii="微软雅黑" w:eastAsia="微软雅黑" w:hAnsi="微软雅黑" w:hint="eastAsia"/>
+          <w:color w:val="1F2426"/>
+          <w:sz w:val="18"/>
+          <w:szCs w:val="18"/>
+        </w:rPr>
+        <w:t>css</w:t>
+      </w:r>
+      <w:proofErr w:type="spellEnd"/>
+      <w:r>
+        <w:rPr>
+          <w:rFonts w:ascii="微软雅黑" w:eastAsia="微软雅黑" w:hAnsi="微软雅黑" w:hint="eastAsia"/>
+          <w:color w:val="1F2426"/>
+          <w:sz w:val="18"/>
+          <w:szCs w:val="18"/>
+        </w:rPr>
+        <w:t>样式也是可以缩写的，当你设置的颜色是16进制的色彩值时，如果每两位的值相同，可以缩写一半。</w:t>
       </w:r>
     </w:p>
     <w:p>
@@ -21918,7 +22392,27 @@
           <w:sz w:val="18"/>
           <w:szCs w:val="18"/>
         </w:rPr>
-        <w:t>网页中的字体css样式代码也有他自己的缩写方式，下面是给网页设置字体的代码：</w:t>
+        <w:t>网页中的字体</w:t>
+      </w:r>
+      <w:proofErr w:type="spellStart"/>
+      <w:r>
+        <w:rPr>
+          <w:rFonts w:ascii="微软雅黑" w:eastAsia="微软雅黑" w:hAnsi="微软雅黑" w:hint="eastAsia"/>
+          <w:color w:val="1F2426"/>
+          <w:sz w:val="18"/>
+          <w:szCs w:val="18"/>
+        </w:rPr>
+        <w:t>css</w:t>
+      </w:r>
+      <w:proofErr w:type="spellEnd"/>
+      <w:r>
+        <w:rPr>
+          <w:rFonts w:ascii="微软雅黑" w:eastAsia="微软雅黑" w:hAnsi="微软雅黑" w:hint="eastAsia"/>
+          <w:color w:val="1F2426"/>
+          <w:sz w:val="18"/>
+          <w:szCs w:val="18"/>
+        </w:rPr>
+        <w:t>样式代码也有他自己的缩写方式，下面是给网页设置字体的代码：</w:t>
       </w:r>
     </w:p>
     <w:p>
@@ -21978,7 +22472,17 @@
           <w:sz w:val="20"/>
           <w:szCs w:val="20"/>
         </w:rPr>
-        <w:t xml:space="preserve">    font-</w:t>
+        <w:t xml:space="preserve">    </w:t>
+      </w:r>
+      <w:proofErr w:type="spellStart"/>
+      <w:r>
+        <w:rPr>
+          <w:rFonts w:ascii="Consolas" w:hAnsi="Consolas"/>
+          <w:color w:val="14191E"/>
+          <w:sz w:val="20"/>
+          <w:szCs w:val="20"/>
+        </w:rPr>
+        <w:t>font-</w:t>
       </w:r>
       <w:proofErr w:type="gramStart"/>
       <w:r>
@@ -21990,6 +22494,7 @@
         </w:rPr>
         <w:t>style:italic</w:t>
       </w:r>
+      <w:proofErr w:type="spellEnd"/>
       <w:proofErr w:type="gramEnd"/>
       <w:r>
         <w:rPr>
@@ -22027,7 +22532,17 @@
           <w:sz w:val="20"/>
           <w:szCs w:val="20"/>
         </w:rPr>
-        <w:t xml:space="preserve">    font-</w:t>
+        <w:t xml:space="preserve">    </w:t>
+      </w:r>
+      <w:proofErr w:type="spellStart"/>
+      <w:r>
+        <w:rPr>
+          <w:rFonts w:ascii="Consolas" w:hAnsi="Consolas"/>
+          <w:color w:val="14191E"/>
+          <w:sz w:val="20"/>
+          <w:szCs w:val="20"/>
+        </w:rPr>
+        <w:t>font-</w:t>
       </w:r>
       <w:proofErr w:type="gramStart"/>
       <w:r>
@@ -22047,7 +22562,17 @@
           <w:sz w:val="20"/>
           <w:szCs w:val="20"/>
         </w:rPr>
-        <w:t xml:space="preserve">-caps; </w:t>
+        <w:t>-caps</w:t>
+      </w:r>
+      <w:proofErr w:type="spellEnd"/>
+      <w:r>
+        <w:rPr>
+          <w:rFonts w:ascii="Consolas" w:hAnsi="Consolas"/>
+          <w:color w:val="14191E"/>
+          <w:sz w:val="20"/>
+          <w:szCs w:val="20"/>
+        </w:rPr>
+        <w:t xml:space="preserve">; </w:t>
       </w:r>
     </w:p>
     <w:p>
@@ -22076,7 +22601,17 @@
           <w:sz w:val="20"/>
           <w:szCs w:val="20"/>
         </w:rPr>
-        <w:t xml:space="preserve">    font-</w:t>
+        <w:t xml:space="preserve">    </w:t>
+      </w:r>
+      <w:proofErr w:type="spellStart"/>
+      <w:r>
+        <w:rPr>
+          <w:rFonts w:ascii="Consolas" w:hAnsi="Consolas"/>
+          <w:color w:val="14191E"/>
+          <w:sz w:val="20"/>
+          <w:szCs w:val="20"/>
+        </w:rPr>
+        <w:t>font-</w:t>
       </w:r>
       <w:proofErr w:type="gramStart"/>
       <w:r>
@@ -22088,6 +22623,7 @@
         </w:rPr>
         <w:t>weight:bold</w:t>
       </w:r>
+      <w:proofErr w:type="spellEnd"/>
       <w:proofErr w:type="gramEnd"/>
       <w:r>
         <w:rPr>
@@ -22312,7 +22848,27 @@
           <w:sz w:val="20"/>
           <w:szCs w:val="20"/>
         </w:rPr>
-        <w:t xml:space="preserve">    font:italic  small-caps  bold  12px/1.5em  "</w:t>
+        <w:t xml:space="preserve">    </w:t>
+      </w:r>
+      <w:proofErr w:type="spellStart"/>
+      <w:r>
+        <w:rPr>
+          <w:rFonts w:ascii="Consolas" w:hAnsi="Consolas"/>
+          <w:color w:val="14191E"/>
+          <w:sz w:val="20"/>
+          <w:szCs w:val="20"/>
+        </w:rPr>
+        <w:t>font:italic</w:t>
+      </w:r>
+      <w:proofErr w:type="spellEnd"/>
+      <w:r>
+        <w:rPr>
+          <w:rFonts w:ascii="Consolas" w:hAnsi="Consolas"/>
+          <w:color w:val="14191E"/>
+          <w:sz w:val="20"/>
+          <w:szCs w:val="20"/>
+        </w:rPr>
+        <w:t xml:space="preserve">  small-caps  bold  12px/1.5em  "</w:t>
       </w:r>
       <w:r>
         <w:rPr>
@@ -22447,27 +23003,7 @@
           <w:sz w:val="18"/>
           <w:szCs w:val="18"/>
         </w:rPr>
-        <w:t>一般情况</w:t>
-      </w:r>
-      <w:proofErr w:type="gramStart"/>
-      <w:r>
-        <w:rPr>
-          <w:rFonts w:ascii="微软雅黑" w:eastAsia="微软雅黑" w:hAnsi="微软雅黑" w:hint="eastAsia"/>
-          <w:color w:val="1F2426"/>
-          <w:sz w:val="18"/>
-          <w:szCs w:val="18"/>
-        </w:rPr>
-        <w:t>下因为</w:t>
-      </w:r>
-      <w:proofErr w:type="gramEnd"/>
-      <w:r>
-        <w:rPr>
-          <w:rFonts w:ascii="微软雅黑" w:eastAsia="微软雅黑" w:hAnsi="微软雅黑" w:hint="eastAsia"/>
-          <w:color w:val="1F2426"/>
-          <w:sz w:val="18"/>
-          <w:szCs w:val="18"/>
-        </w:rPr>
-        <w:t>对于中文网站，英文还是比较少的，所以下面缩写代码比较常用：</w:t>
+        <w:t>一般情况下因为对于中文网站，英文还是比较少的，所以下面缩写代码比较常用：</w:t>
       </w:r>
     </w:p>
     <w:p>
@@ -22718,6 +23254,7 @@
         </w:rPr>
         <w:t>p{</w:t>
       </w:r>
+      <w:proofErr w:type="spellStart"/>
       <w:proofErr w:type="gramStart"/>
       <w:r>
         <w:rPr>
@@ -22728,6 +23265,7 @@
         </w:rPr>
         <w:t>color:red</w:t>
       </w:r>
+      <w:proofErr w:type="spellEnd"/>
       <w:proofErr w:type="gramEnd"/>
       <w:r>
         <w:rPr>
@@ -22812,6 +23350,7 @@
         </w:rPr>
         <w:t>p{</w:t>
       </w:r>
+      <w:proofErr w:type="spellStart"/>
       <w:proofErr w:type="gramStart"/>
       <w:r>
         <w:rPr>
@@ -22822,6 +23361,7 @@
         </w:rPr>
         <w:t>color:rgb</w:t>
       </w:r>
+      <w:proofErr w:type="spellEnd"/>
       <w:proofErr w:type="gramEnd"/>
       <w:r>
         <w:rPr>
@@ -22883,6 +23423,7 @@
         </w:rPr>
         <w:t>p{</w:t>
       </w:r>
+      <w:proofErr w:type="spellStart"/>
       <w:proofErr w:type="gramStart"/>
       <w:r>
         <w:rPr>
@@ -22893,6 +23434,7 @@
         </w:rPr>
         <w:t>color:rgb</w:t>
       </w:r>
+      <w:proofErr w:type="spellEnd"/>
       <w:proofErr w:type="gramEnd"/>
       <w:r>
         <w:rPr>
@@ -23059,7 +23601,27 @@
           <w:sz w:val="18"/>
           <w:szCs w:val="18"/>
         </w:rPr>
-        <w:t>px（像素）、em、% 百分比</w:t>
+        <w:t>px（像素）、</w:t>
+      </w:r>
+      <w:proofErr w:type="spellStart"/>
+      <w:r>
+        <w:rPr>
+          <w:rFonts w:ascii="微软雅黑" w:eastAsia="微软雅黑" w:hAnsi="微软雅黑" w:hint="eastAsia"/>
+          <w:color w:val="FF0000"/>
+          <w:sz w:val="18"/>
+          <w:szCs w:val="18"/>
+        </w:rPr>
+        <w:t>em</w:t>
+      </w:r>
+      <w:proofErr w:type="spellEnd"/>
+      <w:r>
+        <w:rPr>
+          <w:rFonts w:ascii="微软雅黑" w:eastAsia="微软雅黑" w:hAnsi="微软雅黑" w:hint="eastAsia"/>
+          <w:color w:val="FF0000"/>
+          <w:sz w:val="18"/>
+          <w:szCs w:val="18"/>
+        </w:rPr>
+        <w:t>、% 百分比</w:t>
       </w:r>
       <w:r>
         <w:rPr>
@@ -23115,7 +23677,6 @@
         </w:rPr>
         <w:t>像素为什么是相对单位呢？因为</w:t>
       </w:r>
-      <w:proofErr w:type="gramStart"/>
       <w:r>
         <w:rPr>
           <w:rFonts w:ascii="微软雅黑" w:eastAsia="微软雅黑" w:hAnsi="微软雅黑" w:hint="eastAsia"/>
@@ -23123,46 +23684,16 @@
           <w:sz w:val="18"/>
           <w:szCs w:val="18"/>
         </w:rPr>
-        <w:t>像素指</w:t>
-      </w:r>
-      <w:proofErr w:type="gramEnd"/>
-      <w:r>
-        <w:rPr>
-          <w:rFonts w:ascii="微软雅黑" w:eastAsia="微软雅黑" w:hAnsi="微软雅黑" w:hint="eastAsia"/>
-          <w:color w:val="FF0000"/>
-          <w:sz w:val="18"/>
-          <w:szCs w:val="18"/>
-        </w:rPr>
-        <w:t>的是显示器上的小点（CSS规范中假设“90像素=1英寸”</w:t>
-      </w:r>
-      <w:r>
-        <w:rPr>
-          <w:rFonts w:ascii="微软雅黑" w:eastAsia="微软雅黑" w:hAnsi="微软雅黑" w:hint="eastAsia"/>
-          <w:color w:val="1F2426"/>
-          <w:sz w:val="18"/>
-          <w:szCs w:val="18"/>
-        </w:rPr>
-        <w:t>）。实际情况是浏览器会使用显示器的实际</w:t>
-      </w:r>
-      <w:proofErr w:type="gramStart"/>
-      <w:r>
-        <w:rPr>
-          <w:rFonts w:ascii="微软雅黑" w:eastAsia="微软雅黑" w:hAnsi="微软雅黑" w:hint="eastAsia"/>
-          <w:color w:val="1F2426"/>
-          <w:sz w:val="18"/>
-          <w:szCs w:val="18"/>
-        </w:rPr>
-        <w:t>像素值</w:t>
-      </w:r>
-      <w:proofErr w:type="gramEnd"/>
-      <w:r>
-        <w:rPr>
-          <w:rFonts w:ascii="微软雅黑" w:eastAsia="微软雅黑" w:hAnsi="微软雅黑" w:hint="eastAsia"/>
-          <w:color w:val="1F2426"/>
-          <w:sz w:val="18"/>
-          <w:szCs w:val="18"/>
-        </w:rPr>
-        <w:t>有关，在目前大多数的设计者都倾向于使用像素（px）作为单位。</w:t>
+        <w:t>像素指的是显示器上的小点（CSS规范中假设“90像素=1英寸”</w:t>
+      </w:r>
+      <w:r>
+        <w:rPr>
+          <w:rFonts w:ascii="微软雅黑" w:eastAsia="微软雅黑" w:hAnsi="微软雅黑" w:hint="eastAsia"/>
+          <w:color w:val="1F2426"/>
+          <w:sz w:val="18"/>
+          <w:szCs w:val="18"/>
+        </w:rPr>
+        <w:t>）。实际情况是浏览器会使用显示器的实际像素值有关，在目前大多数的设计者都倾向于使用像素（px）作为单位。</w:t>
       </w:r>
     </w:p>
     <w:p>
@@ -23185,8 +23716,20 @@
           <w:sz w:val="18"/>
           <w:szCs w:val="18"/>
         </w:rPr>
-        <w:t>2、em</w:t>
-      </w:r>
+        <w:t>2、</w:t>
+      </w:r>
+      <w:proofErr w:type="spellStart"/>
+      <w:r>
+        <w:rPr>
+          <w:rStyle w:val="a4"/>
+          <w:rFonts w:ascii="微软雅黑" w:eastAsia="微软雅黑" w:hAnsi="微软雅黑" w:hint="eastAsia"/>
+          <w:color w:val="1F2426"/>
+          <w:sz w:val="18"/>
+          <w:szCs w:val="18"/>
+        </w:rPr>
+        <w:t>em</w:t>
+      </w:r>
+      <w:proofErr w:type="spellEnd"/>
     </w:p>
     <w:p>
       <w:pPr>
@@ -23325,6 +23868,7 @@
         </w:rPr>
         <w:t>但当给 font-size 设置单位为 </w:t>
       </w:r>
+      <w:proofErr w:type="spellStart"/>
       <w:r>
         <w:rPr>
           <w:rFonts w:ascii="微软雅黑" w:eastAsia="微软雅黑" w:hAnsi="微软雅黑" w:hint="eastAsia"/>
@@ -23334,6 +23878,7 @@
         </w:rPr>
         <w:t>em</w:t>
       </w:r>
+      <w:proofErr w:type="spellEnd"/>
       <w:r>
         <w:rPr>
           <w:rFonts w:ascii="微软雅黑" w:eastAsia="微软雅黑" w:hAnsi="微软雅黑" w:hint="eastAsia"/>
@@ -23461,14 +24006,25 @@
           <w:szCs w:val="18"/>
         </w:rPr>
       </w:pPr>
-      <w:r>
-        <w:rPr>
-          <w:rFonts w:ascii="微软雅黑" w:eastAsia="微软雅黑" w:hAnsi="微软雅黑" w:hint="eastAsia"/>
-          <w:color w:val="1F2426"/>
-          <w:sz w:val="18"/>
-          <w:szCs w:val="18"/>
-        </w:rPr>
-        <w:t>css:</w:t>
+      <w:proofErr w:type="spellStart"/>
+      <w:r>
+        <w:rPr>
+          <w:rFonts w:ascii="微软雅黑" w:eastAsia="微软雅黑" w:hAnsi="微软雅黑" w:hint="eastAsia"/>
+          <w:color w:val="1F2426"/>
+          <w:sz w:val="18"/>
+          <w:szCs w:val="18"/>
+        </w:rPr>
+        <w:t>css</w:t>
+      </w:r>
+      <w:proofErr w:type="spellEnd"/>
+      <w:r>
+        <w:rPr>
+          <w:rFonts w:ascii="微软雅黑" w:eastAsia="微软雅黑" w:hAnsi="微软雅黑" w:hint="eastAsia"/>
+          <w:color w:val="1F2426"/>
+          <w:sz w:val="18"/>
+          <w:szCs w:val="18"/>
+        </w:rPr>
+        <w:t>:</w:t>
       </w:r>
     </w:p>
     <w:p>
@@ -23714,27 +24270,49 @@
         </w:rPr>
         <w:t>这里我们又得分两种情况：</w:t>
       </w:r>
+      <w:r>
+        <w:fldChar w:fldCharType="begin"/>
+      </w:r>
+      <w:r>
+        <w:instrText xml:space="preserve"> HYPERLINK "http://www.imooc.com/code/2049" \o "</w:instrText>
+      </w:r>
+      <w:r>
+        <w:instrText>忘了的小伙伴，让我们点击链接复习一下吧</w:instrText>
+      </w:r>
+      <w:r>
+        <w:instrText xml:space="preserve">!" </w:instrText>
+      </w:r>
+      <w:r>
+        <w:fldChar w:fldCharType="separate"/>
+      </w:r>
+      <w:r>
+        <w:rPr>
+          <w:rStyle w:val="a7"/>
+          <w:rFonts w:ascii="微软雅黑" w:eastAsia="微软雅黑" w:hAnsi="微软雅黑" w:hint="eastAsia"/>
+          <w:sz w:val="18"/>
+          <w:szCs w:val="18"/>
+        </w:rPr>
+        <w:t>行内元素</w:t>
+      </w:r>
+      <w:r>
+        <w:rPr>
+          <w:rStyle w:val="a7"/>
+          <w:rFonts w:ascii="微软雅黑" w:eastAsia="微软雅黑" w:hAnsi="微软雅黑"/>
+          <w:sz w:val="18"/>
+          <w:szCs w:val="18"/>
+        </w:rPr>
+        <w:fldChar w:fldCharType="end"/>
+      </w:r>
+      <w:r>
+        <w:rPr>
+          <w:rFonts w:ascii="微软雅黑" w:eastAsia="微软雅黑" w:hAnsi="微软雅黑" w:hint="eastAsia"/>
+          <w:color w:val="1F2426"/>
+          <w:sz w:val="18"/>
+          <w:szCs w:val="18"/>
+        </w:rPr>
+        <w:t> 还是 </w:t>
+      </w:r>
       <w:hyperlink r:id="rId91" w:tooltip="忘了的小伙伴，让我们点击链接复习一下吧!" w:history="1">
-        <w:r>
-          <w:rPr>
-            <w:rStyle w:val="a7"/>
-            <w:rFonts w:ascii="微软雅黑" w:eastAsia="微软雅黑" w:hAnsi="微软雅黑" w:hint="eastAsia"/>
-            <w:sz w:val="18"/>
-            <w:szCs w:val="18"/>
-          </w:rPr>
-          <w:t>行内元素</w:t>
-        </w:r>
-      </w:hyperlink>
-      <w:r>
-        <w:rPr>
-          <w:rFonts w:ascii="微软雅黑" w:eastAsia="微软雅黑" w:hAnsi="微软雅黑" w:hint="eastAsia"/>
-          <w:color w:val="1F2426"/>
-          <w:sz w:val="18"/>
-          <w:szCs w:val="18"/>
-        </w:rPr>
-        <w:t> 还是 </w:t>
-      </w:r>
-      <w:hyperlink r:id="rId92" w:tooltip="忘了的小伙伴，让我们点击链接复习一下吧!" w:history="1">
         <w:r>
           <w:rPr>
             <w:rStyle w:val="a7"/>
@@ -23752,27 +24330,7 @@
           <w:sz w:val="18"/>
           <w:szCs w:val="18"/>
         </w:rPr>
-        <w:t> ，块状元素里面又分为定宽块状元素，以及不定宽块状元素。今天我们先来了解</w:t>
-      </w:r>
-      <w:proofErr w:type="gramStart"/>
-      <w:r>
-        <w:rPr>
-          <w:rFonts w:ascii="微软雅黑" w:eastAsia="微软雅黑" w:hAnsi="微软雅黑" w:hint="eastAsia"/>
-          <w:color w:val="1F2426"/>
-          <w:sz w:val="18"/>
-          <w:szCs w:val="18"/>
-        </w:rPr>
-        <w:t>一</w:t>
-      </w:r>
-      <w:proofErr w:type="gramEnd"/>
-      <w:r>
-        <w:rPr>
-          <w:rFonts w:ascii="微软雅黑" w:eastAsia="微软雅黑" w:hAnsi="微软雅黑" w:hint="eastAsia"/>
-          <w:color w:val="1F2426"/>
-          <w:sz w:val="18"/>
-          <w:szCs w:val="18"/>
-        </w:rPr>
-        <w:t>下行内元素怎么进行水平居中？</w:t>
+        <w:t> ，块状元素里面又分为定宽块状元素，以及不定宽块状元素。今天我们先来了解一下行内元素怎么进行水平居中？</w:t>
       </w:r>
     </w:p>
     <w:p>
@@ -23812,17 +24370,7 @@
           <w:sz w:val="18"/>
           <w:szCs w:val="18"/>
         </w:rPr>
-        <w:t>等行内元素时，水平居中是</w:t>
-      </w:r>
-      <w:proofErr w:type="gramStart"/>
-      <w:r>
-        <w:rPr>
-          <w:rFonts w:ascii="微软雅黑" w:eastAsia="微软雅黑" w:hAnsi="微软雅黑" w:hint="eastAsia"/>
-          <w:color w:val="1F2426"/>
-          <w:sz w:val="18"/>
-          <w:szCs w:val="18"/>
-        </w:rPr>
-        <w:t>通过给</w:t>
+        <w:t>等行内元素时，水平居中是通过给</w:t>
       </w:r>
       <w:r>
         <w:rPr>
@@ -23834,7 +24382,6 @@
         </w:rPr>
         <w:t>父元素</w:t>
       </w:r>
-      <w:proofErr w:type="gramEnd"/>
       <w:r>
         <w:rPr>
           <w:rFonts w:ascii="微软雅黑" w:eastAsia="微软雅黑" w:hAnsi="微软雅黑" w:hint="eastAsia"/>
@@ -23844,6 +24391,7 @@
         </w:rPr>
         <w:t>设置 </w:t>
       </w:r>
+      <w:proofErr w:type="spellStart"/>
       <w:r>
         <w:rPr>
           <w:rStyle w:val="HTML"/>
@@ -23856,6 +24404,7 @@
         </w:rPr>
         <w:t>text-align:center</w:t>
       </w:r>
+      <w:proofErr w:type="spellEnd"/>
       <w:r>
         <w:rPr>
           <w:rFonts w:ascii="微软雅黑" w:eastAsia="微软雅黑" w:hAnsi="微软雅黑" w:hint="eastAsia"/>
@@ -23970,7 +24519,27 @@
           <w:sz w:val="20"/>
           <w:szCs w:val="20"/>
         </w:rPr>
-        <w:t xml:space="preserve">  &lt;div class="txtCenter"&gt;</w:t>
+        <w:t xml:space="preserve">  &lt;div class="</w:t>
+      </w:r>
+      <w:proofErr w:type="spellStart"/>
+      <w:r>
+        <w:rPr>
+          <w:rFonts w:ascii="Consolas" w:hAnsi="Consolas"/>
+          <w:color w:val="14191E"/>
+          <w:sz w:val="20"/>
+          <w:szCs w:val="20"/>
+        </w:rPr>
+        <w:t>txtCenter</w:t>
+      </w:r>
+      <w:proofErr w:type="spellEnd"/>
+      <w:r>
+        <w:rPr>
+          <w:rFonts w:ascii="Consolas" w:hAnsi="Consolas"/>
+          <w:color w:val="14191E"/>
+          <w:sz w:val="20"/>
+          <w:szCs w:val="20"/>
+        </w:rPr>
+        <w:t>"&gt;</w:t>
       </w:r>
       <w:r>
         <w:rPr>
@@ -24032,14 +24601,25 @@
           <w:szCs w:val="18"/>
         </w:rPr>
       </w:pPr>
-      <w:r>
-        <w:rPr>
-          <w:rFonts w:ascii="微软雅黑" w:eastAsia="微软雅黑" w:hAnsi="微软雅黑" w:hint="eastAsia"/>
-          <w:color w:val="1F2426"/>
-          <w:sz w:val="18"/>
-          <w:szCs w:val="18"/>
-        </w:rPr>
-        <w:t>css代码：</w:t>
+      <w:proofErr w:type="spellStart"/>
+      <w:r>
+        <w:rPr>
+          <w:rFonts w:ascii="微软雅黑" w:eastAsia="微软雅黑" w:hAnsi="微软雅黑" w:hint="eastAsia"/>
+          <w:color w:val="1F2426"/>
+          <w:sz w:val="18"/>
+          <w:szCs w:val="18"/>
+        </w:rPr>
+        <w:t>css</w:t>
+      </w:r>
+      <w:proofErr w:type="spellEnd"/>
+      <w:r>
+        <w:rPr>
+          <w:rFonts w:ascii="微软雅黑" w:eastAsia="微软雅黑" w:hAnsi="微软雅黑" w:hint="eastAsia"/>
+          <w:color w:val="1F2426"/>
+          <w:sz w:val="18"/>
+          <w:szCs w:val="18"/>
+        </w:rPr>
+        <w:t>代码：</w:t>
       </w:r>
     </w:p>
     <w:p>
@@ -24107,8 +24687,19 @@
           <w:sz w:val="20"/>
           <w:szCs w:val="20"/>
         </w:rPr>
-        <w:t>.txtCenter</w:t>
-      </w:r>
+        <w:t>.</w:t>
+      </w:r>
+      <w:proofErr w:type="spellStart"/>
+      <w:r>
+        <w:rPr>
+          <w:rFonts w:ascii="Consolas" w:hAnsi="Consolas"/>
+          <w:color w:val="14191E"/>
+          <w:sz w:val="20"/>
+          <w:szCs w:val="20"/>
+        </w:rPr>
+        <w:t>txtCenter</w:t>
+      </w:r>
+      <w:proofErr w:type="spellEnd"/>
       <w:proofErr w:type="gramEnd"/>
       <w:r>
         <w:rPr>
@@ -24146,7 +24737,17 @@
           <w:sz w:val="20"/>
           <w:szCs w:val="20"/>
         </w:rPr>
-        <w:t xml:space="preserve">    text-</w:t>
+        <w:t xml:space="preserve">    </w:t>
+      </w:r>
+      <w:proofErr w:type="spellStart"/>
+      <w:r>
+        <w:rPr>
+          <w:rFonts w:ascii="Consolas" w:hAnsi="Consolas"/>
+          <w:color w:val="14191E"/>
+          <w:sz w:val="20"/>
+          <w:szCs w:val="20"/>
+        </w:rPr>
+        <w:t>text-</w:t>
       </w:r>
       <w:proofErr w:type="gramStart"/>
       <w:r>
@@ -24158,6 +24759,7 @@
         </w:rPr>
         <w:t>align:center</w:t>
       </w:r>
+      <w:proofErr w:type="spellEnd"/>
       <w:proofErr w:type="gramEnd"/>
       <w:r>
         <w:rPr>
@@ -24273,7 +24875,7 @@
         </w:rPr>
         <w:t>当被设置元素为 </w:t>
       </w:r>
-      <w:hyperlink r:id="rId93" w:tooltip="忘了的小伙伴，让我们点击链接复习一下吧! " w:history="1">
+      <w:hyperlink r:id="rId92" w:tooltip="忘了的小伙伴，让我们点击链接复习一下吧! " w:history="1">
         <w:r>
           <w:rPr>
             <w:rStyle w:val="a7"/>
@@ -24464,27 +25066,7 @@
           <w:sz w:val="18"/>
           <w:szCs w:val="18"/>
         </w:rPr>
-        <w:t>来实现居中的。我们来看</w:t>
-      </w:r>
-      <w:proofErr w:type="gramStart"/>
-      <w:r>
-        <w:rPr>
-          <w:rFonts w:ascii="微软雅黑" w:eastAsia="微软雅黑" w:hAnsi="微软雅黑" w:hint="eastAsia"/>
-          <w:color w:val="1F2426"/>
-          <w:sz w:val="18"/>
-          <w:szCs w:val="18"/>
-        </w:rPr>
-        <w:t>个</w:t>
-      </w:r>
-      <w:proofErr w:type="gramEnd"/>
-      <w:r>
-        <w:rPr>
-          <w:rFonts w:ascii="微软雅黑" w:eastAsia="微软雅黑" w:hAnsi="微软雅黑" w:hint="eastAsia"/>
-          <w:color w:val="1F2426"/>
-          <w:sz w:val="18"/>
-          <w:szCs w:val="18"/>
-        </w:rPr>
-        <w:t>例子就是设置 </w:t>
+        <w:t>来实现居中的。我们来看个例子就是设置 </w:t>
       </w:r>
       <w:r>
         <w:rPr>
@@ -24644,14 +25226,25 @@
           <w:szCs w:val="18"/>
         </w:rPr>
       </w:pPr>
-      <w:r>
-        <w:rPr>
-          <w:rFonts w:ascii="微软雅黑" w:eastAsia="微软雅黑" w:hAnsi="微软雅黑" w:hint="eastAsia"/>
-          <w:color w:val="1F2426"/>
-          <w:sz w:val="18"/>
-          <w:szCs w:val="18"/>
-        </w:rPr>
-        <w:t>css代码：</w:t>
+      <w:proofErr w:type="spellStart"/>
+      <w:r>
+        <w:rPr>
+          <w:rFonts w:ascii="微软雅黑" w:eastAsia="微软雅黑" w:hAnsi="微软雅黑" w:hint="eastAsia"/>
+          <w:color w:val="1F2426"/>
+          <w:sz w:val="18"/>
+          <w:szCs w:val="18"/>
+        </w:rPr>
+        <w:t>css</w:t>
+      </w:r>
+      <w:proofErr w:type="spellEnd"/>
+      <w:r>
+        <w:rPr>
+          <w:rFonts w:ascii="微软雅黑" w:eastAsia="微软雅黑" w:hAnsi="微软雅黑" w:hint="eastAsia"/>
+          <w:color w:val="1F2426"/>
+          <w:sz w:val="18"/>
+          <w:szCs w:val="18"/>
+        </w:rPr>
+        <w:t>代码：</w:t>
       </w:r>
     </w:p>
     <w:p>
@@ -25057,6 +25650,7 @@
           <w:szCs w:val="20"/>
         </w:rPr>
       </w:pPr>
+      <w:proofErr w:type="spellStart"/>
       <w:r>
         <w:rPr>
           <w:rFonts w:ascii="Consolas" w:hAnsi="Consolas"/>
@@ -25076,6 +25670,7 @@
         </w:rPr>
         <w:t>left:auto</w:t>
       </w:r>
+      <w:proofErr w:type="spellEnd"/>
       <w:proofErr w:type="gramEnd"/>
       <w:r>
         <w:rPr>
@@ -25106,6 +25701,7 @@
           <w:szCs w:val="20"/>
         </w:rPr>
       </w:pPr>
+      <w:proofErr w:type="spellStart"/>
       <w:r>
         <w:rPr>
           <w:rFonts w:ascii="Consolas" w:hAnsi="Consolas"/>
@@ -25125,6 +25721,7 @@
         </w:rPr>
         <w:t>right:auto</w:t>
       </w:r>
+      <w:proofErr w:type="spellEnd"/>
       <w:proofErr w:type="gramEnd"/>
       <w:r>
         <w:rPr>
@@ -25290,7 +25887,7 @@
         </w:rPr>
         <w:t>加入 </w:t>
       </w:r>
-      <w:hyperlink r:id="rId94" w:tooltip="忘了的小伙伴，让我们点击链接复习一下吧! " w:history="1">
+      <w:hyperlink r:id="rId93" w:tooltip="忘了的小伙伴，让我们点击链接复习一下吧! " w:history="1">
         <w:r>
           <w:rPr>
             <w:rStyle w:val="a7"/>
@@ -25338,7 +25935,7 @@
         </w:rPr>
         <w:t>设置 </w:t>
       </w:r>
-      <w:hyperlink r:id="rId95" w:tooltip="忘了的小伙伴，让我们点击链接复习一下吧! " w:history="1">
+      <w:hyperlink r:id="rId94" w:tooltip="忘了的小伙伴，让我们点击链接复习一下吧! " w:history="1">
         <w:r>
           <w:rPr>
             <w:rStyle w:val="a7"/>
@@ -25405,17 +26002,44 @@
         <w:lastRenderedPageBreak/>
         <w:t>设置 </w:t>
       </w:r>
-      <w:hyperlink r:id="rId96" w:tooltip="忘了的小伙伴，让我们点击链接复习一下吧! " w:history="1">
-        <w:r>
-          <w:rPr>
-            <w:rStyle w:val="a7"/>
-            <w:rFonts w:ascii="微软雅黑" w:eastAsia="微软雅黑" w:hAnsi="微软雅黑" w:hint="eastAsia"/>
-            <w:sz w:val="20"/>
-            <w:szCs w:val="20"/>
-          </w:rPr>
-          <w:t>position:relative</w:t>
-        </w:r>
-      </w:hyperlink>
+      <w:proofErr w:type="spellStart"/>
+      <w:r>
+        <w:fldChar w:fldCharType="begin"/>
+      </w:r>
+      <w:r>
+        <w:instrText xml:space="preserve"> HYPERLINK "http://www.imooc.com/code/2074"</w:instrText>
+      </w:r>
+      <w:r>
+        <w:instrText xml:space="preserve"> \o "</w:instrText>
+      </w:r>
+      <w:r>
+        <w:instrText>忘了的小伙伴，让我们点击链接复习一下吧</w:instrText>
+      </w:r>
+      <w:r>
+        <w:instrText xml:space="preserve">! " </w:instrText>
+      </w:r>
+      <w:r>
+        <w:fldChar w:fldCharType="separate"/>
+      </w:r>
+      <w:r>
+        <w:rPr>
+          <w:rStyle w:val="a7"/>
+          <w:rFonts w:ascii="微软雅黑" w:eastAsia="微软雅黑" w:hAnsi="微软雅黑" w:hint="eastAsia"/>
+          <w:sz w:val="20"/>
+          <w:szCs w:val="20"/>
+        </w:rPr>
+        <w:t>position:relative</w:t>
+      </w:r>
+      <w:proofErr w:type="spellEnd"/>
+      <w:r>
+        <w:rPr>
+          <w:rStyle w:val="a7"/>
+          <w:rFonts w:ascii="微软雅黑" w:eastAsia="微软雅黑" w:hAnsi="微软雅黑"/>
+          <w:sz w:val="20"/>
+          <w:szCs w:val="20"/>
+        </w:rPr>
+        <w:fldChar w:fldCharType="end"/>
+      </w:r>
       <w:r>
         <w:rPr>
           <w:rFonts w:ascii="微软雅黑" w:eastAsia="微软雅黑" w:hAnsi="微软雅黑" w:hint="eastAsia"/>
@@ -25503,27 +26127,7 @@
           <w:sz w:val="18"/>
           <w:szCs w:val="18"/>
         </w:rPr>
-        <w:t>为什么选择方法</w:t>
-      </w:r>
-      <w:proofErr w:type="gramStart"/>
-      <w:r>
-        <w:rPr>
-          <w:rFonts w:ascii="微软雅黑" w:eastAsia="微软雅黑" w:hAnsi="微软雅黑" w:hint="eastAsia"/>
-          <w:color w:val="1F2426"/>
-          <w:sz w:val="18"/>
-          <w:szCs w:val="18"/>
-        </w:rPr>
-        <w:t>一</w:t>
-      </w:r>
-      <w:proofErr w:type="gramEnd"/>
-      <w:r>
-        <w:rPr>
-          <w:rFonts w:ascii="微软雅黑" w:eastAsia="微软雅黑" w:hAnsi="微软雅黑" w:hint="eastAsia"/>
-          <w:color w:val="1F2426"/>
-          <w:sz w:val="18"/>
-          <w:szCs w:val="18"/>
-        </w:rPr>
-        <w:t>加入</w:t>
+        <w:t>为什么选择方法一加入</w:t>
       </w:r>
       <w:r>
         <w:rPr>
@@ -25559,47 +26163,7 @@
           <w:sz w:val="18"/>
           <w:szCs w:val="18"/>
         </w:rPr>
-        <w:t>---即不定义其长度也</w:t>
-      </w:r>
-      <w:proofErr w:type="gramStart"/>
-      <w:r>
-        <w:rPr>
-          <w:rFonts w:ascii="微软雅黑" w:eastAsia="微软雅黑" w:hAnsi="微软雅黑" w:hint="eastAsia"/>
-          <w:color w:val="1F2426"/>
-          <w:sz w:val="18"/>
-          <w:szCs w:val="18"/>
-        </w:rPr>
-        <w:t>不</w:t>
-      </w:r>
-      <w:proofErr w:type="gramEnd"/>
-      <w:r>
-        <w:rPr>
-          <w:rFonts w:ascii="微软雅黑" w:eastAsia="微软雅黑" w:hAnsi="微软雅黑" w:hint="eastAsia"/>
-          <w:color w:val="1F2426"/>
-          <w:sz w:val="18"/>
-          <w:szCs w:val="18"/>
-        </w:rPr>
-        <w:t>默认父元素body的长度（table其长度根据其内文本长度决定），因此可以</w:t>
-      </w:r>
-      <w:proofErr w:type="gramStart"/>
-      <w:r>
-        <w:rPr>
-          <w:rFonts w:ascii="微软雅黑" w:eastAsia="微软雅黑" w:hAnsi="微软雅黑" w:hint="eastAsia"/>
-          <w:color w:val="1F2426"/>
-          <w:sz w:val="18"/>
-          <w:szCs w:val="18"/>
-        </w:rPr>
-        <w:t>看</w:t>
-      </w:r>
-      <w:proofErr w:type="gramEnd"/>
-      <w:r>
-        <w:rPr>
-          <w:rFonts w:ascii="微软雅黑" w:eastAsia="微软雅黑" w:hAnsi="微软雅黑" w:hint="eastAsia"/>
-          <w:color w:val="1F2426"/>
-          <w:sz w:val="18"/>
-          <w:szCs w:val="18"/>
-        </w:rPr>
-        <w:t>做一个</w:t>
+        <w:t>---即不定义其长度也不默认父元素body的长度（table其长度根据其内文本长度决定），因此可以看做一个</w:t>
       </w:r>
       <w:r>
         <w:rPr>
@@ -25657,7 +26221,27 @@
           <w:sz w:val="18"/>
           <w:szCs w:val="18"/>
         </w:rPr>
-        <w:t>第一步：为需要设置的居中的元素外面加入一个 table 标签 ( 包括 &lt;tbody&gt;、&lt;tr&gt;、&lt;td&gt; )。</w:t>
+        <w:t>第一步：为需要设置的居中的元素外面加入一个 table 标签 ( 包括 &lt;</w:t>
+      </w:r>
+      <w:proofErr w:type="spellStart"/>
+      <w:r>
+        <w:rPr>
+          <w:rFonts w:ascii="微软雅黑" w:eastAsia="微软雅黑" w:hAnsi="微软雅黑" w:hint="eastAsia"/>
+          <w:color w:val="1F2426"/>
+          <w:sz w:val="18"/>
+          <w:szCs w:val="18"/>
+        </w:rPr>
+        <w:t>tbody</w:t>
+      </w:r>
+      <w:proofErr w:type="spellEnd"/>
+      <w:r>
+        <w:rPr>
+          <w:rFonts w:ascii="微软雅黑" w:eastAsia="微软雅黑" w:hAnsi="微软雅黑" w:hint="eastAsia"/>
+          <w:color w:val="1F2426"/>
+          <w:sz w:val="18"/>
+          <w:szCs w:val="18"/>
+        </w:rPr>
+        <w:t>&gt;、&lt;tr&gt;、&lt;td&gt; )。</w:t>
       </w:r>
     </w:p>
     <w:p>
@@ -25828,7 +26412,27 @@
           <w:sz w:val="20"/>
           <w:szCs w:val="20"/>
         </w:rPr>
-        <w:t>  &lt;tbody&gt;</w:t>
+        <w:t>  &lt;</w:t>
+      </w:r>
+      <w:proofErr w:type="spellStart"/>
+      <w:r>
+        <w:rPr>
+          <w:rFonts w:ascii="Consolas" w:hAnsi="Consolas"/>
+          <w:color w:val="14191E"/>
+          <w:sz w:val="20"/>
+          <w:szCs w:val="20"/>
+        </w:rPr>
+        <w:t>tbody</w:t>
+      </w:r>
+      <w:proofErr w:type="spellEnd"/>
+      <w:r>
+        <w:rPr>
+          <w:rFonts w:ascii="Consolas" w:hAnsi="Consolas"/>
+          <w:color w:val="14191E"/>
+          <w:sz w:val="20"/>
+          <w:szCs w:val="20"/>
+        </w:rPr>
+        <w:t>&gt;</w:t>
       </w:r>
     </w:p>
     <w:p>
@@ -26114,7 +26718,27 @@
           <w:sz w:val="20"/>
           <w:szCs w:val="20"/>
         </w:rPr>
-        <w:t>  &lt;/tbody&gt;</w:t>
+        <w:t>  &lt;/</w:t>
+      </w:r>
+      <w:proofErr w:type="spellStart"/>
+      <w:r>
+        <w:rPr>
+          <w:rFonts w:ascii="Consolas" w:hAnsi="Consolas"/>
+          <w:color w:val="14191E"/>
+          <w:sz w:val="20"/>
+          <w:szCs w:val="20"/>
+        </w:rPr>
+        <w:t>tbody</w:t>
+      </w:r>
+      <w:proofErr w:type="spellEnd"/>
+      <w:r>
+        <w:rPr>
+          <w:rFonts w:ascii="Consolas" w:hAnsi="Consolas"/>
+          <w:color w:val="14191E"/>
+          <w:sz w:val="20"/>
+          <w:szCs w:val="20"/>
+        </w:rPr>
+        <w:t>&gt;</w:t>
       </w:r>
     </w:p>
     <w:p>
@@ -26187,14 +26811,25 @@
           <w:szCs w:val="18"/>
         </w:rPr>
       </w:pPr>
-      <w:r>
-        <w:rPr>
-          <w:rFonts w:ascii="微软雅黑" w:eastAsia="微软雅黑" w:hAnsi="微软雅黑" w:hint="eastAsia"/>
-          <w:color w:val="1F2426"/>
-          <w:sz w:val="18"/>
-          <w:szCs w:val="18"/>
-        </w:rPr>
-        <w:t>css代码：</w:t>
+      <w:proofErr w:type="spellStart"/>
+      <w:r>
+        <w:rPr>
+          <w:rFonts w:ascii="微软雅黑" w:eastAsia="微软雅黑" w:hAnsi="微软雅黑" w:hint="eastAsia"/>
+          <w:color w:val="1F2426"/>
+          <w:sz w:val="18"/>
+          <w:szCs w:val="18"/>
+        </w:rPr>
+        <w:t>css</w:t>
+      </w:r>
+      <w:proofErr w:type="spellEnd"/>
+      <w:r>
+        <w:rPr>
+          <w:rFonts w:ascii="微软雅黑" w:eastAsia="微软雅黑" w:hAnsi="微软雅黑" w:hint="eastAsia"/>
+          <w:color w:val="1F2426"/>
+          <w:sz w:val="18"/>
+          <w:szCs w:val="18"/>
+        </w:rPr>
+        <w:t>代码：</w:t>
       </w:r>
     </w:p>
     <w:p>
@@ -26390,7 +27025,7 @@
         </w:rPr>
         <w:lastRenderedPageBreak/>
         <w:drawing>
-          <wp:inline distT="0" distB="0" distL="0" distR="0">
+          <wp:inline distT="0" distB="0" distL="0" distR="0" wp14:anchorId="0E8245BF" wp14:editId="36BA5F4B">
             <wp:extent cx="2336868" cy="4615132"/>
             <wp:effectExtent l="0" t="0" r="6350" b="0"/>
             <wp:docPr id="76" name="图片 76"/>
@@ -26405,7 +27040,7 @@
                     <pic:cNvPicPr/>
                   </pic:nvPicPr>
                   <pic:blipFill>
-                    <a:blip r:embed="rId97">
+                    <a:blip r:embed="rId95">
                       <a:extLst>
                         <a:ext uri="{28A0092B-C50C-407E-A947-70E740481C1C}">
                           <a14:useLocalDpi xmlns:a14="http://schemas.microsoft.com/office/drawing/2010/main" val="0"/>
@@ -26439,7 +27074,7 @@
           <w:noProof/>
         </w:rPr>
         <w:drawing>
-          <wp:inline distT="0" distB="0" distL="0" distR="0">
+          <wp:inline distT="0" distB="0" distL="0" distR="0" wp14:anchorId="26E68ED9" wp14:editId="7602E30F">
             <wp:extent cx="1777042" cy="944053"/>
             <wp:effectExtent l="0" t="0" r="0" b="8890"/>
             <wp:docPr id="77" name="图片 77"/>
@@ -26454,7 +27089,7 @@
                     <pic:cNvPicPr/>
                   </pic:nvPicPr>
                   <pic:blipFill>
-                    <a:blip r:embed="rId98">
+                    <a:blip r:embed="rId96">
                       <a:extLst>
                         <a:ext uri="{28A0092B-C50C-407E-A947-70E740481C1C}">
                           <a14:useLocalDpi xmlns:a14="http://schemas.microsoft.com/office/drawing/2010/main" val="0"/>
@@ -26583,29 +27218,9 @@
           <w:sz w:val="18"/>
           <w:szCs w:val="18"/>
         </w:rPr>
-        <w:t>第二种方法：</w:t>
-      </w:r>
-      <w:proofErr w:type="gramStart"/>
-      <w:r>
-        <w:rPr>
-          <w:rFonts w:ascii="微软雅黑" w:eastAsia="微软雅黑" w:hAnsi="微软雅黑" w:hint="eastAsia"/>
-          <w:color w:val="1F2426"/>
-          <w:sz w:val="18"/>
-          <w:szCs w:val="18"/>
-        </w:rPr>
-        <w:t>改变块级元素</w:t>
-      </w:r>
-      <w:proofErr w:type="gramEnd"/>
-      <w:r>
-        <w:rPr>
-          <w:rFonts w:ascii="微软雅黑" w:eastAsia="微软雅黑" w:hAnsi="微软雅黑" w:hint="eastAsia"/>
-          <w:color w:val="1F2426"/>
-          <w:sz w:val="18"/>
-          <w:szCs w:val="18"/>
-        </w:rPr>
-        <w:t>的 display 为 inline 类型（设置为 </w:t>
-      </w:r>
-      <w:hyperlink r:id="rId99" w:tooltip="忘了的小伙伴，让我们点击链接复习一下吧! " w:history="1">
+        <w:t>第二种方法：改变块级元素的 display 为 inline 类型（设置为 </w:t>
+      </w:r>
+      <w:hyperlink r:id="rId97" w:tooltip="忘了的小伙伴，让我们点击链接复习一下吧! " w:history="1">
         <w:r>
           <w:rPr>
             <w:rStyle w:val="a7"/>
@@ -26625,6 +27240,7 @@
         </w:rPr>
         <w:t> 显示），然后使用 </w:t>
       </w:r>
+      <w:proofErr w:type="spellStart"/>
       <w:r>
         <w:rPr>
           <w:rStyle w:val="HTML"/>
@@ -26637,6 +27253,7 @@
         </w:rPr>
         <w:t>text-align:center</w:t>
       </w:r>
+      <w:proofErr w:type="spellEnd"/>
       <w:r>
         <w:rPr>
           <w:rFonts w:ascii="微软雅黑" w:eastAsia="微软雅黑" w:hAnsi="微软雅黑" w:hint="eastAsia"/>
@@ -26782,7 +27399,27 @@
           <w:sz w:val="20"/>
           <w:szCs w:val="20"/>
         </w:rPr>
-        <w:t xml:space="preserve">        &lt;li&gt;&lt;a href="#"&gt;1&lt;/a&gt;&lt;/li&gt;</w:t>
+        <w:t xml:space="preserve">        &lt;li&gt;&lt;a </w:t>
+      </w:r>
+      <w:proofErr w:type="spellStart"/>
+      <w:r>
+        <w:rPr>
+          <w:rFonts w:ascii="Consolas" w:hAnsi="Consolas"/>
+          <w:color w:val="14191E"/>
+          <w:sz w:val="20"/>
+          <w:szCs w:val="20"/>
+        </w:rPr>
+        <w:t>href</w:t>
+      </w:r>
+      <w:proofErr w:type="spellEnd"/>
+      <w:r>
+        <w:rPr>
+          <w:rFonts w:ascii="Consolas" w:hAnsi="Consolas"/>
+          <w:color w:val="14191E"/>
+          <w:sz w:val="20"/>
+          <w:szCs w:val="20"/>
+        </w:rPr>
+        <w:t>="#"&gt;1&lt;/a&gt;&lt;/li&gt;</w:t>
       </w:r>
     </w:p>
     <w:p>
@@ -26811,8 +27448,27 @@
           <w:sz w:val="20"/>
           <w:szCs w:val="20"/>
         </w:rPr>
-        <w:lastRenderedPageBreak/>
-        <w:t xml:space="preserve">        &lt;li&gt;&lt;a href="#"&gt;2&lt;/a&gt;&lt;/li&gt;</w:t>
+        <w:t xml:space="preserve">        &lt;li&gt;&lt;a </w:t>
+      </w:r>
+      <w:proofErr w:type="spellStart"/>
+      <w:r>
+        <w:rPr>
+          <w:rFonts w:ascii="Consolas" w:hAnsi="Consolas"/>
+          <w:color w:val="14191E"/>
+          <w:sz w:val="20"/>
+          <w:szCs w:val="20"/>
+        </w:rPr>
+        <w:t>href</w:t>
+      </w:r>
+      <w:proofErr w:type="spellEnd"/>
+      <w:r>
+        <w:rPr>
+          <w:rFonts w:ascii="Consolas" w:hAnsi="Consolas"/>
+          <w:color w:val="14191E"/>
+          <w:sz w:val="20"/>
+          <w:szCs w:val="20"/>
+        </w:rPr>
+        <w:t>="#"&gt;2&lt;/a&gt;&lt;/li&gt;</w:t>
       </w:r>
     </w:p>
     <w:p>
@@ -26841,7 +27497,28 @@
           <w:sz w:val="20"/>
           <w:szCs w:val="20"/>
         </w:rPr>
-        <w:t xml:space="preserve">        &lt;li&gt;&lt;a href="#"&gt;3&lt;/a&gt;&lt;/li&gt;</w:t>
+        <w:lastRenderedPageBreak/>
+        <w:t xml:space="preserve">        &lt;li&gt;&lt;a </w:t>
+      </w:r>
+      <w:proofErr w:type="spellStart"/>
+      <w:r>
+        <w:rPr>
+          <w:rFonts w:ascii="Consolas" w:hAnsi="Consolas"/>
+          <w:color w:val="14191E"/>
+          <w:sz w:val="20"/>
+          <w:szCs w:val="20"/>
+        </w:rPr>
+        <w:t>href</w:t>
+      </w:r>
+      <w:proofErr w:type="spellEnd"/>
+      <w:r>
+        <w:rPr>
+          <w:rFonts w:ascii="Consolas" w:hAnsi="Consolas"/>
+          <w:color w:val="14191E"/>
+          <w:sz w:val="20"/>
+          <w:szCs w:val="20"/>
+        </w:rPr>
+        <w:t>="#"&gt;3&lt;/a&gt;&lt;/li&gt;</w:t>
       </w:r>
     </w:p>
     <w:p>
@@ -26943,14 +27620,25 @@
           <w:szCs w:val="18"/>
         </w:rPr>
       </w:pPr>
-      <w:r>
-        <w:rPr>
-          <w:rFonts w:ascii="微软雅黑" w:eastAsia="微软雅黑" w:hAnsi="微软雅黑" w:hint="eastAsia"/>
-          <w:color w:val="1F2426"/>
-          <w:sz w:val="18"/>
-          <w:szCs w:val="18"/>
-        </w:rPr>
-        <w:t>css代码：</w:t>
+      <w:proofErr w:type="spellStart"/>
+      <w:r>
+        <w:rPr>
+          <w:rFonts w:ascii="微软雅黑" w:eastAsia="微软雅黑" w:hAnsi="微软雅黑" w:hint="eastAsia"/>
+          <w:color w:val="1F2426"/>
+          <w:sz w:val="18"/>
+          <w:szCs w:val="18"/>
+        </w:rPr>
+        <w:t>css</w:t>
+      </w:r>
+      <w:proofErr w:type="spellEnd"/>
+      <w:r>
+        <w:rPr>
+          <w:rFonts w:ascii="微软雅黑" w:eastAsia="微软雅黑" w:hAnsi="微软雅黑" w:hint="eastAsia"/>
+          <w:color w:val="1F2426"/>
+          <w:sz w:val="18"/>
+          <w:szCs w:val="18"/>
+        </w:rPr>
+        <w:t>代码：</w:t>
       </w:r>
     </w:p>
     <w:p>
@@ -27050,6 +27738,7 @@
         </w:rPr>
         <w:t xml:space="preserve">    </w:t>
       </w:r>
+      <w:proofErr w:type="spellStart"/>
       <w:r>
         <w:rPr>
           <w:rFonts w:ascii="Consolas" w:hAnsi="Consolas"/>
@@ -27069,6 +27758,7 @@
         </w:rPr>
         <w:t>align:center</w:t>
       </w:r>
+      <w:proofErr w:type="spellEnd"/>
       <w:proofErr w:type="gramEnd"/>
       <w:r>
         <w:rPr>
@@ -27258,7 +27948,17 @@
           <w:sz w:val="20"/>
           <w:szCs w:val="20"/>
         </w:rPr>
-        <w:t xml:space="preserve">    list-</w:t>
+        <w:t xml:space="preserve">    </w:t>
+      </w:r>
+      <w:proofErr w:type="spellStart"/>
+      <w:r>
+        <w:rPr>
+          <w:rFonts w:ascii="Consolas" w:hAnsi="Consolas"/>
+          <w:color w:val="14191E"/>
+          <w:sz w:val="20"/>
+          <w:szCs w:val="20"/>
+        </w:rPr>
+        <w:t>list-</w:t>
       </w:r>
       <w:proofErr w:type="gramStart"/>
       <w:r>
@@ -27270,6 +27970,7 @@
         </w:rPr>
         <w:t>style:none</w:t>
       </w:r>
+      <w:proofErr w:type="spellEnd"/>
       <w:proofErr w:type="gramEnd"/>
       <w:r>
         <w:rPr>
@@ -27367,6 +28068,7 @@
         </w:rPr>
         <w:t xml:space="preserve">    </w:t>
       </w:r>
+      <w:proofErr w:type="spellStart"/>
       <w:proofErr w:type="gramStart"/>
       <w:r>
         <w:rPr>
@@ -27377,6 +28079,7 @@
         </w:rPr>
         <w:t>display:inline</w:t>
       </w:r>
+      <w:proofErr w:type="spellEnd"/>
       <w:proofErr w:type="gramEnd"/>
       <w:r>
         <w:rPr>
@@ -27588,6 +28291,7 @@
         </w:rPr>
         <w:t xml:space="preserve">    </w:t>
       </w:r>
+      <w:proofErr w:type="spellStart"/>
       <w:proofErr w:type="gramStart"/>
       <w:r>
         <w:rPr>
@@ -27598,6 +28302,7 @@
         </w:rPr>
         <w:t>display:inline</w:t>
       </w:r>
+      <w:proofErr w:type="spellEnd"/>
       <w:proofErr w:type="gramEnd"/>
       <w:r>
         <w:rPr>
@@ -27786,77 +28491,59 @@
           <w:sz w:val="18"/>
           <w:szCs w:val="18"/>
         </w:rPr>
-        <w:t>方法三：</w:t>
-      </w:r>
-      <w:proofErr w:type="gramStart"/>
-      <w:r>
-        <w:rPr>
-          <w:rFonts w:ascii="微软雅黑" w:eastAsia="微软雅黑" w:hAnsi="微软雅黑" w:hint="eastAsia"/>
-          <w:color w:val="1F2426"/>
-          <w:sz w:val="18"/>
-          <w:szCs w:val="18"/>
-        </w:rPr>
-        <w:t>通过给父元素</w:t>
-      </w:r>
-      <w:proofErr w:type="gramEnd"/>
-      <w:r>
-        <w:rPr>
-          <w:rFonts w:ascii="微软雅黑" w:eastAsia="微软雅黑" w:hAnsi="微软雅黑" w:hint="eastAsia"/>
-          <w:color w:val="1F2426"/>
-          <w:sz w:val="18"/>
-          <w:szCs w:val="18"/>
-        </w:rPr>
-        <w:t>设置</w:t>
-      </w:r>
-      <w:hyperlink r:id="rId100" w:tooltip="忘了的小伙伴，让我们点击链接复习一下吧! " w:history="1">
-        <w:r>
-          <w:rPr>
-            <w:rStyle w:val="a7"/>
-            <w:rFonts w:ascii="微软雅黑" w:eastAsia="微软雅黑" w:hAnsi="微软雅黑" w:hint="eastAsia"/>
-            <w:color w:val="0782C1"/>
-            <w:sz w:val="18"/>
-            <w:szCs w:val="18"/>
-          </w:rPr>
-          <w:t> </w:t>
-        </w:r>
-        <w:r>
-          <w:rPr>
-            <w:rStyle w:val="a7"/>
-            <w:rFonts w:ascii="微软雅黑" w:eastAsia="微软雅黑" w:hAnsi="微软雅黑" w:hint="eastAsia"/>
-            <w:sz w:val="18"/>
-            <w:szCs w:val="18"/>
-          </w:rPr>
-          <w:t>float</w:t>
-        </w:r>
-      </w:hyperlink>
-      <w:r>
-        <w:rPr>
-          <w:rFonts w:ascii="微软雅黑" w:eastAsia="微软雅黑" w:hAnsi="微软雅黑" w:hint="eastAsia"/>
-          <w:color w:val="1F2426"/>
-          <w:sz w:val="18"/>
-          <w:szCs w:val="18"/>
-        </w:rPr>
-        <w:t>，</w:t>
-      </w:r>
-      <w:proofErr w:type="gramStart"/>
-      <w:r>
-        <w:rPr>
-          <w:rFonts w:ascii="微软雅黑" w:eastAsia="微软雅黑" w:hAnsi="微软雅黑" w:hint="eastAsia"/>
-          <w:color w:val="1F2426"/>
-          <w:sz w:val="18"/>
-          <w:szCs w:val="18"/>
-        </w:rPr>
-        <w:t>然后给父元</w:t>
-      </w:r>
-      <w:proofErr w:type="gramEnd"/>
-      <w:r>
-        <w:rPr>
-          <w:rFonts w:ascii="微软雅黑" w:eastAsia="微软雅黑" w:hAnsi="微软雅黑" w:hint="eastAsia"/>
-          <w:color w:val="1F2426"/>
-          <w:sz w:val="18"/>
-          <w:szCs w:val="18"/>
-        </w:rPr>
-        <w:t>素设置</w:t>
+        <w:t>方法三：通过给父元素设置</w:t>
+      </w:r>
+      <w:r>
+        <w:fldChar w:fldCharType="begin"/>
+      </w:r>
+      <w:r>
+        <w:instrText xml:space="preserve"> HYPERLINK "http://www.imooc.com/code/2071" \o "</w:instrText>
+      </w:r>
+      <w:r>
+        <w:instrText>忘了的小伙伴，让我们点击链接复习一下吧</w:instrText>
+      </w:r>
+      <w:r>
+        <w:instrText xml:space="preserve">! " </w:instrText>
+      </w:r>
+      <w:r>
+        <w:fldChar w:fldCharType="separate"/>
+      </w:r>
+      <w:r>
+        <w:rPr>
+          <w:rStyle w:val="a7"/>
+          <w:rFonts w:ascii="微软雅黑" w:eastAsia="微软雅黑" w:hAnsi="微软雅黑" w:hint="eastAsia"/>
+          <w:color w:val="0782C1"/>
+          <w:sz w:val="18"/>
+          <w:szCs w:val="18"/>
+        </w:rPr>
+        <w:t> </w:t>
+      </w:r>
+      <w:r>
+        <w:rPr>
+          <w:rStyle w:val="a7"/>
+          <w:rFonts w:ascii="微软雅黑" w:eastAsia="微软雅黑" w:hAnsi="微软雅黑" w:hint="eastAsia"/>
+          <w:sz w:val="18"/>
+          <w:szCs w:val="18"/>
+        </w:rPr>
+        <w:t>float</w:t>
+      </w:r>
+      <w:r>
+        <w:rPr>
+          <w:rStyle w:val="a7"/>
+          <w:rFonts w:ascii="微软雅黑" w:eastAsia="微软雅黑" w:hAnsi="微软雅黑"/>
+          <w:sz w:val="18"/>
+          <w:szCs w:val="18"/>
+        </w:rPr>
+        <w:fldChar w:fldCharType="end"/>
+      </w:r>
+      <w:r>
+        <w:rPr>
+          <w:rFonts w:ascii="微软雅黑" w:eastAsia="微软雅黑" w:hAnsi="微软雅黑" w:hint="eastAsia"/>
+          <w:color w:val="1F2426"/>
+          <w:sz w:val="18"/>
+          <w:szCs w:val="18"/>
+        </w:rPr>
+        <w:t>，然后给父元素设置</w:t>
       </w:r>
       <w:r>
         <w:rPr>
@@ -27867,17 +28554,41 @@
         </w:rPr>
         <w:t> </w:t>
       </w:r>
-      <w:hyperlink r:id="rId101" w:tooltip="忘了的小伙伴，让我们点击链接复习一下吧! " w:history="1">
-        <w:r>
-          <w:rPr>
-            <w:rStyle w:val="a7"/>
-            <w:rFonts w:ascii="微软雅黑" w:eastAsia="微软雅黑" w:hAnsi="微软雅黑" w:hint="eastAsia"/>
-            <w:sz w:val="18"/>
-            <w:szCs w:val="18"/>
-          </w:rPr>
-          <w:t>position:relative</w:t>
-        </w:r>
-      </w:hyperlink>
+      <w:proofErr w:type="spellStart"/>
+      <w:r>
+        <w:fldChar w:fldCharType="begin"/>
+      </w:r>
+      <w:r>
+        <w:instrText xml:space="preserve"> HYPERLINK "http://www.imooc.com/code/2074" \o "</w:instrText>
+      </w:r>
+      <w:r>
+        <w:instrText>忘了的小伙伴，让我们点击链接复习一下吧</w:instrText>
+      </w:r>
+      <w:r>
+        <w:instrText xml:space="preserve">! " </w:instrText>
+      </w:r>
+      <w:r>
+        <w:fldChar w:fldCharType="separate"/>
+      </w:r>
+      <w:r>
+        <w:rPr>
+          <w:rStyle w:val="a7"/>
+          <w:rFonts w:ascii="微软雅黑" w:eastAsia="微软雅黑" w:hAnsi="微软雅黑" w:hint="eastAsia"/>
+          <w:sz w:val="18"/>
+          <w:szCs w:val="18"/>
+        </w:rPr>
+        <w:t>position:relative</w:t>
+      </w:r>
+      <w:proofErr w:type="spellEnd"/>
+      <w:r>
+        <w:rPr>
+          <w:rStyle w:val="a7"/>
+          <w:rFonts w:ascii="微软雅黑" w:eastAsia="微软雅黑" w:hAnsi="微软雅黑"/>
+          <w:sz w:val="18"/>
+          <w:szCs w:val="18"/>
+        </w:rPr>
+        <w:fldChar w:fldCharType="end"/>
+      </w:r>
       <w:r>
         <w:rPr>
           <w:rFonts w:ascii="微软雅黑" w:eastAsia="微软雅黑" w:hAnsi="微软雅黑" w:hint="eastAsia"/>
@@ -27894,7 +28605,27 @@
           <w:sz w:val="18"/>
           <w:szCs w:val="18"/>
         </w:rPr>
-        <w:t>和 left:50%，子元素设置 position:relative 和 left: </w:t>
+        <w:t>和 left:50%，子元素设置 </w:t>
+      </w:r>
+      <w:proofErr w:type="spellStart"/>
+      <w:r>
+        <w:rPr>
+          <w:rFonts w:ascii="微软雅黑" w:eastAsia="微软雅黑" w:hAnsi="微软雅黑" w:hint="eastAsia"/>
+          <w:color w:val="1F2426"/>
+          <w:sz w:val="18"/>
+          <w:szCs w:val="18"/>
+        </w:rPr>
+        <w:t>position:relative</w:t>
+      </w:r>
+      <w:proofErr w:type="spellEnd"/>
+      <w:r>
+        <w:rPr>
+          <w:rFonts w:ascii="微软雅黑" w:eastAsia="微软雅黑" w:hAnsi="微软雅黑" w:hint="eastAsia"/>
+          <w:color w:val="1F2426"/>
+          <w:sz w:val="18"/>
+          <w:szCs w:val="18"/>
+        </w:rPr>
+        <w:t> 和 left: </w:t>
       </w:r>
       <w:r>
         <w:rPr>
@@ -28061,7 +28792,27 @@
           <w:sz w:val="18"/>
           <w:szCs w:val="18"/>
         </w:rPr>
-        <w:t>层的css代码是将</w:t>
+        <w:t>层的</w:t>
+      </w:r>
+      <w:proofErr w:type="spellStart"/>
+      <w:r>
+        <w:rPr>
+          <w:rFonts w:ascii="微软雅黑" w:eastAsia="微软雅黑" w:hAnsi="微软雅黑" w:hint="eastAsia"/>
+          <w:color w:val="1F2426"/>
+          <w:sz w:val="18"/>
+          <w:szCs w:val="18"/>
+        </w:rPr>
+        <w:t>css</w:t>
+      </w:r>
+      <w:proofErr w:type="spellEnd"/>
+      <w:r>
+        <w:rPr>
+          <w:rFonts w:ascii="微软雅黑" w:eastAsia="微软雅黑" w:hAnsi="微软雅黑" w:hint="eastAsia"/>
+          <w:color w:val="1F2426"/>
+          <w:sz w:val="18"/>
+          <w:szCs w:val="18"/>
+        </w:rPr>
+        <w:t>代码是将</w:t>
       </w:r>
       <w:r>
         <w:rPr>
@@ -28079,19 +28830,8 @@
           <w:sz w:val="18"/>
           <w:szCs w:val="18"/>
         </w:rPr>
-        <w:t>层的最</w:t>
-      </w:r>
-      <w:proofErr w:type="gramStart"/>
-      <w:r>
-        <w:rPr>
-          <w:rFonts w:ascii="微软雅黑" w:eastAsia="微软雅黑" w:hAnsi="微软雅黑" w:hint="eastAsia"/>
-          <w:color w:val="1F2426"/>
-          <w:sz w:val="18"/>
-          <w:szCs w:val="18"/>
-        </w:rPr>
-        <w:t>左端与</w:t>
-      </w:r>
-      <w:proofErr w:type="gramEnd"/>
+        <w:t>层的最左端与</w:t>
+      </w:r>
       <w:r>
         <w:rPr>
           <w:rFonts w:ascii="微软雅黑" w:eastAsia="微软雅黑" w:hAnsi="微软雅黑" w:hint="eastAsia"/>
@@ -28162,7 +28902,27 @@
           <w:sz w:val="18"/>
           <w:szCs w:val="18"/>
         </w:rPr>
-        <w:t>层的css代码则是将</w:t>
+        <w:t>层的</w:t>
+      </w:r>
+      <w:proofErr w:type="spellStart"/>
+      <w:r>
+        <w:rPr>
+          <w:rFonts w:ascii="微软雅黑" w:eastAsia="微软雅黑" w:hAnsi="微软雅黑" w:hint="eastAsia"/>
+          <w:color w:val="1F2426"/>
+          <w:sz w:val="18"/>
+          <w:szCs w:val="18"/>
+        </w:rPr>
+        <w:t>css</w:t>
+      </w:r>
+      <w:proofErr w:type="spellEnd"/>
+      <w:r>
+        <w:rPr>
+          <w:rFonts w:ascii="微软雅黑" w:eastAsia="微软雅黑" w:hAnsi="微软雅黑" w:hint="eastAsia"/>
+          <w:color w:val="1F2426"/>
+          <w:sz w:val="18"/>
+          <w:szCs w:val="18"/>
+        </w:rPr>
+        <w:t>代码则是将</w:t>
       </w:r>
       <w:r>
         <w:rPr>
@@ -28392,7 +29152,27 @@
           <w:sz w:val="20"/>
           <w:szCs w:val="20"/>
         </w:rPr>
-        <w:t xml:space="preserve">        &lt;li&gt;&lt;a href="#"&gt;1&lt;/a&gt;&lt;/li&gt;</w:t>
+        <w:t xml:space="preserve">        &lt;li&gt;&lt;a </w:t>
+      </w:r>
+      <w:proofErr w:type="spellStart"/>
+      <w:r>
+        <w:rPr>
+          <w:rFonts w:ascii="Consolas" w:hAnsi="Consolas"/>
+          <w:color w:val="14191E"/>
+          <w:sz w:val="20"/>
+          <w:szCs w:val="20"/>
+        </w:rPr>
+        <w:t>href</w:t>
+      </w:r>
+      <w:proofErr w:type="spellEnd"/>
+      <w:r>
+        <w:rPr>
+          <w:rFonts w:ascii="Consolas" w:hAnsi="Consolas"/>
+          <w:color w:val="14191E"/>
+          <w:sz w:val="20"/>
+          <w:szCs w:val="20"/>
+        </w:rPr>
+        <w:t>="#"&gt;1&lt;/a&gt;&lt;/li&gt;</w:t>
       </w:r>
     </w:p>
     <w:p>
@@ -28420,7 +29200,27 @@
           <w:sz w:val="20"/>
           <w:szCs w:val="20"/>
         </w:rPr>
-        <w:t xml:space="preserve">        &lt;li&gt;&lt;a href="#"&gt;2&lt;/a&gt;&lt;/li&gt;</w:t>
+        <w:t xml:space="preserve">        &lt;li&gt;&lt;a </w:t>
+      </w:r>
+      <w:proofErr w:type="spellStart"/>
+      <w:r>
+        <w:rPr>
+          <w:rFonts w:ascii="Consolas" w:hAnsi="Consolas"/>
+          <w:color w:val="14191E"/>
+          <w:sz w:val="20"/>
+          <w:szCs w:val="20"/>
+        </w:rPr>
+        <w:t>href</w:t>
+      </w:r>
+      <w:proofErr w:type="spellEnd"/>
+      <w:r>
+        <w:rPr>
+          <w:rFonts w:ascii="Consolas" w:hAnsi="Consolas"/>
+          <w:color w:val="14191E"/>
+          <w:sz w:val="20"/>
+          <w:szCs w:val="20"/>
+        </w:rPr>
+        <w:t>="#"&gt;2&lt;/a&gt;&lt;/li&gt;</w:t>
       </w:r>
     </w:p>
     <w:p>
@@ -28448,7 +29248,27 @@
           <w:sz w:val="20"/>
           <w:szCs w:val="20"/>
         </w:rPr>
-        <w:t xml:space="preserve">        &lt;li&gt;&lt;a href="#"&gt;3&lt;/a&gt;&lt;/li&gt;</w:t>
+        <w:t xml:space="preserve">        &lt;li&gt;&lt;a </w:t>
+      </w:r>
+      <w:proofErr w:type="spellStart"/>
+      <w:r>
+        <w:rPr>
+          <w:rFonts w:ascii="Consolas" w:hAnsi="Consolas"/>
+          <w:color w:val="14191E"/>
+          <w:sz w:val="20"/>
+          <w:szCs w:val="20"/>
+        </w:rPr>
+        <w:t>href</w:t>
+      </w:r>
+      <w:proofErr w:type="spellEnd"/>
+      <w:r>
+        <w:rPr>
+          <w:rFonts w:ascii="Consolas" w:hAnsi="Consolas"/>
+          <w:color w:val="14191E"/>
+          <w:sz w:val="20"/>
+          <w:szCs w:val="20"/>
+        </w:rPr>
+        <w:t>="#"&gt;3&lt;/a&gt;&lt;/li&gt;</w:t>
       </w:r>
     </w:p>
     <w:p>
@@ -28547,14 +29367,25 @@
           <w:szCs w:val="18"/>
         </w:rPr>
       </w:pPr>
-      <w:r>
-        <w:rPr>
-          <w:rFonts w:ascii="微软雅黑" w:eastAsia="微软雅黑" w:hAnsi="微软雅黑" w:hint="eastAsia"/>
-          <w:color w:val="1F2426"/>
-          <w:sz w:val="18"/>
-          <w:szCs w:val="18"/>
-        </w:rPr>
-        <w:t>css代码：</w:t>
+      <w:proofErr w:type="spellStart"/>
+      <w:r>
+        <w:rPr>
+          <w:rFonts w:ascii="微软雅黑" w:eastAsia="微软雅黑" w:hAnsi="微软雅黑" w:hint="eastAsia"/>
+          <w:color w:val="1F2426"/>
+          <w:sz w:val="18"/>
+          <w:szCs w:val="18"/>
+        </w:rPr>
+        <w:t>css</w:t>
+      </w:r>
+      <w:proofErr w:type="spellEnd"/>
+      <w:r>
+        <w:rPr>
+          <w:rFonts w:ascii="微软雅黑" w:eastAsia="微软雅黑" w:hAnsi="微软雅黑" w:hint="eastAsia"/>
+          <w:color w:val="1F2426"/>
+          <w:sz w:val="18"/>
+          <w:szCs w:val="18"/>
+        </w:rPr>
+        <w:t>代码：</w:t>
       </w:r>
     </w:p>
     <w:p>
@@ -28660,6 +29491,7 @@
         </w:rPr>
         <w:t xml:space="preserve"> </w:t>
       </w:r>
+      <w:proofErr w:type="spellStart"/>
       <w:proofErr w:type="gramStart"/>
       <w:r>
         <w:rPr>
@@ -28670,6 +29502,7 @@
         </w:rPr>
         <w:t>float:left</w:t>
       </w:r>
+      <w:proofErr w:type="spellEnd"/>
       <w:proofErr w:type="gramEnd"/>
       <w:r>
         <w:rPr>
@@ -28708,6 +29541,7 @@
         </w:rPr>
         <w:t xml:space="preserve">    </w:t>
       </w:r>
+      <w:proofErr w:type="spellStart"/>
       <w:proofErr w:type="gramStart"/>
       <w:r>
         <w:rPr>
@@ -28718,6 +29552,7 @@
         </w:rPr>
         <w:t>position:relative</w:t>
       </w:r>
+      <w:proofErr w:type="spellEnd"/>
       <w:proofErr w:type="gramEnd"/>
       <w:r>
         <w:rPr>
@@ -28868,7 +29703,17 @@
           <w:sz w:val="20"/>
           <w:szCs w:val="20"/>
         </w:rPr>
-        <w:t xml:space="preserve">    list-</w:t>
+        <w:t xml:space="preserve">    </w:t>
+      </w:r>
+      <w:proofErr w:type="spellStart"/>
+      <w:r>
+        <w:rPr>
+          <w:rFonts w:ascii="Consolas" w:hAnsi="Consolas"/>
+          <w:color w:val="14191E"/>
+          <w:sz w:val="20"/>
+          <w:szCs w:val="20"/>
+        </w:rPr>
+        <w:t>list-</w:t>
       </w:r>
       <w:proofErr w:type="gramStart"/>
       <w:r>
@@ -28880,6 +29725,7 @@
         </w:rPr>
         <w:t>style:none</w:t>
       </w:r>
+      <w:proofErr w:type="spellEnd"/>
       <w:proofErr w:type="gramEnd"/>
       <w:r>
         <w:rPr>
@@ -29011,6 +29857,7 @@
         </w:rPr>
         <w:t xml:space="preserve"> </w:t>
       </w:r>
+      <w:proofErr w:type="spellStart"/>
       <w:proofErr w:type="gramStart"/>
       <w:r>
         <w:rPr>
@@ -29021,6 +29868,7 @@
         </w:rPr>
         <w:t>position:relative</w:t>
       </w:r>
+      <w:proofErr w:type="spellEnd"/>
       <w:proofErr w:type="gramEnd"/>
       <w:r>
         <w:rPr>
@@ -29443,27 +30291,49 @@
         </w:rPr>
         <w:t> 和</w:t>
       </w:r>
-      <w:hyperlink r:id="rId102" w:tooltip="忘了的小伙伴，让我们点击链接复习一下吧!" w:history="1">
-        <w:r>
-          <w:rPr>
-            <w:rStyle w:val="a7"/>
-            <w:rFonts w:ascii="微软雅黑" w:eastAsia="微软雅黑" w:hAnsi="微软雅黑" w:hint="eastAsia"/>
-            <w:color w:val="0782C1"/>
-            <w:sz w:val="18"/>
-            <w:szCs w:val="18"/>
-          </w:rPr>
-          <w:t> </w:t>
-        </w:r>
-        <w:r>
-          <w:rPr>
-            <w:rStyle w:val="a7"/>
-            <w:rFonts w:ascii="微软雅黑" w:eastAsia="微软雅黑" w:hAnsi="微软雅黑" w:hint="eastAsia"/>
-            <w:sz w:val="18"/>
-            <w:szCs w:val="18"/>
-          </w:rPr>
-          <w:t>line-height </w:t>
-        </w:r>
-      </w:hyperlink>
+      <w:r>
+        <w:fldChar w:fldCharType="begin"/>
+      </w:r>
+      <w:r>
+        <w:instrText xml:space="preserve"> HYPERLINK "http://www.imooc.com/code/2083" \o "</w:instrText>
+      </w:r>
+      <w:r>
+        <w:instrText>忘了的小伙伴，让我们点击链接复习一下吧</w:instrText>
+      </w:r>
+      <w:r>
+        <w:instrText xml:space="preserve">!" </w:instrText>
+      </w:r>
+      <w:r>
+        <w:fldChar w:fldCharType="separate"/>
+      </w:r>
+      <w:r>
+        <w:rPr>
+          <w:rStyle w:val="a7"/>
+          <w:rFonts w:ascii="微软雅黑" w:eastAsia="微软雅黑" w:hAnsi="微软雅黑" w:hint="eastAsia"/>
+          <w:color w:val="0782C1"/>
+          <w:sz w:val="18"/>
+          <w:szCs w:val="18"/>
+        </w:rPr>
+        <w:t> </w:t>
+      </w:r>
+      <w:r>
+        <w:rPr>
+          <w:rStyle w:val="a7"/>
+          <w:rFonts w:ascii="微软雅黑" w:eastAsia="微软雅黑" w:hAnsi="微软雅黑" w:hint="eastAsia"/>
+          <w:sz w:val="18"/>
+          <w:szCs w:val="18"/>
+        </w:rPr>
+        <w:t>line-height </w:t>
+      </w:r>
+      <w:r>
+        <w:rPr>
+          <w:rStyle w:val="a7"/>
+          <w:rFonts w:ascii="微软雅黑" w:eastAsia="微软雅黑" w:hAnsi="微软雅黑"/>
+          <w:sz w:val="18"/>
+          <w:szCs w:val="18"/>
+        </w:rPr>
+        <w:fldChar w:fldCharType="end"/>
+      </w:r>
       <w:r>
         <w:rPr>
           <w:rFonts w:ascii="微软雅黑" w:eastAsia="微软雅黑" w:hAnsi="微软雅黑" w:hint="eastAsia"/>
@@ -29601,27 +30471,7 @@
           <w:sz w:val="18"/>
           <w:szCs w:val="18"/>
         </w:rPr>
-        <w:t>”。分为两半，分别加到一个文本</w:t>
-      </w:r>
-      <w:proofErr w:type="gramStart"/>
-      <w:r>
-        <w:rPr>
-          <w:rFonts w:ascii="微软雅黑" w:eastAsia="微软雅黑" w:hAnsi="微软雅黑" w:hint="eastAsia"/>
-          <w:color w:val="1F2426"/>
-          <w:sz w:val="18"/>
-          <w:szCs w:val="18"/>
-        </w:rPr>
-        <w:t>行内容</w:t>
-      </w:r>
-      <w:proofErr w:type="gramEnd"/>
-      <w:r>
-        <w:rPr>
-          <w:rFonts w:ascii="微软雅黑" w:eastAsia="微软雅黑" w:hAnsi="微软雅黑" w:hint="eastAsia"/>
-          <w:color w:val="1F2426"/>
-          <w:sz w:val="18"/>
-          <w:szCs w:val="18"/>
-        </w:rPr>
-        <w:t>的顶部和底部。</w:t>
+        <w:t>”。分为两半，分别加到一个文本行内容的顶部和底部。</w:t>
       </w:r>
     </w:p>
     <w:p>
@@ -29643,27 +30493,7 @@
           <w:sz w:val="18"/>
           <w:szCs w:val="18"/>
         </w:rPr>
-        <w:t>这种文字行高与</w:t>
-      </w:r>
-      <w:proofErr w:type="gramStart"/>
-      <w:r>
-        <w:rPr>
-          <w:rFonts w:ascii="微软雅黑" w:eastAsia="微软雅黑" w:hAnsi="微软雅黑" w:hint="eastAsia"/>
-          <w:color w:val="1F2426"/>
-          <w:sz w:val="18"/>
-          <w:szCs w:val="18"/>
-        </w:rPr>
-        <w:t>块高一致</w:t>
-      </w:r>
-      <w:proofErr w:type="gramEnd"/>
-      <w:r>
-        <w:rPr>
-          <w:rFonts w:ascii="微软雅黑" w:eastAsia="微软雅黑" w:hAnsi="微软雅黑" w:hint="eastAsia"/>
-          <w:color w:val="1F2426"/>
-          <w:sz w:val="18"/>
-          <w:szCs w:val="18"/>
-        </w:rPr>
-        <w:t>带来了一个</w:t>
+        <w:t>这种文字行高与块高一致带来了一个</w:t>
       </w:r>
       <w:r>
         <w:rPr>
@@ -29763,6 +30593,7 @@
         </w:rPr>
         <w:t xml:space="preserve">    </w:t>
       </w:r>
+      <w:proofErr w:type="spellStart"/>
       <w:proofErr w:type="gramStart"/>
       <w:r>
         <w:rPr>
@@ -29773,6 +30604,7 @@
         </w:rPr>
         <w:t>hi,imooc</w:t>
       </w:r>
+      <w:proofErr w:type="spellEnd"/>
       <w:proofErr w:type="gramEnd"/>
       <w:r>
         <w:rPr>
@@ -29825,14 +30657,25 @@
           <w:szCs w:val="18"/>
         </w:rPr>
       </w:pPr>
-      <w:r>
-        <w:rPr>
-          <w:rFonts w:ascii="微软雅黑" w:eastAsia="微软雅黑" w:hAnsi="微软雅黑" w:hint="eastAsia"/>
-          <w:color w:val="1F2426"/>
-          <w:sz w:val="18"/>
-          <w:szCs w:val="18"/>
-        </w:rPr>
-        <w:t>css代码：</w:t>
+      <w:proofErr w:type="spellStart"/>
+      <w:r>
+        <w:rPr>
+          <w:rFonts w:ascii="微软雅黑" w:eastAsia="微软雅黑" w:hAnsi="微软雅黑" w:hint="eastAsia"/>
+          <w:color w:val="1F2426"/>
+          <w:sz w:val="18"/>
+          <w:szCs w:val="18"/>
+        </w:rPr>
+        <w:t>css</w:t>
+      </w:r>
+      <w:proofErr w:type="spellEnd"/>
+      <w:r>
+        <w:rPr>
+          <w:rFonts w:ascii="微软雅黑" w:eastAsia="微软雅黑" w:hAnsi="微软雅黑" w:hint="eastAsia"/>
+          <w:color w:val="1F2426"/>
+          <w:sz w:val="18"/>
+          <w:szCs w:val="18"/>
+        </w:rPr>
+        <w:t>代码：</w:t>
       </w:r>
     </w:p>
     <w:p>
@@ -30085,7 +30928,7 @@
           <w:noProof/>
         </w:rPr>
         <w:drawing>
-          <wp:inline distT="0" distB="0" distL="0" distR="0">
+          <wp:inline distT="0" distB="0" distL="0" distR="0" wp14:anchorId="67CDBA8C" wp14:editId="5A7A6FB0">
             <wp:extent cx="2001329" cy="3075972"/>
             <wp:effectExtent l="0" t="0" r="0" b="0"/>
             <wp:docPr id="78" name="图片 78"/>
@@ -30100,7 +30943,7 @@
                     <pic:cNvPicPr/>
                   </pic:nvPicPr>
                   <pic:blipFill>
-                    <a:blip r:embed="rId103">
+                    <a:blip r:embed="rId98">
                       <a:extLst>
                         <a:ext uri="{28A0092B-C50C-407E-A947-70E740481C1C}">
                           <a14:useLocalDpi xmlns:a14="http://schemas.microsoft.com/office/drawing/2010/main" val="0"/>
@@ -30132,7 +30975,7 @@
           <w:noProof/>
         </w:rPr>
         <w:drawing>
-          <wp:inline distT="0" distB="0" distL="0" distR="0">
+          <wp:inline distT="0" distB="0" distL="0" distR="0" wp14:anchorId="261BA32F" wp14:editId="0D4FF94D">
             <wp:extent cx="2724530" cy="914528"/>
             <wp:effectExtent l="0" t="0" r="0" b="0"/>
             <wp:docPr id="79" name="图片 79"/>
@@ -30147,7 +30990,7 @@
                     <pic:cNvPicPr/>
                   </pic:nvPicPr>
                   <pic:blipFill>
-                    <a:blip r:embed="rId104">
+                    <a:blip r:embed="rId99">
                       <a:extLst>
                         <a:ext uri="{28A0092B-C50C-407E-A947-70E740481C1C}">
                           <a14:useLocalDpi xmlns:a14="http://schemas.microsoft.com/office/drawing/2010/main" val="0"/>
@@ -30277,29 +31120,9 @@
           <w:sz w:val="18"/>
           <w:szCs w:val="18"/>
         </w:rPr>
-        <w:t>方法</w:t>
-      </w:r>
-      <w:proofErr w:type="gramStart"/>
-      <w:r>
-        <w:rPr>
-          <w:rFonts w:ascii="微软雅黑" w:eastAsia="微软雅黑" w:hAnsi="微软雅黑" w:hint="eastAsia"/>
-          <w:color w:val="1F2426"/>
-          <w:sz w:val="18"/>
-          <w:szCs w:val="18"/>
-        </w:rPr>
-        <w:t>一</w:t>
-      </w:r>
-      <w:proofErr w:type="gramEnd"/>
-      <w:r>
-        <w:rPr>
-          <w:rFonts w:ascii="微软雅黑" w:eastAsia="微软雅黑" w:hAnsi="微软雅黑" w:hint="eastAsia"/>
-          <w:color w:val="1F2426"/>
-          <w:sz w:val="18"/>
-          <w:szCs w:val="18"/>
-        </w:rPr>
-        <w:t>：使用插入 </w:t>
-      </w:r>
-      <w:hyperlink r:id="rId105" w:tooltip="忘了的小伙伴，让我们点击链接复习一下吧! " w:history="1">
+        <w:t>方法一：使用插入 </w:t>
+      </w:r>
+      <w:hyperlink r:id="rId100" w:tooltip="忘了的小伙伴，让我们点击链接复习一下吧! " w:history="1">
         <w:r>
           <w:rPr>
             <w:rStyle w:val="a7"/>
@@ -30326,7 +31149,27 @@
           <w:sz w:val="18"/>
           <w:szCs w:val="18"/>
         </w:rPr>
-        <w:t>(包括tbody、tr、td)标签，同时设置 </w:t>
+        <w:t>(包括</w:t>
+      </w:r>
+      <w:proofErr w:type="spellStart"/>
+      <w:r>
+        <w:rPr>
+          <w:rFonts w:ascii="微软雅黑" w:eastAsia="微软雅黑" w:hAnsi="微软雅黑" w:hint="eastAsia"/>
+          <w:color w:val="1F2426"/>
+          <w:sz w:val="18"/>
+          <w:szCs w:val="18"/>
+        </w:rPr>
+        <w:t>tbody</w:t>
+      </w:r>
+      <w:proofErr w:type="spellEnd"/>
+      <w:r>
+        <w:rPr>
+          <w:rFonts w:ascii="微软雅黑" w:eastAsia="微软雅黑" w:hAnsi="微软雅黑" w:hint="eastAsia"/>
+          <w:color w:val="1F2426"/>
+          <w:sz w:val="18"/>
+          <w:szCs w:val="18"/>
+        </w:rPr>
+        <w:t>、tr、td)标签，同时设置 </w:t>
       </w:r>
       <w:r>
         <w:rPr>
@@ -30359,14 +31202,25 @@
           <w:szCs w:val="18"/>
         </w:rPr>
       </w:pPr>
-      <w:r>
-        <w:rPr>
-          <w:rFonts w:ascii="微软雅黑" w:eastAsia="微软雅黑" w:hAnsi="微软雅黑" w:hint="eastAsia"/>
-          <w:color w:val="1F2426"/>
-          <w:sz w:val="18"/>
-          <w:szCs w:val="18"/>
-        </w:rPr>
-        <w:t>css 中有一个用于竖直居中的属性 </w:t>
+      <w:proofErr w:type="spellStart"/>
+      <w:r>
+        <w:rPr>
+          <w:rFonts w:ascii="微软雅黑" w:eastAsia="微软雅黑" w:hAnsi="微软雅黑" w:hint="eastAsia"/>
+          <w:color w:val="1F2426"/>
+          <w:sz w:val="18"/>
+          <w:szCs w:val="18"/>
+        </w:rPr>
+        <w:t>css</w:t>
+      </w:r>
+      <w:proofErr w:type="spellEnd"/>
+      <w:r>
+        <w:rPr>
+          <w:rFonts w:ascii="微软雅黑" w:eastAsia="微软雅黑" w:hAnsi="微软雅黑" w:hint="eastAsia"/>
+          <w:color w:val="1F2426"/>
+          <w:sz w:val="18"/>
+          <w:szCs w:val="18"/>
+        </w:rPr>
+        <w:t> 中有一个用于竖直居中的属性 </w:t>
       </w:r>
       <w:r>
         <w:rPr>
@@ -30509,7 +31363,27 @@
           <w:sz w:val="20"/>
           <w:szCs w:val="20"/>
         </w:rPr>
-        <w:t>&lt;table&gt;&lt;tbody&gt;&lt;tr&gt;&lt;td class="wrap"&gt;</w:t>
+        <w:t>&lt;table&gt;&lt;</w:t>
+      </w:r>
+      <w:proofErr w:type="spellStart"/>
+      <w:r>
+        <w:rPr>
+          <w:rFonts w:ascii="Consolas" w:hAnsi="Consolas"/>
+          <w:color w:val="B22222"/>
+          <w:sz w:val="20"/>
+          <w:szCs w:val="20"/>
+        </w:rPr>
+        <w:t>tbody</w:t>
+      </w:r>
+      <w:proofErr w:type="spellEnd"/>
+      <w:r>
+        <w:rPr>
+          <w:rFonts w:ascii="Consolas" w:hAnsi="Consolas"/>
+          <w:color w:val="B22222"/>
+          <w:sz w:val="20"/>
+          <w:szCs w:val="20"/>
+        </w:rPr>
+        <w:t>&gt;&lt;tr&gt;&lt;td class="wrap"&gt;</w:t>
       </w:r>
     </w:p>
     <w:p>
@@ -30643,7 +31517,27 @@
           <w:sz w:val="20"/>
           <w:szCs w:val="20"/>
         </w:rPr>
-        <w:t>&lt;/td&gt;&lt;/tr&gt;&lt;/tbody&gt;&lt;/table&gt;</w:t>
+        <w:t>&lt;/td&gt;&lt;/tr&gt;&lt;/</w:t>
+      </w:r>
+      <w:proofErr w:type="spellStart"/>
+      <w:r>
+        <w:rPr>
+          <w:rFonts w:ascii="Consolas" w:hAnsi="Consolas"/>
+          <w:color w:val="B22222"/>
+          <w:sz w:val="20"/>
+          <w:szCs w:val="20"/>
+        </w:rPr>
+        <w:t>tbody</w:t>
+      </w:r>
+      <w:proofErr w:type="spellEnd"/>
+      <w:r>
+        <w:rPr>
+          <w:rFonts w:ascii="Consolas" w:hAnsi="Consolas"/>
+          <w:color w:val="B22222"/>
+          <w:sz w:val="20"/>
+          <w:szCs w:val="20"/>
+        </w:rPr>
+        <w:t>&gt;&lt;/table&gt;</w:t>
       </w:r>
     </w:p>
     <w:p>
@@ -30687,14 +31581,25 @@
           <w:szCs w:val="18"/>
         </w:rPr>
       </w:pPr>
-      <w:r>
-        <w:rPr>
-          <w:rFonts w:ascii="微软雅黑" w:eastAsia="微软雅黑" w:hAnsi="微软雅黑" w:hint="eastAsia"/>
-          <w:color w:val="1F2426"/>
-          <w:sz w:val="18"/>
-          <w:szCs w:val="18"/>
-        </w:rPr>
-        <w:t>css代码：</w:t>
+      <w:proofErr w:type="spellStart"/>
+      <w:r>
+        <w:rPr>
+          <w:rFonts w:ascii="微软雅黑" w:eastAsia="微软雅黑" w:hAnsi="微软雅黑" w:hint="eastAsia"/>
+          <w:color w:val="1F2426"/>
+          <w:sz w:val="18"/>
+          <w:szCs w:val="18"/>
+        </w:rPr>
+        <w:t>css</w:t>
+      </w:r>
+      <w:proofErr w:type="spellEnd"/>
+      <w:r>
+        <w:rPr>
+          <w:rFonts w:ascii="微软雅黑" w:eastAsia="微软雅黑" w:hAnsi="微软雅黑" w:hint="eastAsia"/>
+          <w:color w:val="1F2426"/>
+          <w:sz w:val="18"/>
+          <w:szCs w:val="18"/>
+        </w:rPr>
+        <w:t>代码：</w:t>
       </w:r>
     </w:p>
     <w:p>
@@ -30811,7 +31716,7 @@
           <w:noProof/>
         </w:rPr>
         <w:drawing>
-          <wp:inline distT="0" distB="0" distL="0" distR="0">
+          <wp:inline distT="0" distB="0" distL="0" distR="0" wp14:anchorId="501BAD6D" wp14:editId="50D9201D">
             <wp:extent cx="4244196" cy="2112900"/>
             <wp:effectExtent l="0" t="0" r="4445" b="1905"/>
             <wp:docPr id="80" name="图片 80"/>
@@ -30826,7 +31731,7 @@
                     <pic:cNvPicPr/>
                   </pic:nvPicPr>
                   <pic:blipFill>
-                    <a:blip r:embed="rId106">
+                    <a:blip r:embed="rId101">
                       <a:extLst>
                         <a:ext uri="{28A0092B-C50C-407E-A947-70E740481C1C}">
                           <a14:useLocalDpi xmlns:a14="http://schemas.microsoft.com/office/drawing/2010/main" val="0"/>
@@ -30861,7 +31766,7 @@
         </w:rPr>
         <w:lastRenderedPageBreak/>
         <w:drawing>
-          <wp:inline distT="0" distB="0" distL="0" distR="0">
+          <wp:inline distT="0" distB="0" distL="0" distR="0" wp14:anchorId="34B1D97E" wp14:editId="25F19243">
             <wp:extent cx="3286664" cy="2771861"/>
             <wp:effectExtent l="0" t="0" r="9525" b="0"/>
             <wp:docPr id="81" name="图片 81"/>
@@ -30876,7 +31781,7 @@
                     <pic:cNvPicPr/>
                   </pic:nvPicPr>
                   <pic:blipFill>
-                    <a:blip r:embed="rId107" cstate="print">
+                    <a:blip r:embed="rId102" cstate="print">
                       <a:extLst>
                         <a:ext uri="{28A0092B-C50C-407E-A947-70E740481C1C}">
                           <a14:useLocalDpi xmlns:a14="http://schemas.microsoft.com/office/drawing/2010/main" val="0"/>
@@ -30910,7 +31815,7 @@
           <w:noProof/>
         </w:rPr>
         <w:drawing>
-          <wp:inline distT="0" distB="0" distL="0" distR="0">
+          <wp:inline distT="0" distB="0" distL="0" distR="0" wp14:anchorId="3F84E5DD" wp14:editId="68731ABC">
             <wp:extent cx="5274310" cy="642620"/>
             <wp:effectExtent l="0" t="0" r="2540" b="5080"/>
             <wp:docPr id="83" name="图片 83"/>
@@ -30925,7 +31830,7 @@
                     <pic:cNvPicPr/>
                   </pic:nvPicPr>
                   <pic:blipFill>
-                    <a:blip r:embed="rId108">
+                    <a:blip r:embed="rId103">
                       <a:extLst>
                         <a:ext uri="{28A0092B-C50C-407E-A947-70E740481C1C}">
                           <a14:useLocalDpi xmlns:a14="http://schemas.microsoft.com/office/drawing/2010/main" val="0"/>
@@ -30959,7 +31864,7 @@
           <w:noProof/>
         </w:rPr>
         <w:drawing>
-          <wp:inline distT="0" distB="0" distL="0" distR="0">
+          <wp:inline distT="0" distB="0" distL="0" distR="0" wp14:anchorId="22D59B21" wp14:editId="77AD0BFD">
             <wp:extent cx="3088257" cy="3384590"/>
             <wp:effectExtent l="0" t="0" r="0" b="6350"/>
             <wp:docPr id="84" name="图片 84"/>
@@ -30974,7 +31879,7 @@
                     <pic:cNvPicPr/>
                   </pic:nvPicPr>
                   <pic:blipFill>
-                    <a:blip r:embed="rId109">
+                    <a:blip r:embed="rId104">
                       <a:extLst>
                         <a:ext uri="{28A0092B-C50C-407E-A947-70E740481C1C}">
                           <a14:useLocalDpi xmlns:a14="http://schemas.microsoft.com/office/drawing/2010/main" val="0"/>
@@ -31062,36 +31967,36 @@
           <w:sz w:val="18"/>
           <w:szCs w:val="18"/>
         </w:rPr>
-        <w:t>元素（不论之前是什么类型元素，display:none 除外）</w:t>
-      </w:r>
-      <w:r>
-        <w:rPr>
-          <w:rFonts w:ascii="微软雅黑" w:eastAsia="微软雅黑" w:hAnsi="微软雅黑" w:hint="eastAsia"/>
-          <w:color w:val="1F2426"/>
-          <w:sz w:val="18"/>
-          <w:szCs w:val="18"/>
-        </w:rPr>
-        <w:t>设置以下 2 </w:t>
-      </w:r>
-      <w:proofErr w:type="gramStart"/>
-      <w:r>
-        <w:rPr>
-          <w:rFonts w:ascii="微软雅黑" w:eastAsia="微软雅黑" w:hAnsi="微软雅黑" w:hint="eastAsia"/>
-          <w:color w:val="1F2426"/>
-          <w:sz w:val="18"/>
-          <w:szCs w:val="18"/>
-        </w:rPr>
-        <w:t>个</w:t>
-      </w:r>
-      <w:proofErr w:type="gramEnd"/>
-      <w:r>
-        <w:rPr>
-          <w:rFonts w:ascii="微软雅黑" w:eastAsia="微软雅黑" w:hAnsi="微软雅黑" w:hint="eastAsia"/>
-          <w:color w:val="1F2426"/>
-          <w:sz w:val="18"/>
-          <w:szCs w:val="18"/>
-        </w:rPr>
-        <w:t>句之一：</w:t>
+        <w:t>元素（不论之前是什么类型元素，</w:t>
+      </w:r>
+      <w:proofErr w:type="spellStart"/>
+      <w:r>
+        <w:rPr>
+          <w:rFonts w:ascii="微软雅黑" w:eastAsia="微软雅黑" w:hAnsi="微软雅黑" w:hint="eastAsia"/>
+          <w:color w:val="B22222"/>
+          <w:sz w:val="18"/>
+          <w:szCs w:val="18"/>
+        </w:rPr>
+        <w:t>display:none</w:t>
+      </w:r>
+      <w:proofErr w:type="spellEnd"/>
+      <w:r>
+        <w:rPr>
+          <w:rFonts w:ascii="微软雅黑" w:eastAsia="微软雅黑" w:hAnsi="微软雅黑" w:hint="eastAsia"/>
+          <w:color w:val="B22222"/>
+          <w:sz w:val="18"/>
+          <w:szCs w:val="18"/>
+        </w:rPr>
+        <w:t> 除外）</w:t>
+      </w:r>
+      <w:r>
+        <w:rPr>
+          <w:rFonts w:ascii="微软雅黑" w:eastAsia="微软雅黑" w:hAnsi="微软雅黑" w:hint="eastAsia"/>
+          <w:color w:val="1F2426"/>
+          <w:sz w:val="18"/>
+          <w:szCs w:val="18"/>
+        </w:rPr>
+        <w:t>设置以下 2 个句之一：</w:t>
       </w:r>
     </w:p>
     <w:p>
@@ -31115,7 +32020,7 @@
         </w:rPr>
         <w:t> 1. </w:t>
       </w:r>
-      <w:hyperlink r:id="rId110" w:tooltip="忘了的小伙伴，让我们点击链接复习一下吧! " w:history="1">
+      <w:hyperlink r:id="rId105" w:tooltip="忘了的小伙伴，让我们点击链接复习一下吧! " w:history="1">
         <w:proofErr w:type="gramStart"/>
         <w:r>
           <w:rPr>
@@ -31169,17 +32074,41 @@
         <w:lastRenderedPageBreak/>
         <w:t> 2. float : left 或 </w:t>
       </w:r>
-      <w:hyperlink r:id="rId111" w:tooltip="忘了的小伙伴，让我们点击链接复习一下吧! " w:history="1">
-        <w:r>
-          <w:rPr>
-            <w:rStyle w:val="a7"/>
-            <w:rFonts w:ascii="微软雅黑" w:eastAsia="微软雅黑" w:hAnsi="微软雅黑" w:hint="eastAsia"/>
-            <w:sz w:val="18"/>
-            <w:szCs w:val="18"/>
-          </w:rPr>
-          <w:t>float:right</w:t>
-        </w:r>
-      </w:hyperlink>
+      <w:proofErr w:type="spellStart"/>
+      <w:r>
+        <w:fldChar w:fldCharType="begin"/>
+      </w:r>
+      <w:r>
+        <w:instrText xml:space="preserve"> HYPERLINK "http://www.imooc.com/code/2071" \o "</w:instrText>
+      </w:r>
+      <w:r>
+        <w:instrText>忘了的小伙伴，让我们点击链接复习一下吧</w:instrText>
+      </w:r>
+      <w:r>
+        <w:instrText xml:space="preserve">! " </w:instrText>
+      </w:r>
+      <w:r>
+        <w:fldChar w:fldCharType="separate"/>
+      </w:r>
+      <w:r>
+        <w:rPr>
+          <w:rStyle w:val="a7"/>
+          <w:rFonts w:ascii="微软雅黑" w:eastAsia="微软雅黑" w:hAnsi="微软雅黑" w:hint="eastAsia"/>
+          <w:sz w:val="18"/>
+          <w:szCs w:val="18"/>
+        </w:rPr>
+        <w:t>float:right</w:t>
+      </w:r>
+      <w:proofErr w:type="spellEnd"/>
+      <w:r>
+        <w:rPr>
+          <w:rStyle w:val="a7"/>
+          <w:rFonts w:ascii="微软雅黑" w:eastAsia="微软雅黑" w:hAnsi="微软雅黑"/>
+          <w:sz w:val="18"/>
+          <w:szCs w:val="18"/>
+        </w:rPr>
+        <w:fldChar w:fldCharType="end"/>
+      </w:r>
       <w:r>
         <w:rPr>
           <w:rFonts w:ascii="微软雅黑" w:eastAsia="微软雅黑" w:hAnsi="微软雅黑" w:hint="eastAsia"/>
@@ -31221,6 +32150,7 @@
         </w:rPr>
         <w:t> </w:t>
       </w:r>
+      <w:proofErr w:type="spellStart"/>
       <w:r>
         <w:rPr>
           <w:rFonts w:ascii="微软雅黑" w:eastAsia="微软雅黑" w:hAnsi="微软雅黑" w:hint="eastAsia"/>
@@ -31228,8 +32158,9 @@
           <w:sz w:val="18"/>
           <w:szCs w:val="18"/>
         </w:rPr>
-        <w:t>display:inline-block（</w:t>
-      </w:r>
+        <w:t>display:inline-block</w:t>
+      </w:r>
+      <w:proofErr w:type="spellEnd"/>
       <w:r>
         <w:rPr>
           <w:rFonts w:ascii="微软雅黑" w:eastAsia="微软雅黑" w:hAnsi="微软雅黑" w:hint="eastAsia"/>
@@ -31237,19 +32168,50 @@
           <w:sz w:val="18"/>
           <w:szCs w:val="18"/>
         </w:rPr>
+        <w:t>（</w:t>
+      </w:r>
+      <w:r>
+        <w:rPr>
+          <w:rFonts w:ascii="微软雅黑" w:eastAsia="微软雅黑" w:hAnsi="微软雅黑" w:hint="eastAsia"/>
+          <w:color w:val="B22222"/>
+          <w:sz w:val="18"/>
+          <w:szCs w:val="18"/>
+        </w:rPr>
         <w:t>内联</w:t>
       </w:r>
-      <w:hyperlink r:id="rId112" w:tooltip="忘了的小伙伴，让我们点击链接复习一下吧! " w:history="1">
-        <w:r>
-          <w:rPr>
-            <w:rStyle w:val="a7"/>
-            <w:rFonts w:ascii="微软雅黑" w:eastAsia="微软雅黑" w:hAnsi="微软雅黑" w:hint="eastAsia"/>
-            <w:sz w:val="18"/>
-            <w:szCs w:val="18"/>
-          </w:rPr>
-          <w:t>块状元素</w:t>
-        </w:r>
-      </w:hyperlink>
+      <w:r>
+        <w:fldChar w:fldCharType="begin"/>
+      </w:r>
+      <w:r>
+        <w:instrText xml:space="preserve"> HYPERLINK "http://www.imooc.com/code/2048" \o "</w:instrText>
+      </w:r>
+      <w:r>
+        <w:instrText>忘了的小伙伴，让我们点击链接复习一下吧</w:instrText>
+      </w:r>
+      <w:r>
+        <w:instrText xml:space="preserve">! " </w:instrText>
+      </w:r>
+      <w:r>
+        <w:fldChar w:fldCharType="separate"/>
+      </w:r>
+      <w:r>
+        <w:rPr>
+          <w:rStyle w:val="a7"/>
+          <w:rFonts w:ascii="微软雅黑" w:eastAsia="微软雅黑" w:hAnsi="微软雅黑" w:hint="eastAsia"/>
+          <w:sz w:val="18"/>
+          <w:szCs w:val="18"/>
+        </w:rPr>
+        <w:t>块状元素</w:t>
+      </w:r>
+      <w:r>
+        <w:rPr>
+          <w:rStyle w:val="a7"/>
+          <w:rFonts w:ascii="微软雅黑" w:eastAsia="微软雅黑" w:hAnsi="微软雅黑"/>
+          <w:sz w:val="18"/>
+          <w:szCs w:val="18"/>
+        </w:rPr>
+        <w:fldChar w:fldCharType="end"/>
+      </w:r>
       <w:r>
         <w:rPr>
           <w:rFonts w:ascii="微软雅黑" w:eastAsia="微软雅黑" w:hAnsi="微软雅黑" w:hint="eastAsia"/>
@@ -31290,7 +32252,7 @@
         </w:rPr>
         <w:t>如下面的代码，小伙伴们都知道 a 标签是 </w:t>
       </w:r>
-      <w:hyperlink r:id="rId113" w:tooltip="忘了的小伙伴，让我们点击链接复习一下吧! " w:history="1">
+      <w:hyperlink r:id="rId106" w:tooltip="忘了的小伙伴，让我们点击链接复习一下吧! " w:history="1">
         <w:r>
           <w:rPr>
             <w:rStyle w:val="a7"/>
@@ -31310,6 +32272,7 @@
         </w:rPr>
         <w:t> ，所以设置它的 width 是 没有效果的，但是设置为 </w:t>
       </w:r>
+      <w:proofErr w:type="spellStart"/>
       <w:r>
         <w:rPr>
           <w:rFonts w:ascii="微软雅黑" w:eastAsia="微软雅黑" w:hAnsi="微软雅黑" w:hint="eastAsia"/>
@@ -31317,7 +32280,17 @@
           <w:sz w:val="18"/>
           <w:szCs w:val="18"/>
         </w:rPr>
-        <w:t>position:absolute </w:t>
+        <w:t>position:absolute</w:t>
+      </w:r>
+      <w:proofErr w:type="spellEnd"/>
+      <w:r>
+        <w:rPr>
+          <w:rFonts w:ascii="微软雅黑" w:eastAsia="微软雅黑" w:hAnsi="微软雅黑" w:hint="eastAsia"/>
+          <w:color w:val="B22222"/>
+          <w:sz w:val="18"/>
+          <w:szCs w:val="18"/>
+        </w:rPr>
+        <w:t> </w:t>
       </w:r>
       <w:r>
         <w:rPr>
@@ -31384,7 +32357,27 @@
           <w:sz w:val="20"/>
           <w:szCs w:val="20"/>
         </w:rPr>
-        <w:t xml:space="preserve">    &lt;a href="#" title=""&gt;</w:t>
+        <w:t xml:space="preserve">    &lt;a </w:t>
+      </w:r>
+      <w:proofErr w:type="spellStart"/>
+      <w:r>
+        <w:rPr>
+          <w:rFonts w:ascii="Consolas" w:hAnsi="Consolas"/>
+          <w:color w:val="14191E"/>
+          <w:sz w:val="20"/>
+          <w:szCs w:val="20"/>
+        </w:rPr>
+        <w:t>href</w:t>
+      </w:r>
+      <w:proofErr w:type="spellEnd"/>
+      <w:r>
+        <w:rPr>
+          <w:rFonts w:ascii="Consolas" w:hAnsi="Consolas"/>
+          <w:color w:val="14191E"/>
+          <w:sz w:val="20"/>
+          <w:szCs w:val="20"/>
+        </w:rPr>
+        <w:t>="#" title=""&gt;</w:t>
       </w:r>
       <w:r>
         <w:rPr>
@@ -31446,14 +32439,25 @@
           <w:szCs w:val="18"/>
         </w:rPr>
       </w:pPr>
-      <w:r>
-        <w:rPr>
-          <w:rFonts w:ascii="微软雅黑" w:eastAsia="微软雅黑" w:hAnsi="微软雅黑" w:hint="eastAsia"/>
-          <w:color w:val="1F2426"/>
-          <w:sz w:val="18"/>
-          <w:szCs w:val="18"/>
-        </w:rPr>
-        <w:t>css代码</w:t>
+      <w:proofErr w:type="spellStart"/>
+      <w:r>
+        <w:rPr>
+          <w:rFonts w:ascii="微软雅黑" w:eastAsia="微软雅黑" w:hAnsi="微软雅黑" w:hint="eastAsia"/>
+          <w:color w:val="1F2426"/>
+          <w:sz w:val="18"/>
+          <w:szCs w:val="18"/>
+        </w:rPr>
+        <w:t>css</w:t>
+      </w:r>
+      <w:proofErr w:type="spellEnd"/>
+      <w:r>
+        <w:rPr>
+          <w:rFonts w:ascii="微软雅黑" w:eastAsia="微软雅黑" w:hAnsi="微软雅黑" w:hint="eastAsia"/>
+          <w:color w:val="1F2426"/>
+          <w:sz w:val="18"/>
+          <w:szCs w:val="18"/>
+        </w:rPr>
+        <w:t>代码</w:t>
       </w:r>
     </w:p>
     <w:p>
@@ -31553,6 +32557,7 @@
         </w:rPr>
         <w:t xml:space="preserve">    </w:t>
       </w:r>
+      <w:proofErr w:type="spellStart"/>
       <w:proofErr w:type="gramStart"/>
       <w:r>
         <w:rPr>
@@ -31563,6 +32568,7 @@
         </w:rPr>
         <w:t>position:absolute</w:t>
       </w:r>
+      <w:proofErr w:type="spellEnd"/>
       <w:proofErr w:type="gramEnd"/>
       <w:r>
         <w:rPr>
@@ -31716,7 +32722,7 @@
           <w:noProof/>
         </w:rPr>
         <w:drawing>
-          <wp:inline distT="0" distB="0" distL="0" distR="0">
+          <wp:inline distT="0" distB="0" distL="0" distR="0" wp14:anchorId="44B1E24B" wp14:editId="77433AF9">
             <wp:extent cx="3905795" cy="3362794"/>
             <wp:effectExtent l="0" t="0" r="0" b="9525"/>
             <wp:docPr id="86" name="图片 86"/>
@@ -31731,7 +32737,7 @@
                     <pic:cNvPicPr/>
                   </pic:nvPicPr>
                   <pic:blipFill>
-                    <a:blip r:embed="rId114">
+                    <a:blip r:embed="rId107">
                       <a:extLst>
                         <a:ext uri="{28A0092B-C50C-407E-A947-70E740481C1C}">
                           <a14:useLocalDpi xmlns:a14="http://schemas.microsoft.com/office/drawing/2010/main" val="0"/>
@@ -31765,7 +32771,7 @@
           <w:noProof/>
         </w:rPr>
         <w:drawing>
-          <wp:inline distT="0" distB="0" distL="0" distR="0">
+          <wp:inline distT="0" distB="0" distL="0" distR="0" wp14:anchorId="693A5997" wp14:editId="7E8BEEDC">
             <wp:extent cx="5134692" cy="714475"/>
             <wp:effectExtent l="0" t="0" r="0" b="9525"/>
             <wp:docPr id="87" name="图片 87"/>
@@ -31780,7 +32786,7 @@
                     <pic:cNvPicPr/>
                   </pic:nvPicPr>
                   <pic:blipFill>
-                    <a:blip r:embed="rId115">
+                    <a:blip r:embed="rId108">
                       <a:extLst>
                         <a:ext uri="{28A0092B-C50C-407E-A947-70E740481C1C}">
                           <a14:useLocalDpi xmlns:a14="http://schemas.microsoft.com/office/drawing/2010/main" val="0"/>
@@ -31819,7 +32825,7 @@
 </file>
 
 <file path=word/endnotes.xml><?xml version="1.0" encoding="utf-8"?>
-<w:endnotes xmlns:wpc="http://schemas.microsoft.com/office/word/2010/wordprocessingCanvas" xmlns:cx="http://schemas.microsoft.com/office/drawing/2014/chartex" xmlns:cx1="http://schemas.microsoft.com/office/drawing/2015/9/8/chartex" xmlns:cx2="http://schemas.microsoft.com/office/drawing/2015/10/21/chartex" xmlns:cx3="http://schemas.microsoft.com/office/drawing/2016/5/9/chartex" xmlns:cx4="http://schemas.microsoft.com/office/drawing/2016/5/10/chartex" xmlns:cx5="http://schemas.microsoft.com/office/drawing/2016/5/11/chartex" xmlns:cx6="http://schemas.microsoft.com/office/drawing/2016/5/12/chartex" xmlns:cx7="http://schemas.microsoft.com/office/drawing/2016/5/13/chartex" xmlns:cx8="http://schemas.microsoft.com/office/drawing/2016/5/14/chartex" xmlns:mc="http://schemas.openxmlformats.org/markup-compatibility/2006" xmlns:aink="http://schemas.microsoft.com/office/drawing/2016/ink" xmlns:am3d="http://schemas.microsoft.com/office/drawing/2017/model3d" xmlns:o="urn:schemas-microsoft-com:office:office" xmlns:r="http://schemas.openxmlformats.org/officeDocument/2006/relationships" xmlns:m="http://schemas.openxmlformats.org/officeDocument/2006/math" xmlns:v="urn:schemas-microsoft-com:vml" xmlns:wp14="http://schemas.microsoft.com/office/word/2010/wordprocessingDrawing" xmlns:wp="http://schemas.openxmlformats.org/drawingml/2006/wordprocessingDrawing" xmlns:w10="urn:schemas-microsoft-com:office:word" xmlns:w="http://schemas.openxmlformats.org/wordprocessingml/2006/main" xmlns:w14="http://schemas.microsoft.com/office/word/2010/wordml" xmlns:w15="http://schemas.microsoft.com/office/word/2012/wordml" xmlns:w16cid="http://schemas.microsoft.com/office/word/2016/wordml/cid" xmlns:w16se="http://schemas.microsoft.com/office/word/2015/wordml/symex" xmlns:wpg="http://schemas.microsoft.com/office/word/2010/wordprocessingGroup" xmlns:wpi="http://schemas.microsoft.com/office/word/2010/wordprocessingInk" xmlns:wne="http://schemas.microsoft.com/office/word/2006/wordml" xmlns:wps="http://schemas.microsoft.com/office/word/2010/wordprocessingShape" mc:Ignorable="w14 w15 w16se w16cid wp14">
+<w:endnotes xmlns:wpc="http://schemas.microsoft.com/office/word/2010/wordprocessingCanvas" xmlns:cx="http://schemas.microsoft.com/office/drawing/2014/chartex" xmlns:cx1="http://schemas.microsoft.com/office/drawing/2015/9/8/chartex" xmlns:cx2="http://schemas.microsoft.com/office/drawing/2015/10/21/chartex" xmlns:cx3="http://schemas.microsoft.com/office/drawing/2016/5/9/chartex" xmlns:cx4="http://schemas.microsoft.com/office/drawing/2016/5/10/chartex" xmlns:cx5="http://schemas.microsoft.com/office/drawing/2016/5/11/chartex" xmlns:cx6="http://schemas.microsoft.com/office/drawing/2016/5/12/chartex" xmlns:cx7="http://schemas.microsoft.com/office/drawing/2016/5/13/chartex" xmlns:cx8="http://schemas.microsoft.com/office/drawing/2016/5/14/chartex" xmlns:mc="http://schemas.openxmlformats.org/markup-compatibility/2006" xmlns:aink="http://schemas.microsoft.com/office/drawing/2016/ink" xmlns:am3d="http://schemas.microsoft.com/office/drawing/2017/model3d" xmlns:o="urn:schemas-microsoft-com:office:office" xmlns:r="http://schemas.openxmlformats.org/officeDocument/2006/relationships" xmlns:m="http://schemas.openxmlformats.org/officeDocument/2006/math" xmlns:v="urn:schemas-microsoft-com:vml" xmlns:wp14="http://schemas.microsoft.com/office/word/2010/wordprocessingDrawing" xmlns:wp="http://schemas.openxmlformats.org/drawingml/2006/wordprocessingDrawing" xmlns:w10="urn:schemas-microsoft-com:office:word" xmlns:w="http://schemas.openxmlformats.org/wordprocessingml/2006/main" xmlns:w14="http://schemas.microsoft.com/office/word/2010/wordml" xmlns:w15="http://schemas.microsoft.com/office/word/2012/wordml" xmlns:w16cex="http://schemas.microsoft.com/office/word/2018/wordml/cex" xmlns:w16cid="http://schemas.microsoft.com/office/word/2016/wordml/cid" xmlns:w16="http://schemas.microsoft.com/office/word/2018/wordml" xmlns:w16se="http://schemas.microsoft.com/office/word/2015/wordml/symex" xmlns:wpg="http://schemas.microsoft.com/office/word/2010/wordprocessingGroup" xmlns:wpi="http://schemas.microsoft.com/office/word/2010/wordprocessingInk" xmlns:wne="http://schemas.microsoft.com/office/word/2006/wordml" xmlns:wps="http://schemas.microsoft.com/office/word/2010/wordprocessingShape" mc:Ignorable="w14 w15 w16se w16cid w16 w16cex wp14">
   <w:endnote w:type="separator" w:id="-1">
     <w:p>
       <w:r>
@@ -31838,7 +32844,7 @@
 </file>
 
 <file path=word/footnotes.xml><?xml version="1.0" encoding="utf-8"?>
-<w:footnotes xmlns:wpc="http://schemas.microsoft.com/office/word/2010/wordprocessingCanvas" xmlns:cx="http://schemas.microsoft.com/office/drawing/2014/chartex" xmlns:cx1="http://schemas.microsoft.com/office/drawing/2015/9/8/chartex" xmlns:cx2="http://schemas.microsoft.com/office/drawing/2015/10/21/chartex" xmlns:cx3="http://schemas.microsoft.com/office/drawing/2016/5/9/chartex" xmlns:cx4="http://schemas.microsoft.com/office/drawing/2016/5/10/chartex" xmlns:cx5="http://schemas.microsoft.com/office/drawing/2016/5/11/chartex" xmlns:cx6="http://schemas.microsoft.com/office/drawing/2016/5/12/chartex" xmlns:cx7="http://schemas.microsoft.com/office/drawing/2016/5/13/chartex" xmlns:cx8="http://schemas.microsoft.com/office/drawing/2016/5/14/chartex" xmlns:mc="http://schemas.openxmlformats.org/markup-compatibility/2006" xmlns:aink="http://schemas.microsoft.com/office/drawing/2016/ink" xmlns:am3d="http://schemas.microsoft.com/office/drawing/2017/model3d" xmlns:o="urn:schemas-microsoft-com:office:office" xmlns:r="http://schemas.openxmlformats.org/officeDocument/2006/relationships" xmlns:m="http://schemas.openxmlformats.org/officeDocument/2006/math" xmlns:v="urn:schemas-microsoft-com:vml" xmlns:wp14="http://schemas.microsoft.com/office/word/2010/wordprocessingDrawing" xmlns:wp="http://schemas.openxmlformats.org/drawingml/2006/wordprocessingDrawing" xmlns:w10="urn:schemas-microsoft-com:office:word" xmlns:w="http://schemas.openxmlformats.org/wordprocessingml/2006/main" xmlns:w14="http://schemas.microsoft.com/office/word/2010/wordml" xmlns:w15="http://schemas.microsoft.com/office/word/2012/wordml" xmlns:w16cid="http://schemas.microsoft.com/office/word/2016/wordml/cid" xmlns:w16se="http://schemas.microsoft.com/office/word/2015/wordml/symex" xmlns:wpg="http://schemas.microsoft.com/office/word/2010/wordprocessingGroup" xmlns:wpi="http://schemas.microsoft.com/office/word/2010/wordprocessingInk" xmlns:wne="http://schemas.microsoft.com/office/word/2006/wordml" xmlns:wps="http://schemas.microsoft.com/office/word/2010/wordprocessingShape" mc:Ignorable="w14 w15 w16se w16cid wp14">
+<w:footnotes xmlns:wpc="http://schemas.microsoft.com/office/word/2010/wordprocessingCanvas" xmlns:cx="http://schemas.microsoft.com/office/drawing/2014/chartex" xmlns:cx1="http://schemas.microsoft.com/office/drawing/2015/9/8/chartex" xmlns:cx2="http://schemas.microsoft.com/office/drawing/2015/10/21/chartex" xmlns:cx3="http://schemas.microsoft.com/office/drawing/2016/5/9/chartex" xmlns:cx4="http://schemas.microsoft.com/office/drawing/2016/5/10/chartex" xmlns:cx5="http://schemas.microsoft.com/office/drawing/2016/5/11/chartex" xmlns:cx6="http://schemas.microsoft.com/office/drawing/2016/5/12/chartex" xmlns:cx7="http://schemas.microsoft.com/office/drawing/2016/5/13/chartex" xmlns:cx8="http://schemas.microsoft.com/office/drawing/2016/5/14/chartex" xmlns:mc="http://schemas.openxmlformats.org/markup-compatibility/2006" xmlns:aink="http://schemas.microsoft.com/office/drawing/2016/ink" xmlns:am3d="http://schemas.microsoft.com/office/drawing/2017/model3d" xmlns:o="urn:schemas-microsoft-com:office:office" xmlns:r="http://schemas.openxmlformats.org/officeDocument/2006/relationships" xmlns:m="http://schemas.openxmlformats.org/officeDocument/2006/math" xmlns:v="urn:schemas-microsoft-com:vml" xmlns:wp14="http://schemas.microsoft.com/office/word/2010/wordprocessingDrawing" xmlns:wp="http://schemas.openxmlformats.org/drawingml/2006/wordprocessingDrawing" xmlns:w10="urn:schemas-microsoft-com:office:word" xmlns:w="http://schemas.openxmlformats.org/wordprocessingml/2006/main" xmlns:w14="http://schemas.microsoft.com/office/word/2010/wordml" xmlns:w15="http://schemas.microsoft.com/office/word/2012/wordml" xmlns:w16cex="http://schemas.microsoft.com/office/word/2018/wordml/cex" xmlns:w16cid="http://schemas.microsoft.com/office/word/2016/wordml/cid" xmlns:w16="http://schemas.microsoft.com/office/word/2018/wordml" xmlns:w16se="http://schemas.microsoft.com/office/word/2015/wordml/symex" xmlns:wpg="http://schemas.microsoft.com/office/word/2010/wordprocessingGroup" xmlns:wpi="http://schemas.microsoft.com/office/word/2010/wordprocessingInk" xmlns:wne="http://schemas.microsoft.com/office/word/2006/wordml" xmlns:wps="http://schemas.microsoft.com/office/word/2010/wordprocessingShape" mc:Ignorable="w14 w15 w16se w16cid w16 w16cex wp14">
   <w:footnote w:type="separator" w:id="-1">
     <w:p>
       <w:r>
@@ -31857,7 +32863,7 @@
 </file>
 
 <file path=word/numbering.xml><?xml version="1.0" encoding="utf-8"?>
-<w:numbering xmlns:wpc="http://schemas.microsoft.com/office/word/2010/wordprocessingCanvas" xmlns:cx="http://schemas.microsoft.com/office/drawing/2014/chartex" xmlns:cx1="http://schemas.microsoft.com/office/drawing/2015/9/8/chartex" xmlns:cx2="http://schemas.microsoft.com/office/drawing/2015/10/21/chartex" xmlns:cx3="http://schemas.microsoft.com/office/drawing/2016/5/9/chartex" xmlns:cx4="http://schemas.microsoft.com/office/drawing/2016/5/10/chartex" xmlns:cx5="http://schemas.microsoft.com/office/drawing/2016/5/11/chartex" xmlns:cx6="http://schemas.microsoft.com/office/drawing/2016/5/12/chartex" xmlns:cx7="http://schemas.microsoft.com/office/drawing/2016/5/13/chartex" xmlns:cx8="http://schemas.microsoft.com/office/drawing/2016/5/14/chartex" xmlns:mc="http://schemas.openxmlformats.org/markup-compatibility/2006" xmlns:aink="http://schemas.microsoft.com/office/drawing/2016/ink" xmlns:am3d="http://schemas.microsoft.com/office/drawing/2017/model3d" xmlns:o="urn:schemas-microsoft-com:office:office" xmlns:r="http://schemas.openxmlformats.org/officeDocument/2006/relationships" xmlns:m="http://schemas.openxmlformats.org/officeDocument/2006/math" xmlns:v="urn:schemas-microsoft-com:vml" xmlns:wp14="http://schemas.microsoft.com/office/word/2010/wordprocessingDrawing" xmlns:wp="http://schemas.openxmlformats.org/drawingml/2006/wordprocessingDrawing" xmlns:w10="urn:schemas-microsoft-com:office:word" xmlns:w="http://schemas.openxmlformats.org/wordprocessingml/2006/main" xmlns:w14="http://schemas.microsoft.com/office/word/2010/wordml" xmlns:w15="http://schemas.microsoft.com/office/word/2012/wordml" xmlns:w16cid="http://schemas.microsoft.com/office/word/2016/wordml/cid" xmlns:w16se="http://schemas.microsoft.com/office/word/2015/wordml/symex" xmlns:wpg="http://schemas.microsoft.com/office/word/2010/wordprocessingGroup" xmlns:wpi="http://schemas.microsoft.com/office/word/2010/wordprocessingInk" xmlns:wne="http://schemas.microsoft.com/office/word/2006/wordml" xmlns:wps="http://schemas.microsoft.com/office/word/2010/wordprocessingShape" mc:Ignorable="w14 w15 w16se w16cid wp14">
+<w:numbering xmlns:wpc="http://schemas.microsoft.com/office/word/2010/wordprocessingCanvas" xmlns:cx="http://schemas.microsoft.com/office/drawing/2014/chartex" xmlns:cx1="http://schemas.microsoft.com/office/drawing/2015/9/8/chartex" xmlns:cx2="http://schemas.microsoft.com/office/drawing/2015/10/21/chartex" xmlns:cx3="http://schemas.microsoft.com/office/drawing/2016/5/9/chartex" xmlns:cx4="http://schemas.microsoft.com/office/drawing/2016/5/10/chartex" xmlns:cx5="http://schemas.microsoft.com/office/drawing/2016/5/11/chartex" xmlns:cx6="http://schemas.microsoft.com/office/drawing/2016/5/12/chartex" xmlns:cx7="http://schemas.microsoft.com/office/drawing/2016/5/13/chartex" xmlns:cx8="http://schemas.microsoft.com/office/drawing/2016/5/14/chartex" xmlns:mc="http://schemas.openxmlformats.org/markup-compatibility/2006" xmlns:aink="http://schemas.microsoft.com/office/drawing/2016/ink" xmlns:am3d="http://schemas.microsoft.com/office/drawing/2017/model3d" xmlns:o="urn:schemas-microsoft-com:office:office" xmlns:r="http://schemas.openxmlformats.org/officeDocument/2006/relationships" xmlns:m="http://schemas.openxmlformats.org/officeDocument/2006/math" xmlns:v="urn:schemas-microsoft-com:vml" xmlns:wp14="http://schemas.microsoft.com/office/word/2010/wordprocessingDrawing" xmlns:wp="http://schemas.openxmlformats.org/drawingml/2006/wordprocessingDrawing" xmlns:w10="urn:schemas-microsoft-com:office:word" xmlns:w="http://schemas.openxmlformats.org/wordprocessingml/2006/main" xmlns:w14="http://schemas.microsoft.com/office/word/2010/wordml" xmlns:w15="http://schemas.microsoft.com/office/word/2012/wordml" xmlns:w16cex="http://schemas.microsoft.com/office/word/2018/wordml/cex" xmlns:w16cid="http://schemas.microsoft.com/office/word/2016/wordml/cid" xmlns:w16="http://schemas.microsoft.com/office/word/2018/wordml" xmlns:w16se="http://schemas.microsoft.com/office/word/2015/wordml/symex" xmlns:wpg="http://schemas.microsoft.com/office/word/2010/wordprocessingGroup" xmlns:wpi="http://schemas.microsoft.com/office/word/2010/wordprocessingInk" xmlns:wne="http://schemas.microsoft.com/office/word/2006/wordml" xmlns:wps="http://schemas.microsoft.com/office/word/2010/wordprocessingShape" mc:Ignorable="w14 w15 w16se w16cid w16 w16cex wp14">
   <w:abstractNum w:abstractNumId="0" w15:restartNumberingAfterBreak="0">
     <w:nsid w:val="3AA75981"/>
     <w:multiLevelType w:val="multilevel"/>
@@ -31978,7 +32984,7 @@
 </file>
 
 <file path=word/styles.xml><?xml version="1.0" encoding="utf-8"?>
-<w:styles xmlns:mc="http://schemas.openxmlformats.org/markup-compatibility/2006" xmlns:r="http://schemas.openxmlformats.org/officeDocument/2006/relationships" xmlns:w="http://schemas.openxmlformats.org/wordprocessingml/2006/main" xmlns:w14="http://schemas.microsoft.com/office/word/2010/wordml" xmlns:w15="http://schemas.microsoft.com/office/word/2012/wordml" xmlns:w16cid="http://schemas.microsoft.com/office/word/2016/wordml/cid" xmlns:w16se="http://schemas.microsoft.com/office/word/2015/wordml/symex" mc:Ignorable="w14 w15 w16se w16cid">
+<w:styles xmlns:mc="http://schemas.openxmlformats.org/markup-compatibility/2006" xmlns:r="http://schemas.openxmlformats.org/officeDocument/2006/relationships" xmlns:w="http://schemas.openxmlformats.org/wordprocessingml/2006/main" xmlns:w14="http://schemas.microsoft.com/office/word/2010/wordml" xmlns:w15="http://schemas.microsoft.com/office/word/2012/wordml" xmlns:w16cex="http://schemas.microsoft.com/office/word/2018/wordml/cex" xmlns:w16cid="http://schemas.microsoft.com/office/word/2016/wordml/cid" xmlns:w16="http://schemas.microsoft.com/office/word/2018/wordml" xmlns:w16se="http://schemas.microsoft.com/office/word/2015/wordml/symex" mc:Ignorable="w14 w15 w16se w16cid w16 w16cex">
   <w:docDefaults>
     <w:rPrDefault>
       <w:rPr>
@@ -31991,7 +32997,7 @@
     </w:rPrDefault>
     <w:pPrDefault/>
   </w:docDefaults>
-  <w:latentStyles w:defLockedState="0" w:defUIPriority="99" w:defSemiHidden="0" w:defUnhideWhenUsed="0" w:defQFormat="0" w:count="375">
+  <w:latentStyles w:defLockedState="0" w:defUIPriority="99" w:defSemiHidden="0" w:defUnhideWhenUsed="0" w:defQFormat="0" w:count="376">
     <w:lsdException w:name="Normal" w:uiPriority="0" w:qFormat="1"/>
     <w:lsdException w:name="heading 1" w:uiPriority="9" w:qFormat="1"/>
     <w:lsdException w:name="heading 2" w:semiHidden="1" w:uiPriority="9" w:unhideWhenUsed="1" w:qFormat="1"/>
@@ -32097,7 +33103,6 @@
     <w:lsdException w:name="HTML Sample" w:semiHidden="1" w:unhideWhenUsed="1"/>
     <w:lsdException w:name="HTML Typewriter" w:semiHidden="1" w:unhideWhenUsed="1"/>
     <w:lsdException w:name="HTML Variable" w:semiHidden="1" w:unhideWhenUsed="1"/>
-    <w:lsdException w:name="Normal Table" w:semiHidden="1" w:unhideWhenUsed="1"/>
     <w:lsdException w:name="annotation subject" w:semiHidden="1" w:unhideWhenUsed="1"/>
     <w:lsdException w:name="No List" w:semiHidden="1" w:unhideWhenUsed="1"/>
     <w:lsdException w:name="Outline List 1" w:semiHidden="1" w:unhideWhenUsed="1"/>
@@ -32144,10 +33149,8 @@
     <w:lsdException w:name="Table Subtle 2" w:semiHidden="1" w:unhideWhenUsed="1"/>
     <w:lsdException w:name="Table Web 1" w:semiHidden="1" w:unhideWhenUsed="1"/>
     <w:lsdException w:name="Table Web 2" w:semiHidden="1" w:unhideWhenUsed="1"/>
-    <w:lsdException w:name="Table Web 3" w:semiHidden="1" w:unhideWhenUsed="1"/>
     <w:lsdException w:name="Balloon Text" w:semiHidden="1" w:unhideWhenUsed="1"/>
     <w:lsdException w:name="Table Grid" w:uiPriority="39"/>
-    <w:lsdException w:name="Table Theme" w:semiHidden="1" w:unhideWhenUsed="1"/>
     <w:lsdException w:name="Placeholder Text" w:semiHidden="1"/>
     <w:lsdException w:name="No Spacing" w:uiPriority="1" w:qFormat="1"/>
     <w:lsdException w:name="Light Shading" w:uiPriority="60"/>
@@ -32367,6 +33370,7 @@
     <w:lsdException w:name="Smart Hyperlink" w:semiHidden="1" w:unhideWhenUsed="1"/>
     <w:lsdException w:name="Hashtag" w:semiHidden="1" w:unhideWhenUsed="1"/>
     <w:lsdException w:name="Unresolved Mention" w:semiHidden="1" w:unhideWhenUsed="1"/>
+    <w:lsdException w:name="Smart Link" w:semiHidden="1" w:unhideWhenUsed="1"/>
   </w:latentStyles>
   <w:style w:type="paragraph" w:default="1" w:styleId="a">
     <w:name w:val="Normal"/>
